--- a/04 - Docs/01 - Project Manager/04 - Relatorios/Relatório Update Inicial.docx
+++ b/04 - Docs/01 - Project Manager/04 - Relatorios/Relatório Update Inicial.docx
@@ -1,6 +1,6 @@
 
 <file path=word/document.xml><?xml version="1.0" encoding="utf-8"?>
-<w:document xmlns:wpc="http://schemas.microsoft.com/office/word/2010/wordprocessingCanvas" xmlns:cx="http://schemas.microsoft.com/office/drawing/2014/chartex" xmlns:mc="http://schemas.openxmlformats.org/markup-compatibility/2006" xmlns:o="urn:schemas-microsoft-com:office:office" xmlns:r="http://schemas.openxmlformats.org/officeDocument/2006/relationships" xmlns:m="http://schemas.openxmlformats.org/officeDocument/2006/math" xmlns:v="urn:schemas-microsoft-com:vml" xmlns:wp14="http://schemas.microsoft.com/office/word/2010/wordprocessingDrawing" xmlns:wp="http://schemas.openxmlformats.org/drawingml/2006/wordprocessingDrawing" xmlns:w10="urn:schemas-microsoft-com:office:word" xmlns:w="http://schemas.openxmlformats.org/wordprocessingml/2006/main" xmlns:w14="http://schemas.microsoft.com/office/word/2010/wordml" xmlns:w15="http://schemas.microsoft.com/office/word/2012/wordml" xmlns:w16se="http://schemas.microsoft.com/office/word/2015/wordml/symex" xmlns:wpg="http://schemas.microsoft.com/office/word/2010/wordprocessingGroup" xmlns:wpi="http://schemas.microsoft.com/office/word/2010/wordprocessingInk" xmlns:wne="http://schemas.microsoft.com/office/word/2006/wordml" xmlns:wps="http://schemas.microsoft.com/office/word/2010/wordprocessingShape" mc:Ignorable="w14 w15 w16se wp14">
+<w:document xmlns:wpc="http://schemas.microsoft.com/office/word/2010/wordprocessingCanvas" xmlns:cx="http://schemas.microsoft.com/office/drawing/2014/chartex" xmlns:cx1="http://schemas.microsoft.com/office/drawing/2015/9/8/chartex" xmlns:cx2="http://schemas.microsoft.com/office/drawing/2015/10/21/chartex" xmlns:cx3="http://schemas.microsoft.com/office/drawing/2016/5/9/chartex" xmlns:cx4="http://schemas.microsoft.com/office/drawing/2016/5/10/chartex" xmlns:cx5="http://schemas.microsoft.com/office/drawing/2016/5/11/chartex" xmlns:cx6="http://schemas.microsoft.com/office/drawing/2016/5/12/chartex" xmlns:cx7="http://schemas.microsoft.com/office/drawing/2016/5/13/chartex" xmlns:cx8="http://schemas.microsoft.com/office/drawing/2016/5/14/chartex" xmlns:mc="http://schemas.openxmlformats.org/markup-compatibility/2006" xmlns:aink="http://schemas.microsoft.com/office/drawing/2016/ink" xmlns:am3d="http://schemas.microsoft.com/office/drawing/2017/model3d" xmlns:o="urn:schemas-microsoft-com:office:office" xmlns:r="http://schemas.openxmlformats.org/officeDocument/2006/relationships" xmlns:m="http://schemas.openxmlformats.org/officeDocument/2006/math" xmlns:v="urn:schemas-microsoft-com:vml" xmlns:wp14="http://schemas.microsoft.com/office/word/2010/wordprocessingDrawing" xmlns:wp="http://schemas.openxmlformats.org/drawingml/2006/wordprocessingDrawing" xmlns:w10="urn:schemas-microsoft-com:office:word" xmlns:w="http://schemas.openxmlformats.org/wordprocessingml/2006/main" xmlns:w14="http://schemas.microsoft.com/office/word/2010/wordml" xmlns:w15="http://schemas.microsoft.com/office/word/2012/wordml" xmlns:w16cid="http://schemas.microsoft.com/office/word/2016/wordml/cid" xmlns:w16se="http://schemas.microsoft.com/office/word/2015/wordml/symex" xmlns:wpg="http://schemas.microsoft.com/office/word/2010/wordprocessingGroup" xmlns:wpi="http://schemas.microsoft.com/office/word/2010/wordprocessingInk" xmlns:wne="http://schemas.microsoft.com/office/word/2006/wordml" xmlns:wps="http://schemas.microsoft.com/office/word/2010/wordprocessingShape" mc:Ignorable="w14 w15 w16se w16cid wp14">
   <w:body>
     <w:p>
       <w:pPr>
@@ -240,7 +240,7 @@
     </w:p>
     <w:p>
       <w:pPr>
-        <w:pStyle w:val="Heading1"/>
+        <w:pStyle w:val="Ttulo1"/>
         <w:numPr>
           <w:ilvl w:val="0"/>
           <w:numId w:val="0"/>
@@ -253,7 +253,7 @@
     </w:p>
     <w:p>
       <w:pPr>
-        <w:pStyle w:val="Heading1"/>
+        <w:pStyle w:val="Ttulo1"/>
         <w:numPr>
           <w:ilvl w:val="0"/>
           <w:numId w:val="0"/>
@@ -284,7 +284,7 @@
         <w:p/>
         <w:p>
           <w:pPr>
-            <w:pStyle w:val="TOC1"/>
+            <w:pStyle w:val="ndice1"/>
             <w:tabs>
               <w:tab w:val="right" w:leader="dot" w:pos="9010"/>
             </w:tabs>
@@ -315,7 +315,7 @@
           <w:hyperlink w:anchor="_Toc493864898" w:history="1">
             <w:r>
               <w:rPr>
-                <w:rStyle w:val="Hyperlink"/>
+                <w:rStyle w:val="Hiperligao"/>
                 <w:noProof/>
               </w:rPr>
               <w:t>Índice</w:t>
@@ -372,7 +372,7 @@
         </w:p>
         <w:p>
           <w:pPr>
-            <w:pStyle w:val="TOC1"/>
+            <w:pStyle w:val="ndice1"/>
             <w:tabs>
               <w:tab w:val="left" w:pos="480"/>
               <w:tab w:val="right" w:leader="dot" w:pos="9010"/>
@@ -389,7 +389,7 @@
           <w:hyperlink w:anchor="_Toc493864899" w:history="1">
             <w:r>
               <w:rPr>
-                <w:rStyle w:val="Hyperlink"/>
+                <w:rStyle w:val="Hiperligao"/>
                 <w:noProof/>
               </w:rPr>
               <w:t>1.</w:t>
@@ -407,7 +407,7 @@
             </w:r>
             <w:r>
               <w:rPr>
-                <w:rStyle w:val="Hyperlink"/>
+                <w:rStyle w:val="Hiperligao"/>
                 <w:noProof/>
               </w:rPr>
               <w:t>Introdução</w:t>
@@ -464,7 +464,7 @@
         </w:p>
         <w:p>
           <w:pPr>
-            <w:pStyle w:val="TOC2"/>
+            <w:pStyle w:val="ndice2"/>
             <w:tabs>
               <w:tab w:val="left" w:pos="960"/>
               <w:tab w:val="right" w:leader="dot" w:pos="9010"/>
@@ -480,7 +480,7 @@
           <w:hyperlink w:anchor="_Toc493864900" w:history="1">
             <w:r>
               <w:rPr>
-                <w:rStyle w:val="Hyperlink"/>
+                <w:rStyle w:val="Hiperligao"/>
                 <w:noProof/>
               </w:rPr>
               <w:t>1.1</w:t>
@@ -497,7 +497,7 @@
             </w:r>
             <w:r>
               <w:rPr>
-                <w:rStyle w:val="Hyperlink"/>
+                <w:rStyle w:val="Hiperligao"/>
                 <w:noProof/>
               </w:rPr>
               <w:t>Enquadramento</w:t>
@@ -554,7 +554,7 @@
         </w:p>
         <w:p>
           <w:pPr>
-            <w:pStyle w:val="TOC2"/>
+            <w:pStyle w:val="ndice2"/>
             <w:tabs>
               <w:tab w:val="left" w:pos="960"/>
               <w:tab w:val="right" w:leader="dot" w:pos="9010"/>
@@ -570,7 +570,7 @@
           <w:hyperlink w:anchor="_Toc493864901" w:history="1">
             <w:r>
               <w:rPr>
-                <w:rStyle w:val="Hyperlink"/>
+                <w:rStyle w:val="Hiperligao"/>
                 <w:noProof/>
               </w:rPr>
               <w:t>1.2</w:t>
@@ -587,7 +587,7 @@
             </w:r>
             <w:r>
               <w:rPr>
-                <w:rStyle w:val="Hyperlink"/>
+                <w:rStyle w:val="Hiperligao"/>
                 <w:noProof/>
               </w:rPr>
               <w:t>Objetivos a Cumprir</w:t>
@@ -644,7 +644,7 @@
         </w:p>
         <w:p>
           <w:pPr>
-            <w:pStyle w:val="TOC2"/>
+            <w:pStyle w:val="ndice2"/>
             <w:tabs>
               <w:tab w:val="left" w:pos="960"/>
               <w:tab w:val="right" w:leader="dot" w:pos="9010"/>
@@ -660,7 +660,7 @@
           <w:hyperlink w:anchor="_Toc493864902" w:history="1">
             <w:r>
               <w:rPr>
-                <w:rStyle w:val="Hyperlink"/>
+                <w:rStyle w:val="Hiperligao"/>
                 <w:noProof/>
               </w:rPr>
               <w:t>1.3</w:t>
@@ -677,7 +677,7 @@
             </w:r>
             <w:r>
               <w:rPr>
-                <w:rStyle w:val="Hyperlink"/>
+                <w:rStyle w:val="Hiperligao"/>
                 <w:noProof/>
               </w:rPr>
               <w:t>Organização do Relatório</w:t>
@@ -734,7 +734,7 @@
         </w:p>
         <w:p>
           <w:pPr>
-            <w:pStyle w:val="TOC1"/>
+            <w:pStyle w:val="ndice1"/>
             <w:tabs>
               <w:tab w:val="left" w:pos="480"/>
               <w:tab w:val="right" w:leader="dot" w:pos="9010"/>
@@ -751,7 +751,7 @@
           <w:hyperlink w:anchor="_Toc493864903" w:history="1">
             <w:r>
               <w:rPr>
-                <w:rStyle w:val="Hyperlink"/>
+                <w:rStyle w:val="Hiperligao"/>
                 <w:noProof/>
               </w:rPr>
               <w:t>2</w:t>
@@ -769,7 +769,7 @@
             </w:r>
             <w:r>
               <w:rPr>
-                <w:rStyle w:val="Hyperlink"/>
+                <w:rStyle w:val="Hiperligao"/>
                 <w:noProof/>
               </w:rPr>
               <w:t>Análise de Sistemas</w:t>
@@ -826,7 +826,7 @@
         </w:p>
         <w:p>
           <w:pPr>
-            <w:pStyle w:val="TOC2"/>
+            <w:pStyle w:val="ndice2"/>
             <w:tabs>
               <w:tab w:val="left" w:pos="960"/>
               <w:tab w:val="right" w:leader="dot" w:pos="9010"/>
@@ -842,7 +842,7 @@
           <w:hyperlink w:anchor="_Toc493864904" w:history="1">
             <w:r>
               <w:rPr>
-                <w:rStyle w:val="Hyperlink"/>
+                <w:rStyle w:val="Hiperligao"/>
                 <w:noProof/>
               </w:rPr>
               <w:t>2.1</w:t>
@@ -859,7 +859,7 @@
             </w:r>
             <w:r>
               <w:rPr>
-                <w:rStyle w:val="Hyperlink"/>
+                <w:rStyle w:val="Hiperligao"/>
                 <w:noProof/>
               </w:rPr>
               <w:t>Requisitos Funcionais</w:t>
@@ -916,7 +916,7 @@
         </w:p>
         <w:p>
           <w:pPr>
-            <w:pStyle w:val="TOC2"/>
+            <w:pStyle w:val="ndice2"/>
             <w:tabs>
               <w:tab w:val="left" w:pos="960"/>
               <w:tab w:val="right" w:leader="dot" w:pos="9010"/>
@@ -932,7 +932,7 @@
           <w:hyperlink w:anchor="_Toc493864905" w:history="1">
             <w:r>
               <w:rPr>
-                <w:rStyle w:val="Hyperlink"/>
+                <w:rStyle w:val="Hiperligao"/>
                 <w:noProof/>
               </w:rPr>
               <w:t>2.2</w:t>
@@ -949,7 +949,7 @@
             </w:r>
             <w:r>
               <w:rPr>
-                <w:rStyle w:val="Hyperlink"/>
+                <w:rStyle w:val="Hiperligao"/>
                 <w:noProof/>
               </w:rPr>
               <w:t>Requisitos Não Funcionais</w:t>
@@ -1006,7 +1006,7 @@
         </w:p>
         <w:p>
           <w:pPr>
-            <w:pStyle w:val="TOC2"/>
+            <w:pStyle w:val="ndice2"/>
             <w:tabs>
               <w:tab w:val="left" w:pos="960"/>
               <w:tab w:val="right" w:leader="dot" w:pos="9010"/>
@@ -1022,7 +1022,7 @@
           <w:hyperlink w:anchor="_Toc493864906" w:history="1">
             <w:r>
               <w:rPr>
-                <w:rStyle w:val="Hyperlink"/>
+                <w:rStyle w:val="Hiperligao"/>
                 <w:i/>
                 <w:noProof/>
               </w:rPr>
@@ -1040,14 +1040,14 @@
             </w:r>
             <w:r>
               <w:rPr>
-                <w:rStyle w:val="Hyperlink"/>
+                <w:rStyle w:val="Hiperligao"/>
                 <w:noProof/>
               </w:rPr>
               <w:t xml:space="preserve">Diagrama de </w:t>
             </w:r>
             <w:r>
               <w:rPr>
-                <w:rStyle w:val="Hyperlink"/>
+                <w:rStyle w:val="Hiperligao"/>
                 <w:i/>
                 <w:noProof/>
               </w:rPr>
@@ -1105,7 +1105,7 @@
         </w:p>
         <w:p>
           <w:pPr>
-            <w:pStyle w:val="TOC2"/>
+            <w:pStyle w:val="ndice2"/>
             <w:tabs>
               <w:tab w:val="left" w:pos="960"/>
               <w:tab w:val="right" w:leader="dot" w:pos="9010"/>
@@ -1121,7 +1121,7 @@
           <w:hyperlink w:anchor="_Toc493864907" w:history="1">
             <w:r>
               <w:rPr>
-                <w:rStyle w:val="Hyperlink"/>
+                <w:rStyle w:val="Hiperligao"/>
                 <w:noProof/>
               </w:rPr>
               <w:t>2.4</w:t>
@@ -1138,7 +1138,7 @@
             </w:r>
             <w:r>
               <w:rPr>
-                <w:rStyle w:val="Hyperlink"/>
+                <w:rStyle w:val="Hiperligao"/>
                 <w:i/>
                 <w:noProof/>
               </w:rPr>
@@ -1196,7 +1196,7 @@
         </w:p>
         <w:p>
           <w:pPr>
-            <w:pStyle w:val="TOC2"/>
+            <w:pStyle w:val="ndice2"/>
             <w:tabs>
               <w:tab w:val="left" w:pos="960"/>
               <w:tab w:val="right" w:leader="dot" w:pos="9010"/>
@@ -1212,7 +1212,7 @@
           <w:hyperlink w:anchor="_Toc493864908" w:history="1">
             <w:r>
               <w:rPr>
-                <w:rStyle w:val="Hyperlink"/>
+                <w:rStyle w:val="Hiperligao"/>
                 <w:noProof/>
               </w:rPr>
               <w:t>2.5</w:t>
@@ -1229,7 +1229,7 @@
             </w:r>
             <w:r>
               <w:rPr>
-                <w:rStyle w:val="Hyperlink"/>
+                <w:rStyle w:val="Hiperligao"/>
                 <w:noProof/>
               </w:rPr>
               <w:t>Diagrama de Classes</w:t>
@@ -1286,7 +1286,7 @@
         </w:p>
         <w:p>
           <w:pPr>
-            <w:pStyle w:val="TOC2"/>
+            <w:pStyle w:val="ndice2"/>
             <w:tabs>
               <w:tab w:val="left" w:pos="960"/>
               <w:tab w:val="right" w:leader="dot" w:pos="9010"/>
@@ -1302,7 +1302,7 @@
           <w:hyperlink w:anchor="_Toc493864909" w:history="1">
             <w:r>
               <w:rPr>
-                <w:rStyle w:val="Hyperlink"/>
+                <w:rStyle w:val="Hiperligao"/>
                 <w:i/>
                 <w:noProof/>
               </w:rPr>
@@ -1320,14 +1320,14 @@
             </w:r>
             <w:r>
               <w:rPr>
-                <w:rStyle w:val="Hyperlink"/>
+                <w:rStyle w:val="Hiperligao"/>
                 <w:noProof/>
               </w:rPr>
               <w:t xml:space="preserve">Diagrama de Sequência para o </w:t>
             </w:r>
             <w:r>
               <w:rPr>
-                <w:rStyle w:val="Hyperlink"/>
+                <w:rStyle w:val="Hiperligao"/>
                 <w:i/>
                 <w:noProof/>
               </w:rPr>
@@ -1385,7 +1385,7 @@
         </w:p>
         <w:p>
           <w:pPr>
-            <w:pStyle w:val="TOC2"/>
+            <w:pStyle w:val="ndice2"/>
             <w:tabs>
               <w:tab w:val="left" w:pos="960"/>
               <w:tab w:val="right" w:leader="dot" w:pos="9010"/>
@@ -1401,7 +1401,7 @@
           <w:hyperlink w:anchor="_Toc493864910" w:history="1">
             <w:r>
               <w:rPr>
-                <w:rStyle w:val="Hyperlink"/>
+                <w:rStyle w:val="Hiperligao"/>
                 <w:noProof/>
               </w:rPr>
               <w:t>2.7</w:t>
@@ -1418,14 +1418,14 @@
             </w:r>
             <w:r>
               <w:rPr>
-                <w:rStyle w:val="Hyperlink"/>
+                <w:rStyle w:val="Hiperligao"/>
                 <w:noProof/>
               </w:rPr>
               <w:t xml:space="preserve">Fluxograma para o </w:t>
             </w:r>
             <w:r>
               <w:rPr>
-                <w:rStyle w:val="Hyperlink"/>
+                <w:rStyle w:val="Hiperligao"/>
                 <w:i/>
                 <w:noProof/>
               </w:rPr>
@@ -1483,7 +1483,7 @@
         </w:p>
         <w:p>
           <w:pPr>
-            <w:pStyle w:val="TOC2"/>
+            <w:pStyle w:val="ndice2"/>
             <w:tabs>
               <w:tab w:val="left" w:pos="960"/>
               <w:tab w:val="right" w:leader="dot" w:pos="9010"/>
@@ -1499,7 +1499,7 @@
           <w:hyperlink w:anchor="_Toc493864911" w:history="1">
             <w:r>
               <w:rPr>
-                <w:rStyle w:val="Hyperlink"/>
+                <w:rStyle w:val="Hiperligao"/>
                 <w:i/>
                 <w:noProof/>
               </w:rPr>
@@ -1517,7 +1517,7 @@
             </w:r>
             <w:r>
               <w:rPr>
-                <w:rStyle w:val="Hyperlink"/>
+                <w:rStyle w:val="Hiperligao"/>
                 <w:noProof/>
               </w:rPr>
               <w:t>Diagrama de Fluxo de Dados para o Processo XPTO</w:t>
@@ -1574,7 +1574,7 @@
         </w:p>
         <w:p>
           <w:pPr>
-            <w:pStyle w:val="TOC2"/>
+            <w:pStyle w:val="ndice2"/>
             <w:tabs>
               <w:tab w:val="left" w:pos="960"/>
               <w:tab w:val="right" w:leader="dot" w:pos="9010"/>
@@ -1590,7 +1590,7 @@
           <w:hyperlink w:anchor="_Toc493864912" w:history="1">
             <w:r>
               <w:rPr>
-                <w:rStyle w:val="Hyperlink"/>
+                <w:rStyle w:val="Hiperligao"/>
                 <w:noProof/>
               </w:rPr>
               <w:t>2.9</w:t>
@@ -1607,7 +1607,7 @@
             </w:r>
             <w:r>
               <w:rPr>
-                <w:rStyle w:val="Hyperlink"/>
+                <w:rStyle w:val="Hiperligao"/>
                 <w:noProof/>
               </w:rPr>
               <w:t>Diagrama E-R</w:t>
@@ -1664,7 +1664,7 @@
         </w:p>
         <w:p>
           <w:pPr>
-            <w:pStyle w:val="TOC2"/>
+            <w:pStyle w:val="ndice2"/>
             <w:tabs>
               <w:tab w:val="left" w:pos="960"/>
               <w:tab w:val="right" w:leader="dot" w:pos="9010"/>
@@ -1680,7 +1680,7 @@
           <w:hyperlink w:anchor="_Toc493864913" w:history="1">
             <w:r>
               <w:rPr>
-                <w:rStyle w:val="Hyperlink"/>
+                <w:rStyle w:val="Hiperligao"/>
                 <w:noProof/>
               </w:rPr>
               <w:t>2.10</w:t>
@@ -1697,7 +1697,7 @@
             </w:r>
             <w:r>
               <w:rPr>
-                <w:rStyle w:val="Hyperlink"/>
+                <w:rStyle w:val="Hiperligao"/>
                 <w:noProof/>
               </w:rPr>
               <w:t>Modelo de Dados</w:t>
@@ -1754,7 +1754,7 @@
         </w:p>
         <w:p>
           <w:pPr>
-            <w:pStyle w:val="TOC2"/>
+            <w:pStyle w:val="ndice2"/>
             <w:tabs>
               <w:tab w:val="left" w:pos="960"/>
               <w:tab w:val="right" w:leader="dot" w:pos="9010"/>
@@ -1770,7 +1770,7 @@
           <w:hyperlink w:anchor="_Toc493864914" w:history="1">
             <w:r>
               <w:rPr>
-                <w:rStyle w:val="Hyperlink"/>
+                <w:rStyle w:val="Hiperligao"/>
                 <w:noProof/>
               </w:rPr>
               <w:t>2.11</w:t>
@@ -1787,7 +1787,7 @@
             </w:r>
             <w:r>
               <w:rPr>
-                <w:rStyle w:val="Hyperlink"/>
+                <w:rStyle w:val="Hiperligao"/>
                 <w:noProof/>
               </w:rPr>
               <w:t>Dicionário de Dados</w:t>
@@ -1844,7 +1844,7 @@
         </w:p>
         <w:p>
           <w:pPr>
-            <w:pStyle w:val="TOC1"/>
+            <w:pStyle w:val="ndice1"/>
             <w:tabs>
               <w:tab w:val="left" w:pos="480"/>
               <w:tab w:val="right" w:leader="dot" w:pos="9010"/>
@@ -1861,7 +1861,7 @@
           <w:hyperlink w:anchor="_Toc493864915" w:history="1">
             <w:r>
               <w:rPr>
-                <w:rStyle w:val="Hyperlink"/>
+                <w:rStyle w:val="Hiperligao"/>
                 <w:noProof/>
               </w:rPr>
               <w:t>3</w:t>
@@ -1879,7 +1879,7 @@
             </w:r>
             <w:r>
               <w:rPr>
-                <w:rStyle w:val="Hyperlink"/>
+                <w:rStyle w:val="Hiperligao"/>
                 <w:noProof/>
               </w:rPr>
               <w:t>Desenvolvimento da Aplicação</w:t>
@@ -1936,7 +1936,7 @@
         </w:p>
         <w:p>
           <w:pPr>
-            <w:pStyle w:val="TOC2"/>
+            <w:pStyle w:val="ndice2"/>
             <w:tabs>
               <w:tab w:val="left" w:pos="960"/>
               <w:tab w:val="right" w:leader="dot" w:pos="9010"/>
@@ -1952,7 +1952,7 @@
           <w:hyperlink w:anchor="_Toc493864916" w:history="1">
             <w:r>
               <w:rPr>
-                <w:rStyle w:val="Hyperlink"/>
+                <w:rStyle w:val="Hiperligao"/>
                 <w:noProof/>
               </w:rPr>
               <w:t>3.1</w:t>
@@ -1969,7 +1969,7 @@
             </w:r>
             <w:r>
               <w:rPr>
-                <w:rStyle w:val="Hyperlink"/>
+                <w:rStyle w:val="Hiperligao"/>
                 <w:noProof/>
               </w:rPr>
               <w:t>Arquitetura da Aplicação</w:t>
@@ -2026,7 +2026,7 @@
         </w:p>
         <w:p>
           <w:pPr>
-            <w:pStyle w:val="TOC2"/>
+            <w:pStyle w:val="ndice2"/>
             <w:tabs>
               <w:tab w:val="left" w:pos="960"/>
               <w:tab w:val="right" w:leader="dot" w:pos="9010"/>
@@ -2042,7 +2042,7 @@
           <w:hyperlink w:anchor="_Toc493864917" w:history="1">
             <w:r>
               <w:rPr>
-                <w:rStyle w:val="Hyperlink"/>
+                <w:rStyle w:val="Hiperligao"/>
                 <w:noProof/>
               </w:rPr>
               <w:t>3.2</w:t>
@@ -2059,7 +2059,7 @@
             </w:r>
             <w:r>
               <w:rPr>
-                <w:rStyle w:val="Hyperlink"/>
+                <w:rStyle w:val="Hiperligao"/>
                 <w:noProof/>
               </w:rPr>
               <w:t>Tecnologias</w:t>
@@ -2116,7 +2116,7 @@
         </w:p>
         <w:p>
           <w:pPr>
-            <w:pStyle w:val="TOC2"/>
+            <w:pStyle w:val="ndice2"/>
             <w:tabs>
               <w:tab w:val="left" w:pos="960"/>
               <w:tab w:val="right" w:leader="dot" w:pos="9010"/>
@@ -2132,7 +2132,7 @@
           <w:hyperlink w:anchor="_Toc493864918" w:history="1">
             <w:r>
               <w:rPr>
-                <w:rStyle w:val="Hyperlink"/>
+                <w:rStyle w:val="Hiperligao"/>
                 <w:i/>
                 <w:noProof/>
               </w:rPr>
@@ -2150,7 +2150,7 @@
             </w:r>
             <w:r>
               <w:rPr>
-                <w:rStyle w:val="Hyperlink"/>
+                <w:rStyle w:val="Hiperligao"/>
                 <w:i/>
                 <w:noProof/>
               </w:rPr>
@@ -2208,7 +2208,7 @@
         </w:p>
         <w:p>
           <w:pPr>
-            <w:pStyle w:val="TOC2"/>
+            <w:pStyle w:val="ndice2"/>
             <w:tabs>
               <w:tab w:val="left" w:pos="960"/>
               <w:tab w:val="right" w:leader="dot" w:pos="9010"/>
@@ -2224,7 +2224,7 @@
           <w:hyperlink w:anchor="_Toc493864919" w:history="1">
             <w:r>
               <w:rPr>
-                <w:rStyle w:val="Hyperlink"/>
+                <w:rStyle w:val="Hiperligao"/>
                 <w:noProof/>
               </w:rPr>
               <w:t>3.4</w:t>
@@ -2241,7 +2241,7 @@
             </w:r>
             <w:r>
               <w:rPr>
-                <w:rStyle w:val="Hyperlink"/>
+                <w:rStyle w:val="Hiperligao"/>
                 <w:noProof/>
               </w:rPr>
               <w:t>Descrição do uso da aplicação e suas funcionalidades</w:t>
@@ -2298,7 +2298,7 @@
         </w:p>
         <w:p>
           <w:pPr>
-            <w:pStyle w:val="TOC1"/>
+            <w:pStyle w:val="ndice1"/>
             <w:tabs>
               <w:tab w:val="left" w:pos="480"/>
               <w:tab w:val="right" w:leader="dot" w:pos="9010"/>
@@ -2315,7 +2315,7 @@
           <w:hyperlink w:anchor="_Toc493864920" w:history="1">
             <w:r>
               <w:rPr>
-                <w:rStyle w:val="Hyperlink"/>
+                <w:rStyle w:val="Hiperligao"/>
                 <w:noProof/>
               </w:rPr>
               <w:t>4</w:t>
@@ -2333,7 +2333,7 @@
             </w:r>
             <w:r>
               <w:rPr>
-                <w:rStyle w:val="Hyperlink"/>
+                <w:rStyle w:val="Hiperligao"/>
                 <w:noProof/>
               </w:rPr>
               <w:t>Conclusão</w:t>
@@ -2390,7 +2390,7 @@
         </w:p>
         <w:p>
           <w:pPr>
-            <w:pStyle w:val="TOC2"/>
+            <w:pStyle w:val="ndice2"/>
             <w:tabs>
               <w:tab w:val="left" w:pos="960"/>
               <w:tab w:val="right" w:leader="dot" w:pos="9010"/>
@@ -2406,7 +2406,7 @@
           <w:hyperlink w:anchor="_Toc493864921" w:history="1">
             <w:r>
               <w:rPr>
-                <w:rStyle w:val="Hyperlink"/>
+                <w:rStyle w:val="Hiperligao"/>
                 <w:noProof/>
               </w:rPr>
               <w:t>4.1</w:t>
@@ -2423,7 +2423,7 @@
             </w:r>
             <w:r>
               <w:rPr>
-                <w:rStyle w:val="Hyperlink"/>
+                <w:rStyle w:val="Hiperligao"/>
                 <w:noProof/>
               </w:rPr>
               <w:t>Objectivos Cumpridos</w:t>
@@ -2480,7 +2480,7 @@
         </w:p>
         <w:p>
           <w:pPr>
-            <w:pStyle w:val="TOC2"/>
+            <w:pStyle w:val="ndice2"/>
             <w:tabs>
               <w:tab w:val="left" w:pos="960"/>
               <w:tab w:val="right" w:leader="dot" w:pos="9010"/>
@@ -2496,7 +2496,7 @@
           <w:hyperlink w:anchor="_Toc493864922" w:history="1">
             <w:r>
               <w:rPr>
-                <w:rStyle w:val="Hyperlink"/>
+                <w:rStyle w:val="Hiperligao"/>
                 <w:noProof/>
               </w:rPr>
               <w:t>4.2</w:t>
@@ -2513,7 +2513,7 @@
             </w:r>
             <w:r>
               <w:rPr>
-                <w:rStyle w:val="Hyperlink"/>
+                <w:rStyle w:val="Hiperligao"/>
                 <w:noProof/>
               </w:rPr>
               <w:t>Contratempos</w:t>
@@ -2570,7 +2570,7 @@
         </w:p>
         <w:p>
           <w:pPr>
-            <w:pStyle w:val="TOC2"/>
+            <w:pStyle w:val="ndice2"/>
             <w:tabs>
               <w:tab w:val="left" w:pos="960"/>
               <w:tab w:val="right" w:leader="dot" w:pos="9010"/>
@@ -2586,7 +2586,7 @@
           <w:hyperlink w:anchor="_Toc493864923" w:history="1">
             <w:r>
               <w:rPr>
-                <w:rStyle w:val="Hyperlink"/>
+                <w:rStyle w:val="Hiperligao"/>
                 <w:noProof/>
               </w:rPr>
               <w:t>4.3</w:t>
@@ -2603,7 +2603,7 @@
             </w:r>
             <w:r>
               <w:rPr>
-                <w:rStyle w:val="Hyperlink"/>
+                <w:rStyle w:val="Hiperligao"/>
                 <w:noProof/>
               </w:rPr>
               <w:t>Dificuldades Encontradas</w:t>
@@ -2660,7 +2660,7 @@
         </w:p>
         <w:p>
           <w:pPr>
-            <w:pStyle w:val="TOC2"/>
+            <w:pStyle w:val="ndice2"/>
             <w:tabs>
               <w:tab w:val="left" w:pos="960"/>
               <w:tab w:val="right" w:leader="dot" w:pos="9010"/>
@@ -2676,7 +2676,7 @@
           <w:hyperlink w:anchor="_Toc493864924" w:history="1">
             <w:r>
               <w:rPr>
-                <w:rStyle w:val="Hyperlink"/>
+                <w:rStyle w:val="Hiperligao"/>
                 <w:noProof/>
               </w:rPr>
               <w:t>4.4</w:t>
@@ -2693,7 +2693,7 @@
             </w:r>
             <w:r>
               <w:rPr>
-                <w:rStyle w:val="Hyperlink"/>
+                <w:rStyle w:val="Hiperligao"/>
                 <w:noProof/>
               </w:rPr>
               <w:t>Apreciação pessoal</w:t>
@@ -2750,7 +2750,7 @@
         </w:p>
         <w:p>
           <w:pPr>
-            <w:pStyle w:val="TOC1"/>
+            <w:pStyle w:val="ndice1"/>
             <w:tabs>
               <w:tab w:val="left" w:pos="480"/>
               <w:tab w:val="right" w:leader="dot" w:pos="9010"/>
@@ -2767,7 +2767,7 @@
           <w:hyperlink w:anchor="_Toc493864925" w:history="1">
             <w:r>
               <w:rPr>
-                <w:rStyle w:val="Hyperlink"/>
+                <w:rStyle w:val="Hiperligao"/>
                 <w:noProof/>
               </w:rPr>
               <w:t>5</w:t>
@@ -2785,7 +2785,7 @@
             </w:r>
             <w:r>
               <w:rPr>
-                <w:rStyle w:val="Hyperlink"/>
+                <w:rStyle w:val="Hiperligao"/>
                 <w:noProof/>
               </w:rPr>
               <w:t>Referências</w:t>
@@ -2842,7 +2842,7 @@
         </w:p>
         <w:p>
           <w:pPr>
-            <w:pStyle w:val="TOC1"/>
+            <w:pStyle w:val="ndice1"/>
             <w:tabs>
               <w:tab w:val="left" w:pos="480"/>
               <w:tab w:val="right" w:leader="dot" w:pos="9010"/>
@@ -2859,7 +2859,7 @@
           <w:hyperlink w:anchor="_Toc493864926" w:history="1">
             <w:r>
               <w:rPr>
-                <w:rStyle w:val="Hyperlink"/>
+                <w:rStyle w:val="Hiperligao"/>
                 <w:noProof/>
               </w:rPr>
               <w:t>6</w:t>
@@ -2877,7 +2877,7 @@
             </w:r>
             <w:r>
               <w:rPr>
-                <w:rStyle w:val="Hyperlink"/>
+                <w:rStyle w:val="Hiperligao"/>
                 <w:noProof/>
               </w:rPr>
               <w:t>Anexos</w:t>
@@ -2954,7 +2954,7 @@
     </w:p>
     <w:p>
       <w:pPr>
-        <w:pStyle w:val="Heading1"/>
+        <w:pStyle w:val="Ttulo1"/>
         <w:numPr>
           <w:ilvl w:val="0"/>
           <w:numId w:val="4"/>
@@ -3051,7 +3051,7 @@
     <w:p/>
     <w:p>
       <w:pPr>
-        <w:pStyle w:val="Heading2"/>
+        <w:pStyle w:val="Cabealho2"/>
       </w:pPr>
       <w:bookmarkStart w:id="2" w:name="_Toc493864900"/>
       <w:r>
@@ -3108,7 +3108,7 @@
     <w:p/>
     <w:p>
       <w:pPr>
-        <w:pStyle w:val="Heading2"/>
+        <w:pStyle w:val="Cabealho2"/>
       </w:pPr>
       <w:bookmarkStart w:id="3" w:name="_Toc493864901"/>
       <w:r>
@@ -3116,14 +3116,9 @@
         <w:t>Obje</w:t>
       </w:r>
       <w:r>
-        <w:t xml:space="preserve">tivos </w:t>
-      </w:r>
-      <w:proofErr w:type="gramStart"/>
-      <w:r>
-        <w:t>a Cumprir</w:t>
+        <w:t>tivos a Cumprir</w:t>
       </w:r>
       <w:bookmarkEnd w:id="3"/>
-      <w:proofErr w:type="gramEnd"/>
     </w:p>
     <w:p/>
     <w:p>
@@ -3177,7 +3172,7 @@
     <w:p/>
     <w:p>
       <w:pPr>
-        <w:pStyle w:val="Heading2"/>
+        <w:pStyle w:val="Cabealho2"/>
       </w:pPr>
       <w:bookmarkStart w:id="4" w:name="_Toc493864902"/>
       <w:r>
@@ -3209,7 +3204,7 @@
     </w:p>
     <w:p>
       <w:pPr>
-        <w:pStyle w:val="Heading1"/>
+        <w:pStyle w:val="Ttulo1"/>
       </w:pPr>
       <w:bookmarkStart w:id="5" w:name="_Toc493864903"/>
       <w:r>
@@ -3217,35 +3212,13 @@
         <w:t>Análise de Sistemas</w:t>
       </w:r>
       <w:bookmarkEnd w:id="5"/>
-    </w:p>
-    <w:p>
-      <w:pPr>
-        <w:pStyle w:val="Comment"/>
-      </w:pPr>
-      <w:r>
-        <w:t xml:space="preserve">Nota: este capítulo servirá para descrever a solução encontrada, com ênfase nos </w:t>
-      </w:r>
-      <w:proofErr w:type="spellStart"/>
-      <w:r>
-        <w:t>aspectos</w:t>
-      </w:r>
-      <w:proofErr w:type="spellEnd"/>
-      <w:r>
-        <w:t xml:space="preserve"> </w:t>
-      </w:r>
-      <w:r>
-        <w:t>de análise de Sistemas</w:t>
-      </w:r>
-      <w:r>
-        <w:t>. A utilização de figuras facilita a compreensão do documento pelo leitor, para além de tornar o documento mais “lev</w:t>
-      </w:r>
-      <w:r>
-        <w:t>e” e de leitura mais agradável.</w:t>
-      </w:r>
-    </w:p>
-    <w:p>
-      <w:pPr>
-        <w:pStyle w:val="Heading2"/>
+      <w:r>
+        <w:t>.</w:t>
+      </w:r>
+    </w:p>
+    <w:p>
+      <w:pPr>
+        <w:pStyle w:val="Cabealho2"/>
       </w:pPr>
       <w:bookmarkStart w:id="6" w:name="_Toc493864904"/>
       <w:r>
@@ -3253,10 +3226,9 @@
       </w:r>
       <w:bookmarkEnd w:id="6"/>
     </w:p>
-    <w:p/>
-    <w:p>
-      <w:pPr>
-        <w:pStyle w:val="ListParagraph"/>
+    <w:p>
+      <w:pPr>
+        <w:pStyle w:val="PargrafodaLista"/>
         <w:numPr>
           <w:ilvl w:val="0"/>
           <w:numId w:val="7"/>
@@ -3271,7 +3243,7 @@
     </w:p>
     <w:p>
       <w:pPr>
-        <w:pStyle w:val="ListParagraph"/>
+        <w:pStyle w:val="PargrafodaLista"/>
         <w:numPr>
           <w:ilvl w:val="0"/>
           <w:numId w:val="7"/>
@@ -3285,7 +3257,7 @@
     </w:p>
     <w:p>
       <w:pPr>
-        <w:pStyle w:val="ListParagraph"/>
+        <w:pStyle w:val="PargrafodaLista"/>
         <w:numPr>
           <w:ilvl w:val="0"/>
           <w:numId w:val="7"/>
@@ -3299,7 +3271,7 @@
     </w:p>
     <w:p>
       <w:pPr>
-        <w:pStyle w:val="ListParagraph"/>
+        <w:pStyle w:val="PargrafodaLista"/>
         <w:numPr>
           <w:ilvl w:val="0"/>
           <w:numId w:val="7"/>
@@ -3313,7 +3285,7 @@
     </w:p>
     <w:p>
       <w:pPr>
-        <w:pStyle w:val="ListParagraph"/>
+        <w:pStyle w:val="PargrafodaLista"/>
         <w:numPr>
           <w:ilvl w:val="0"/>
           <w:numId w:val="7"/>
@@ -3327,7 +3299,7 @@
     </w:p>
     <w:p>
       <w:pPr>
-        <w:pStyle w:val="ListParagraph"/>
+        <w:pStyle w:val="PargrafodaLista"/>
         <w:numPr>
           <w:ilvl w:val="0"/>
           <w:numId w:val="7"/>
@@ -3341,7 +3313,7 @@
     </w:p>
     <w:p>
       <w:pPr>
-        <w:pStyle w:val="ListParagraph"/>
+        <w:pStyle w:val="PargrafodaLista"/>
         <w:numPr>
           <w:ilvl w:val="0"/>
           <w:numId w:val="7"/>
@@ -3355,7 +3327,7 @@
     </w:p>
     <w:p>
       <w:pPr>
-        <w:pStyle w:val="ListParagraph"/>
+        <w:pStyle w:val="PargrafodaLista"/>
         <w:numPr>
           <w:ilvl w:val="0"/>
           <w:numId w:val="7"/>
@@ -3369,7 +3341,7 @@
     </w:p>
     <w:p>
       <w:pPr>
-        <w:pStyle w:val="ListParagraph"/>
+        <w:pStyle w:val="PargrafodaLista"/>
         <w:numPr>
           <w:ilvl w:val="0"/>
           <w:numId w:val="7"/>
@@ -3383,7 +3355,7 @@
     </w:p>
     <w:p>
       <w:pPr>
-        <w:pStyle w:val="ListParagraph"/>
+        <w:pStyle w:val="PargrafodaLista"/>
         <w:numPr>
           <w:ilvl w:val="0"/>
           <w:numId w:val="7"/>
@@ -3397,7 +3369,7 @@
     </w:p>
     <w:p>
       <w:pPr>
-        <w:pStyle w:val="ListParagraph"/>
+        <w:pStyle w:val="PargrafodaLista"/>
         <w:numPr>
           <w:ilvl w:val="1"/>
           <w:numId w:val="7"/>
@@ -3411,7 +3383,7 @@
     </w:p>
     <w:p>
       <w:pPr>
-        <w:pStyle w:val="ListParagraph"/>
+        <w:pStyle w:val="PargrafodaLista"/>
         <w:numPr>
           <w:ilvl w:val="1"/>
           <w:numId w:val="7"/>
@@ -3425,7 +3397,7 @@
     </w:p>
     <w:p>
       <w:pPr>
-        <w:pStyle w:val="ListParagraph"/>
+        <w:pStyle w:val="PargrafodaLista"/>
         <w:numPr>
           <w:ilvl w:val="1"/>
           <w:numId w:val="7"/>
@@ -3439,7 +3411,7 @@
     </w:p>
     <w:p>
       <w:pPr>
-        <w:pStyle w:val="ListParagraph"/>
+        <w:pStyle w:val="PargrafodaLista"/>
         <w:numPr>
           <w:ilvl w:val="1"/>
           <w:numId w:val="7"/>
@@ -3453,7 +3425,7 @@
     </w:p>
     <w:p>
       <w:pPr>
-        <w:pStyle w:val="ListParagraph"/>
+        <w:pStyle w:val="PargrafodaLista"/>
         <w:numPr>
           <w:ilvl w:val="1"/>
           <w:numId w:val="7"/>
@@ -3467,7 +3439,7 @@
     </w:p>
     <w:p>
       <w:pPr>
-        <w:pStyle w:val="ListParagraph"/>
+        <w:pStyle w:val="PargrafodaLista"/>
         <w:numPr>
           <w:ilvl w:val="0"/>
           <w:numId w:val="7"/>
@@ -3481,7 +3453,7 @@
     </w:p>
     <w:p>
       <w:pPr>
-        <w:pStyle w:val="ListParagraph"/>
+        <w:pStyle w:val="PargrafodaLista"/>
         <w:numPr>
           <w:ilvl w:val="1"/>
           <w:numId w:val="7"/>
@@ -3495,7 +3467,7 @@
     </w:p>
     <w:p>
       <w:pPr>
-        <w:pStyle w:val="ListParagraph"/>
+        <w:pStyle w:val="PargrafodaLista"/>
         <w:numPr>
           <w:ilvl w:val="1"/>
           <w:numId w:val="7"/>
@@ -3509,7 +3481,7 @@
     </w:p>
     <w:p>
       <w:pPr>
-        <w:pStyle w:val="ListParagraph"/>
+        <w:pStyle w:val="PargrafodaLista"/>
         <w:numPr>
           <w:ilvl w:val="1"/>
           <w:numId w:val="7"/>
@@ -3523,7 +3495,7 @@
     </w:p>
     <w:p>
       <w:pPr>
-        <w:pStyle w:val="ListParagraph"/>
+        <w:pStyle w:val="PargrafodaLista"/>
         <w:numPr>
           <w:ilvl w:val="1"/>
           <w:numId w:val="7"/>
@@ -3537,7 +3509,7 @@
     </w:p>
     <w:p>
       <w:pPr>
-        <w:pStyle w:val="ListParagraph"/>
+        <w:pStyle w:val="PargrafodaLista"/>
         <w:numPr>
           <w:ilvl w:val="1"/>
           <w:numId w:val="7"/>
@@ -3563,7 +3535,27 @@
     </w:p>
     <w:p>
       <w:pPr>
-        <w:pStyle w:val="Heading2"/>
+        <w:spacing w:after="160" w:line="256" w:lineRule="auto"/>
+        <w:jc w:val="left"/>
+      </w:pPr>
+    </w:p>
+    <w:p>
+      <w:pPr>
+        <w:spacing w:after="160" w:line="256" w:lineRule="auto"/>
+        <w:jc w:val="left"/>
+      </w:pPr>
+      <w:bookmarkStart w:id="8" w:name="_GoBack"/>
+      <w:bookmarkEnd w:id="8"/>
+    </w:p>
+    <w:p>
+      <w:pPr>
+        <w:spacing w:after="160" w:line="256" w:lineRule="auto"/>
+        <w:jc w:val="left"/>
+      </w:pPr>
+    </w:p>
+    <w:p>
+      <w:pPr>
+        <w:pStyle w:val="Cabealho2"/>
       </w:pPr>
       <w:r>
         <w:lastRenderedPageBreak/>
@@ -3574,7 +3566,7 @@
     <w:p/>
     <w:p>
       <w:pPr>
-        <w:pStyle w:val="ListParagraph"/>
+        <w:pStyle w:val="PargrafodaLista"/>
         <w:numPr>
           <w:ilvl w:val="0"/>
           <w:numId w:val="8"/>
@@ -3597,7 +3589,7 @@
     </w:p>
     <w:p>
       <w:pPr>
-        <w:pStyle w:val="ListParagraph"/>
+        <w:pStyle w:val="PargrafodaLista"/>
         <w:numPr>
           <w:ilvl w:val="0"/>
           <w:numId w:val="8"/>
@@ -3620,7 +3612,7 @@
     </w:p>
     <w:p>
       <w:pPr>
-        <w:pStyle w:val="ListParagraph"/>
+        <w:pStyle w:val="PargrafodaLista"/>
         <w:numPr>
           <w:ilvl w:val="0"/>
           <w:numId w:val="8"/>
@@ -3668,14 +3660,14 @@
     <w:p/>
     <w:p>
       <w:pPr>
-        <w:pStyle w:val="Heading2"/>
-      </w:pPr>
-      <w:bookmarkStart w:id="8" w:name="_Toc493864906"/>
+        <w:pStyle w:val="Cabealho2"/>
+      </w:pPr>
+      <w:bookmarkStart w:id="9" w:name="_Toc493864906"/>
       <w:r>
         <w:lastRenderedPageBreak/>
         <w:t>Diagrama de Use Cases</w:t>
       </w:r>
-      <w:bookmarkEnd w:id="8"/>
+      <w:bookmarkEnd w:id="9"/>
     </w:p>
     <w:p/>
     <w:p/>
@@ -3735,9 +3727,9 @@
     <w:p/>
     <w:p>
       <w:pPr>
-        <w:pStyle w:val="Heading2"/>
-      </w:pPr>
-      <w:bookmarkStart w:id="9" w:name="_Toc493864907"/>
+        <w:pStyle w:val="Cabealho2"/>
+      </w:pPr>
+      <w:bookmarkStart w:id="10" w:name="_Toc493864907"/>
       <w:r>
         <w:lastRenderedPageBreak/>
         <w:t xml:space="preserve">Use Case </w:t>
@@ -3763,11 +3755,11 @@
       <w:r>
         <w:t>– Descrição Estruturada</w:t>
       </w:r>
-      <w:bookmarkEnd w:id="9"/>
-    </w:p>
-    <w:p>
-      <w:pPr>
-        <w:pStyle w:val="Subtitle"/>
+      <w:bookmarkEnd w:id="10"/>
+    </w:p>
+    <w:p>
+      <w:pPr>
+        <w:pStyle w:val="Subttulo"/>
         <w:rPr>
           <w:rFonts w:asciiTheme="majorHAnsi" w:hAnsiTheme="majorHAnsi" w:cstheme="majorHAnsi"/>
           <w:sz w:val="24"/>
@@ -4040,7 +4032,7 @@
     </w:p>
     <w:p>
       <w:pPr>
-        <w:pStyle w:val="ListParagraph"/>
+        <w:pStyle w:val="PargrafodaLista"/>
         <w:numPr>
           <w:ilvl w:val="1"/>
           <w:numId w:val="17"/>
@@ -4064,7 +4056,7 @@
     </w:p>
     <w:p>
       <w:pPr>
-        <w:pStyle w:val="ListParagraph"/>
+        <w:pStyle w:val="PargrafodaLista"/>
         <w:numPr>
           <w:ilvl w:val="1"/>
           <w:numId w:val="17"/>
@@ -4088,7 +4080,7 @@
     </w:p>
     <w:p>
       <w:pPr>
-        <w:pStyle w:val="ListParagraph"/>
+        <w:pStyle w:val="PargrafodaLista"/>
         <w:numPr>
           <w:ilvl w:val="1"/>
           <w:numId w:val="18"/>
@@ -4126,14 +4118,14 @@
     <w:p/>
     <w:p>
       <w:pPr>
-        <w:pStyle w:val="Heading2"/>
-      </w:pPr>
-      <w:bookmarkStart w:id="10" w:name="_Toc493864908"/>
+        <w:pStyle w:val="Cabealho2"/>
+      </w:pPr>
+      <w:bookmarkStart w:id="11" w:name="_Toc493864908"/>
       <w:r>
         <w:lastRenderedPageBreak/>
         <w:t>Diagrama de Classes</w:t>
       </w:r>
-      <w:bookmarkEnd w:id="10"/>
+      <w:bookmarkEnd w:id="11"/>
     </w:p>
     <w:p/>
     <w:p>
@@ -4318,14 +4310,14 @@
     <w:p/>
     <w:p>
       <w:pPr>
-        <w:pStyle w:val="Heading2"/>
-      </w:pPr>
-      <w:bookmarkStart w:id="11" w:name="_Toc493864909"/>
+        <w:pStyle w:val="Cabealho2"/>
+      </w:pPr>
+      <w:bookmarkStart w:id="12" w:name="_Toc493864909"/>
       <w:r>
         <w:lastRenderedPageBreak/>
         <w:t xml:space="preserve">Diagrama de Sequência para o Use Case </w:t>
       </w:r>
-      <w:bookmarkEnd w:id="11"/>
+      <w:bookmarkEnd w:id="12"/>
       <w:r>
         <w:t>Listar Próximos Jogos</w:t>
       </w:r>
@@ -4400,14 +4392,14 @@
     <w:p/>
     <w:p>
       <w:pPr>
-        <w:pStyle w:val="Heading2"/>
-      </w:pPr>
-      <w:bookmarkStart w:id="12" w:name="_Toc493864910"/>
+        <w:pStyle w:val="Cabealho2"/>
+      </w:pPr>
+      <w:bookmarkStart w:id="13" w:name="_Toc493864910"/>
       <w:r>
         <w:lastRenderedPageBreak/>
         <w:t xml:space="preserve">Fluxograma para o Use Case </w:t>
       </w:r>
-      <w:bookmarkEnd w:id="12"/>
+      <w:bookmarkEnd w:id="13"/>
       <w:r>
         <w:t>Listar Próximos Jogos</w:t>
       </w:r>
@@ -4466,9 +4458,9 @@
     <w:p/>
     <w:p>
       <w:pPr>
-        <w:pStyle w:val="Heading2"/>
-      </w:pPr>
-      <w:bookmarkStart w:id="13" w:name="_Toc493864911"/>
+        <w:pStyle w:val="Cabealho2"/>
+      </w:pPr>
+      <w:bookmarkStart w:id="14" w:name="_Toc493864911"/>
       <w:r>
         <w:lastRenderedPageBreak/>
         <w:t>Diagrama de Contexto</w:t>
@@ -4627,13 +4619,13 @@
     </w:p>
     <w:p>
       <w:pPr>
-        <w:pStyle w:val="Heading2"/>
+        <w:pStyle w:val="Cabealho2"/>
       </w:pPr>
       <w:r>
         <w:lastRenderedPageBreak/>
         <w:t>Diagrama de Fluxo de Dados</w:t>
       </w:r>
-      <w:bookmarkEnd w:id="13"/>
+      <w:bookmarkEnd w:id="14"/>
     </w:p>
     <w:p/>
     <w:p>
@@ -4729,19 +4721,17 @@
     <w:p/>
     <w:p>
       <w:pPr>
-        <w:pStyle w:val="Heading2"/>
-      </w:pPr>
-      <w:bookmarkStart w:id="14" w:name="_Toc493864912"/>
+        <w:pStyle w:val="Cabealho2"/>
+      </w:pPr>
+      <w:bookmarkStart w:id="15" w:name="_Toc493864912"/>
       <w:r>
         <w:lastRenderedPageBreak/>
         <w:t xml:space="preserve"> </w:t>
       </w:r>
-      <w:bookmarkStart w:id="15" w:name="_GoBack"/>
+      <w:r>
+        <w:t>Diagrama E-R</w:t>
+      </w:r>
       <w:bookmarkEnd w:id="15"/>
-      <w:r>
-        <w:t>Diagrama E-R</w:t>
-      </w:r>
-      <w:bookmarkEnd w:id="14"/>
     </w:p>
     <w:p/>
     <w:p>
@@ -4835,7 +4825,7 @@
     <w:p/>
     <w:p>
       <w:pPr>
-        <w:pStyle w:val="Heading2"/>
+        <w:pStyle w:val="Cabealho2"/>
       </w:pPr>
       <w:bookmarkStart w:id="16" w:name="_Toc493864913"/>
       <w:r>
@@ -4937,7 +4927,7 @@
     <w:p/>
     <w:p>
       <w:pPr>
-        <w:pStyle w:val="Heading2"/>
+        <w:pStyle w:val="Cabealho2"/>
       </w:pPr>
       <w:bookmarkStart w:id="17" w:name="_Toc493864914"/>
       <w:r>
@@ -5110,7 +5100,7 @@
     </w:p>
     <w:p>
       <w:pPr>
-        <w:pStyle w:val="Heading1"/>
+        <w:pStyle w:val="Ttulo1"/>
       </w:pPr>
       <w:bookmarkStart w:id="18" w:name="_Toc493864915"/>
       <w:r>
@@ -5158,7 +5148,7 @@
     <w:p/>
     <w:p>
       <w:pPr>
-        <w:pStyle w:val="Heading2"/>
+        <w:pStyle w:val="Cabealho2"/>
       </w:pPr>
       <w:bookmarkStart w:id="19" w:name="_Toc493864916"/>
       <w:r>
@@ -5183,7 +5173,7 @@
     <w:p/>
     <w:p>
       <w:pPr>
-        <w:pStyle w:val="Heading2"/>
+        <w:pStyle w:val="Cabealho2"/>
       </w:pPr>
       <w:bookmarkStart w:id="20" w:name="_Toc493864917"/>
       <w:r>
@@ -5205,7 +5195,7 @@
     <w:p/>
     <w:p>
       <w:pPr>
-        <w:pStyle w:val="Heading2"/>
+        <w:pStyle w:val="Cabealho2"/>
         <w:rPr>
           <w:i/>
         </w:rPr>
@@ -5245,7 +5235,7 @@
     </w:p>
     <w:p>
       <w:pPr>
-        <w:pStyle w:val="Heading2"/>
+        <w:pStyle w:val="Cabealho2"/>
       </w:pPr>
       <w:bookmarkStart w:id="22" w:name="_Toc493864919"/>
       <w:r>
@@ -5267,7 +5257,7 @@
     <w:p/>
     <w:p>
       <w:pPr>
-        <w:pStyle w:val="Heading1"/>
+        <w:pStyle w:val="Ttulo1"/>
         <w:numPr>
           <w:ilvl w:val="0"/>
           <w:numId w:val="0"/>
@@ -5283,7 +5273,7 @@
     </w:p>
     <w:p>
       <w:pPr>
-        <w:pStyle w:val="Heading1"/>
+        <w:pStyle w:val="Ttulo1"/>
       </w:pPr>
       <w:bookmarkStart w:id="23" w:name="_Toc493864920"/>
       <w:r>
@@ -5312,7 +5302,7 @@
     <w:p/>
     <w:p>
       <w:pPr>
-        <w:pStyle w:val="Heading2"/>
+        <w:pStyle w:val="Cabealho2"/>
       </w:pPr>
       <w:bookmarkStart w:id="24" w:name="_Toc493864921"/>
       <w:proofErr w:type="spellStart"/>
@@ -5347,7 +5337,7 @@
     <w:p/>
     <w:p>
       <w:pPr>
-        <w:pStyle w:val="Heading2"/>
+        <w:pStyle w:val="Cabealho2"/>
       </w:pPr>
       <w:bookmarkStart w:id="25" w:name="_Toc493864922"/>
       <w:r>
@@ -5367,7 +5357,7 @@
     <w:p/>
     <w:p>
       <w:pPr>
-        <w:pStyle w:val="Heading2"/>
+        <w:pStyle w:val="Cabealho2"/>
       </w:pPr>
       <w:bookmarkStart w:id="26" w:name="_Toc493864923"/>
       <w:r>
@@ -5387,7 +5377,7 @@
     <w:p/>
     <w:p>
       <w:pPr>
-        <w:pStyle w:val="Heading2"/>
+        <w:pStyle w:val="Cabealho2"/>
       </w:pPr>
       <w:bookmarkStart w:id="27" w:name="_Toc493864924"/>
       <w:r>
@@ -5417,7 +5407,7 @@
     </w:p>
     <w:p>
       <w:pPr>
-        <w:pStyle w:val="Heading1"/>
+        <w:pStyle w:val="Ttulo1"/>
       </w:pPr>
       <w:bookmarkStart w:id="28" w:name="_Toc493864925"/>
       <w:r>
@@ -5446,7 +5436,7 @@
     </w:p>
     <w:p>
       <w:pPr>
-        <w:pStyle w:val="Heading1"/>
+        <w:pStyle w:val="Ttulo1"/>
       </w:pPr>
       <w:bookmarkStart w:id="29" w:name="_Toc493864926"/>
       <w:r>
@@ -5484,7 +5474,7 @@
 </file>
 
 <file path=word/endnotes.xml><?xml version="1.0" encoding="utf-8"?>
-<w:endnotes xmlns:wpc="http://schemas.microsoft.com/office/word/2010/wordprocessingCanvas" xmlns:cx="http://schemas.microsoft.com/office/drawing/2014/chartex" xmlns:mc="http://schemas.openxmlformats.org/markup-compatibility/2006" xmlns:o="urn:schemas-microsoft-com:office:office" xmlns:r="http://schemas.openxmlformats.org/officeDocument/2006/relationships" xmlns:m="http://schemas.openxmlformats.org/officeDocument/2006/math" xmlns:v="urn:schemas-microsoft-com:vml" xmlns:wp14="http://schemas.microsoft.com/office/word/2010/wordprocessingDrawing" xmlns:wp="http://schemas.openxmlformats.org/drawingml/2006/wordprocessingDrawing" xmlns:w10="urn:schemas-microsoft-com:office:word" xmlns:w="http://schemas.openxmlformats.org/wordprocessingml/2006/main" xmlns:w14="http://schemas.microsoft.com/office/word/2010/wordml" xmlns:w15="http://schemas.microsoft.com/office/word/2012/wordml" xmlns:w16se="http://schemas.microsoft.com/office/word/2015/wordml/symex" xmlns:wpg="http://schemas.microsoft.com/office/word/2010/wordprocessingGroup" xmlns:wpi="http://schemas.microsoft.com/office/word/2010/wordprocessingInk" xmlns:wne="http://schemas.microsoft.com/office/word/2006/wordml" xmlns:wps="http://schemas.microsoft.com/office/word/2010/wordprocessingShape" mc:Ignorable="w14 w15 w16se wp14">
+<w:endnotes xmlns:wpc="http://schemas.microsoft.com/office/word/2010/wordprocessingCanvas" xmlns:cx="http://schemas.microsoft.com/office/drawing/2014/chartex" xmlns:cx1="http://schemas.microsoft.com/office/drawing/2015/9/8/chartex" xmlns:cx2="http://schemas.microsoft.com/office/drawing/2015/10/21/chartex" xmlns:cx3="http://schemas.microsoft.com/office/drawing/2016/5/9/chartex" xmlns:cx4="http://schemas.microsoft.com/office/drawing/2016/5/10/chartex" xmlns:cx5="http://schemas.microsoft.com/office/drawing/2016/5/11/chartex" xmlns:cx6="http://schemas.microsoft.com/office/drawing/2016/5/12/chartex" xmlns:cx7="http://schemas.microsoft.com/office/drawing/2016/5/13/chartex" xmlns:cx8="http://schemas.microsoft.com/office/drawing/2016/5/14/chartex" xmlns:mc="http://schemas.openxmlformats.org/markup-compatibility/2006" xmlns:aink="http://schemas.microsoft.com/office/drawing/2016/ink" xmlns:am3d="http://schemas.microsoft.com/office/drawing/2017/model3d" xmlns:o="urn:schemas-microsoft-com:office:office" xmlns:r="http://schemas.openxmlformats.org/officeDocument/2006/relationships" xmlns:m="http://schemas.openxmlformats.org/officeDocument/2006/math" xmlns:v="urn:schemas-microsoft-com:vml" xmlns:wp14="http://schemas.microsoft.com/office/word/2010/wordprocessingDrawing" xmlns:wp="http://schemas.openxmlformats.org/drawingml/2006/wordprocessingDrawing" xmlns:w10="urn:schemas-microsoft-com:office:word" xmlns:w="http://schemas.openxmlformats.org/wordprocessingml/2006/main" xmlns:w14="http://schemas.microsoft.com/office/word/2010/wordml" xmlns:w15="http://schemas.microsoft.com/office/word/2012/wordml" xmlns:w16cid="http://schemas.microsoft.com/office/word/2016/wordml/cid" xmlns:w16se="http://schemas.microsoft.com/office/word/2015/wordml/symex" xmlns:wpg="http://schemas.microsoft.com/office/word/2010/wordprocessingGroup" xmlns:wpi="http://schemas.microsoft.com/office/word/2010/wordprocessingInk" xmlns:wne="http://schemas.microsoft.com/office/word/2006/wordml" xmlns:wps="http://schemas.microsoft.com/office/word/2010/wordprocessingShape" mc:Ignorable="w14 w15 w16se w16cid wp14">
   <w:endnote w:type="separator" w:id="-1">
     <w:p>
       <w:r>
@@ -5503,56 +5493,56 @@
 </file>
 
 <file path=word/footer1.xml><?xml version="1.0" encoding="utf-8"?>
-<w:ftr xmlns:wpc="http://schemas.microsoft.com/office/word/2010/wordprocessingCanvas" xmlns:cx="http://schemas.microsoft.com/office/drawing/2014/chartex" xmlns:mc="http://schemas.openxmlformats.org/markup-compatibility/2006" xmlns:o="urn:schemas-microsoft-com:office:office" xmlns:r="http://schemas.openxmlformats.org/officeDocument/2006/relationships" xmlns:m="http://schemas.openxmlformats.org/officeDocument/2006/math" xmlns:v="urn:schemas-microsoft-com:vml" xmlns:wp14="http://schemas.microsoft.com/office/word/2010/wordprocessingDrawing" xmlns:wp="http://schemas.openxmlformats.org/drawingml/2006/wordprocessingDrawing" xmlns:w10="urn:schemas-microsoft-com:office:word" xmlns:w="http://schemas.openxmlformats.org/wordprocessingml/2006/main" xmlns:w14="http://schemas.microsoft.com/office/word/2010/wordml" xmlns:w15="http://schemas.microsoft.com/office/word/2012/wordml" xmlns:w16se="http://schemas.microsoft.com/office/word/2015/wordml/symex" xmlns:wpg="http://schemas.microsoft.com/office/word/2010/wordprocessingGroup" xmlns:wpi="http://schemas.microsoft.com/office/word/2010/wordprocessingInk" xmlns:wne="http://schemas.microsoft.com/office/word/2006/wordml" xmlns:wps="http://schemas.microsoft.com/office/word/2010/wordprocessingShape" mc:Ignorable="w14 w15 w16se wp14">
+<w:ftr xmlns:wpc="http://schemas.microsoft.com/office/word/2010/wordprocessingCanvas" xmlns:cx="http://schemas.microsoft.com/office/drawing/2014/chartex" xmlns:cx1="http://schemas.microsoft.com/office/drawing/2015/9/8/chartex" xmlns:cx2="http://schemas.microsoft.com/office/drawing/2015/10/21/chartex" xmlns:cx3="http://schemas.microsoft.com/office/drawing/2016/5/9/chartex" xmlns:cx4="http://schemas.microsoft.com/office/drawing/2016/5/10/chartex" xmlns:cx5="http://schemas.microsoft.com/office/drawing/2016/5/11/chartex" xmlns:cx6="http://schemas.microsoft.com/office/drawing/2016/5/12/chartex" xmlns:cx7="http://schemas.microsoft.com/office/drawing/2016/5/13/chartex" xmlns:cx8="http://schemas.microsoft.com/office/drawing/2016/5/14/chartex" xmlns:mc="http://schemas.openxmlformats.org/markup-compatibility/2006" xmlns:aink="http://schemas.microsoft.com/office/drawing/2016/ink" xmlns:am3d="http://schemas.microsoft.com/office/drawing/2017/model3d" xmlns:o="urn:schemas-microsoft-com:office:office" xmlns:r="http://schemas.openxmlformats.org/officeDocument/2006/relationships" xmlns:m="http://schemas.openxmlformats.org/officeDocument/2006/math" xmlns:v="urn:schemas-microsoft-com:vml" xmlns:wp14="http://schemas.microsoft.com/office/word/2010/wordprocessingDrawing" xmlns:wp="http://schemas.openxmlformats.org/drawingml/2006/wordprocessingDrawing" xmlns:w10="urn:schemas-microsoft-com:office:word" xmlns:w="http://schemas.openxmlformats.org/wordprocessingml/2006/main" xmlns:w14="http://schemas.microsoft.com/office/word/2010/wordml" xmlns:w15="http://schemas.microsoft.com/office/word/2012/wordml" xmlns:w16cid="http://schemas.microsoft.com/office/word/2016/wordml/cid" xmlns:w16se="http://schemas.microsoft.com/office/word/2015/wordml/symex" xmlns:wpg="http://schemas.microsoft.com/office/word/2010/wordprocessingGroup" xmlns:wpi="http://schemas.microsoft.com/office/word/2010/wordprocessingInk" xmlns:wne="http://schemas.microsoft.com/office/word/2006/wordml" xmlns:wps="http://schemas.microsoft.com/office/word/2010/wordprocessingShape" mc:Ignorable="w14 w15 w16se w16cid wp14">
   <w:p>
     <w:pPr>
-      <w:pStyle w:val="Footer"/>
+      <w:pStyle w:val="Rodap"/>
       <w:framePr w:wrap="none" w:vAnchor="text" w:hAnchor="margin" w:xAlign="outside" w:y="1"/>
       <w:rPr>
-        <w:rStyle w:val="PageNumber"/>
+        <w:rStyle w:val="Nmerodepgina"/>
       </w:rPr>
     </w:pPr>
     <w:r>
       <w:rPr>
-        <w:rStyle w:val="PageNumber"/>
+        <w:rStyle w:val="Nmerodepgina"/>
       </w:rPr>
       <w:t xml:space="preserve">Pág. </w:t>
     </w:r>
     <w:r>
       <w:rPr>
-        <w:rStyle w:val="PageNumber"/>
+        <w:rStyle w:val="Nmerodepgina"/>
       </w:rPr>
       <w:fldChar w:fldCharType="begin"/>
     </w:r>
     <w:r>
       <w:rPr>
-        <w:rStyle w:val="PageNumber"/>
+        <w:rStyle w:val="Nmerodepgina"/>
       </w:rPr>
       <w:instrText xml:space="preserve">PAGE  </w:instrText>
     </w:r>
     <w:r>
       <w:rPr>
-        <w:rStyle w:val="PageNumber"/>
+        <w:rStyle w:val="Nmerodepgina"/>
       </w:rPr>
       <w:fldChar w:fldCharType="separate"/>
     </w:r>
     <w:r>
       <w:rPr>
-        <w:rStyle w:val="PageNumber"/>
+        <w:rStyle w:val="Nmerodepgina"/>
         <w:noProof/>
       </w:rPr>
       <w:t>26</w:t>
     </w:r>
     <w:r>
       <w:rPr>
-        <w:rStyle w:val="PageNumber"/>
+        <w:rStyle w:val="Nmerodepgina"/>
       </w:rPr>
       <w:fldChar w:fldCharType="end"/>
     </w:r>
   </w:p>
   <w:p>
     <w:pPr>
-      <w:pStyle w:val="Footer"/>
+      <w:pStyle w:val="Rodap"/>
       <w:pBdr>
         <w:top w:val="single" w:sz="4" w:space="1" w:color="808080" w:themeColor="background1" w:themeShade="80"/>
       </w:pBdr>
@@ -5563,57 +5553,57 @@
 </file>
 
 <file path=word/footer2.xml><?xml version="1.0" encoding="utf-8"?>
-<w:ftr xmlns:wpc="http://schemas.microsoft.com/office/word/2010/wordprocessingCanvas" xmlns:cx="http://schemas.microsoft.com/office/drawing/2014/chartex" xmlns:mc="http://schemas.openxmlformats.org/markup-compatibility/2006" xmlns:o="urn:schemas-microsoft-com:office:office" xmlns:r="http://schemas.openxmlformats.org/officeDocument/2006/relationships" xmlns:m="http://schemas.openxmlformats.org/officeDocument/2006/math" xmlns:v="urn:schemas-microsoft-com:vml" xmlns:wp14="http://schemas.microsoft.com/office/word/2010/wordprocessingDrawing" xmlns:wp="http://schemas.openxmlformats.org/drawingml/2006/wordprocessingDrawing" xmlns:w10="urn:schemas-microsoft-com:office:word" xmlns:w="http://schemas.openxmlformats.org/wordprocessingml/2006/main" xmlns:w14="http://schemas.microsoft.com/office/word/2010/wordml" xmlns:w15="http://schemas.microsoft.com/office/word/2012/wordml" xmlns:w16se="http://schemas.microsoft.com/office/word/2015/wordml/symex" xmlns:wpg="http://schemas.microsoft.com/office/word/2010/wordprocessingGroup" xmlns:wpi="http://schemas.microsoft.com/office/word/2010/wordprocessingInk" xmlns:wne="http://schemas.microsoft.com/office/word/2006/wordml" xmlns:wps="http://schemas.microsoft.com/office/word/2010/wordprocessingShape" mc:Ignorable="w14 w15 w16se wp14">
+<w:ftr xmlns:wpc="http://schemas.microsoft.com/office/word/2010/wordprocessingCanvas" xmlns:cx="http://schemas.microsoft.com/office/drawing/2014/chartex" xmlns:cx1="http://schemas.microsoft.com/office/drawing/2015/9/8/chartex" xmlns:cx2="http://schemas.microsoft.com/office/drawing/2015/10/21/chartex" xmlns:cx3="http://schemas.microsoft.com/office/drawing/2016/5/9/chartex" xmlns:cx4="http://schemas.microsoft.com/office/drawing/2016/5/10/chartex" xmlns:cx5="http://schemas.microsoft.com/office/drawing/2016/5/11/chartex" xmlns:cx6="http://schemas.microsoft.com/office/drawing/2016/5/12/chartex" xmlns:cx7="http://schemas.microsoft.com/office/drawing/2016/5/13/chartex" xmlns:cx8="http://schemas.microsoft.com/office/drawing/2016/5/14/chartex" xmlns:mc="http://schemas.openxmlformats.org/markup-compatibility/2006" xmlns:aink="http://schemas.microsoft.com/office/drawing/2016/ink" xmlns:am3d="http://schemas.microsoft.com/office/drawing/2017/model3d" xmlns:o="urn:schemas-microsoft-com:office:office" xmlns:r="http://schemas.openxmlformats.org/officeDocument/2006/relationships" xmlns:m="http://schemas.openxmlformats.org/officeDocument/2006/math" xmlns:v="urn:schemas-microsoft-com:vml" xmlns:wp14="http://schemas.microsoft.com/office/word/2010/wordprocessingDrawing" xmlns:wp="http://schemas.openxmlformats.org/drawingml/2006/wordprocessingDrawing" xmlns:w10="urn:schemas-microsoft-com:office:word" xmlns:w="http://schemas.openxmlformats.org/wordprocessingml/2006/main" xmlns:w14="http://schemas.microsoft.com/office/word/2010/wordml" xmlns:w15="http://schemas.microsoft.com/office/word/2012/wordml" xmlns:w16cid="http://schemas.microsoft.com/office/word/2016/wordml/cid" xmlns:w16se="http://schemas.microsoft.com/office/word/2015/wordml/symex" xmlns:wpg="http://schemas.microsoft.com/office/word/2010/wordprocessingGroup" xmlns:wpi="http://schemas.microsoft.com/office/word/2010/wordprocessingInk" xmlns:wne="http://schemas.microsoft.com/office/word/2006/wordml" xmlns:wps="http://schemas.microsoft.com/office/word/2010/wordprocessingShape" mc:Ignorable="w14 w15 w16se w16cid wp14">
   <w:p>
     <w:pPr>
-      <w:pStyle w:val="Footer"/>
+      <w:pStyle w:val="Rodap"/>
       <w:framePr w:w="874" w:wrap="none" w:vAnchor="text" w:hAnchor="page" w:x="9442" w:y="32"/>
       <w:ind w:right="-231"/>
       <w:rPr>
-        <w:rStyle w:val="PageNumber"/>
+        <w:rStyle w:val="Nmerodepgina"/>
       </w:rPr>
     </w:pPr>
     <w:r>
       <w:rPr>
-        <w:rStyle w:val="PageNumber"/>
+        <w:rStyle w:val="Nmerodepgina"/>
       </w:rPr>
       <w:t xml:space="preserve">Pág. </w:t>
     </w:r>
     <w:r>
       <w:rPr>
-        <w:rStyle w:val="PageNumber"/>
+        <w:rStyle w:val="Nmerodepgina"/>
       </w:rPr>
       <w:fldChar w:fldCharType="begin"/>
     </w:r>
     <w:r>
       <w:rPr>
-        <w:rStyle w:val="PageNumber"/>
+        <w:rStyle w:val="Nmerodepgina"/>
       </w:rPr>
       <w:instrText xml:space="preserve">PAGE  </w:instrText>
     </w:r>
     <w:r>
       <w:rPr>
-        <w:rStyle w:val="PageNumber"/>
+        <w:rStyle w:val="Nmerodepgina"/>
       </w:rPr>
       <w:fldChar w:fldCharType="separate"/>
     </w:r>
     <w:r>
       <w:rPr>
-        <w:rStyle w:val="PageNumber"/>
+        <w:rStyle w:val="Nmerodepgina"/>
         <w:noProof/>
       </w:rPr>
       <w:t>25</w:t>
     </w:r>
     <w:r>
       <w:rPr>
-        <w:rStyle w:val="PageNumber"/>
+        <w:rStyle w:val="Nmerodepgina"/>
       </w:rPr>
       <w:fldChar w:fldCharType="end"/>
     </w:r>
   </w:p>
   <w:p>
     <w:pPr>
-      <w:pStyle w:val="Footer"/>
+      <w:pStyle w:val="Rodap"/>
       <w:pBdr>
         <w:top w:val="single" w:sz="4" w:space="1" w:color="808080" w:themeColor="background1" w:themeShade="80"/>
       </w:pBdr>
@@ -5624,7 +5614,7 @@
 </file>
 
 <file path=word/footnotes.xml><?xml version="1.0" encoding="utf-8"?>
-<w:footnotes xmlns:wpc="http://schemas.microsoft.com/office/word/2010/wordprocessingCanvas" xmlns:cx="http://schemas.microsoft.com/office/drawing/2014/chartex" xmlns:mc="http://schemas.openxmlformats.org/markup-compatibility/2006" xmlns:o="urn:schemas-microsoft-com:office:office" xmlns:r="http://schemas.openxmlformats.org/officeDocument/2006/relationships" xmlns:m="http://schemas.openxmlformats.org/officeDocument/2006/math" xmlns:v="urn:schemas-microsoft-com:vml" xmlns:wp14="http://schemas.microsoft.com/office/word/2010/wordprocessingDrawing" xmlns:wp="http://schemas.openxmlformats.org/drawingml/2006/wordprocessingDrawing" xmlns:w10="urn:schemas-microsoft-com:office:word" xmlns:w="http://schemas.openxmlformats.org/wordprocessingml/2006/main" xmlns:w14="http://schemas.microsoft.com/office/word/2010/wordml" xmlns:w15="http://schemas.microsoft.com/office/word/2012/wordml" xmlns:w16se="http://schemas.microsoft.com/office/word/2015/wordml/symex" xmlns:wpg="http://schemas.microsoft.com/office/word/2010/wordprocessingGroup" xmlns:wpi="http://schemas.microsoft.com/office/word/2010/wordprocessingInk" xmlns:wne="http://schemas.microsoft.com/office/word/2006/wordml" xmlns:wps="http://schemas.microsoft.com/office/word/2010/wordprocessingShape" mc:Ignorable="w14 w15 w16se wp14">
+<w:footnotes xmlns:wpc="http://schemas.microsoft.com/office/word/2010/wordprocessingCanvas" xmlns:cx="http://schemas.microsoft.com/office/drawing/2014/chartex" xmlns:cx1="http://schemas.microsoft.com/office/drawing/2015/9/8/chartex" xmlns:cx2="http://schemas.microsoft.com/office/drawing/2015/10/21/chartex" xmlns:cx3="http://schemas.microsoft.com/office/drawing/2016/5/9/chartex" xmlns:cx4="http://schemas.microsoft.com/office/drawing/2016/5/10/chartex" xmlns:cx5="http://schemas.microsoft.com/office/drawing/2016/5/11/chartex" xmlns:cx6="http://schemas.microsoft.com/office/drawing/2016/5/12/chartex" xmlns:cx7="http://schemas.microsoft.com/office/drawing/2016/5/13/chartex" xmlns:cx8="http://schemas.microsoft.com/office/drawing/2016/5/14/chartex" xmlns:mc="http://schemas.openxmlformats.org/markup-compatibility/2006" xmlns:aink="http://schemas.microsoft.com/office/drawing/2016/ink" xmlns:am3d="http://schemas.microsoft.com/office/drawing/2017/model3d" xmlns:o="urn:schemas-microsoft-com:office:office" xmlns:r="http://schemas.openxmlformats.org/officeDocument/2006/relationships" xmlns:m="http://schemas.openxmlformats.org/officeDocument/2006/math" xmlns:v="urn:schemas-microsoft-com:vml" xmlns:wp14="http://schemas.microsoft.com/office/word/2010/wordprocessingDrawing" xmlns:wp="http://schemas.openxmlformats.org/drawingml/2006/wordprocessingDrawing" xmlns:w10="urn:schemas-microsoft-com:office:word" xmlns:w="http://schemas.openxmlformats.org/wordprocessingml/2006/main" xmlns:w14="http://schemas.microsoft.com/office/word/2010/wordml" xmlns:w15="http://schemas.microsoft.com/office/word/2012/wordml" xmlns:w16cid="http://schemas.microsoft.com/office/word/2016/wordml/cid" xmlns:w16se="http://schemas.microsoft.com/office/word/2015/wordml/symex" xmlns:wpg="http://schemas.microsoft.com/office/word/2010/wordprocessingGroup" xmlns:wpi="http://schemas.microsoft.com/office/word/2010/wordprocessingInk" xmlns:wne="http://schemas.microsoft.com/office/word/2006/wordml" xmlns:wps="http://schemas.microsoft.com/office/word/2010/wordprocessingShape" mc:Ignorable="w14 w15 w16se w16cid wp14">
   <w:footnote w:type="separator" w:id="-1">
     <w:p>
       <w:r>
@@ -5643,10 +5633,10 @@
 </file>
 
 <file path=word/header1.xml><?xml version="1.0" encoding="utf-8"?>
-<w:hdr xmlns:wpc="http://schemas.microsoft.com/office/word/2010/wordprocessingCanvas" xmlns:cx="http://schemas.microsoft.com/office/drawing/2014/chartex" xmlns:mc="http://schemas.openxmlformats.org/markup-compatibility/2006" xmlns:o="urn:schemas-microsoft-com:office:office" xmlns:r="http://schemas.openxmlformats.org/officeDocument/2006/relationships" xmlns:m="http://schemas.openxmlformats.org/officeDocument/2006/math" xmlns:v="urn:schemas-microsoft-com:vml" xmlns:wp14="http://schemas.microsoft.com/office/word/2010/wordprocessingDrawing" xmlns:wp="http://schemas.openxmlformats.org/drawingml/2006/wordprocessingDrawing" xmlns:w10="urn:schemas-microsoft-com:office:word" xmlns:w="http://schemas.openxmlformats.org/wordprocessingml/2006/main" xmlns:w14="http://schemas.microsoft.com/office/word/2010/wordml" xmlns:w15="http://schemas.microsoft.com/office/word/2012/wordml" xmlns:w16se="http://schemas.microsoft.com/office/word/2015/wordml/symex" xmlns:wpg="http://schemas.microsoft.com/office/word/2010/wordprocessingGroup" xmlns:wpi="http://schemas.microsoft.com/office/word/2010/wordprocessingInk" xmlns:wne="http://schemas.microsoft.com/office/word/2006/wordml" xmlns:wps="http://schemas.microsoft.com/office/word/2010/wordprocessingShape" mc:Ignorable="w14 w15 w16se wp14">
+<w:hdr xmlns:wpc="http://schemas.microsoft.com/office/word/2010/wordprocessingCanvas" xmlns:cx="http://schemas.microsoft.com/office/drawing/2014/chartex" xmlns:cx1="http://schemas.microsoft.com/office/drawing/2015/9/8/chartex" xmlns:cx2="http://schemas.microsoft.com/office/drawing/2015/10/21/chartex" xmlns:cx3="http://schemas.microsoft.com/office/drawing/2016/5/9/chartex" xmlns:cx4="http://schemas.microsoft.com/office/drawing/2016/5/10/chartex" xmlns:cx5="http://schemas.microsoft.com/office/drawing/2016/5/11/chartex" xmlns:cx6="http://schemas.microsoft.com/office/drawing/2016/5/12/chartex" xmlns:cx7="http://schemas.microsoft.com/office/drawing/2016/5/13/chartex" xmlns:cx8="http://schemas.microsoft.com/office/drawing/2016/5/14/chartex" xmlns:mc="http://schemas.openxmlformats.org/markup-compatibility/2006" xmlns:aink="http://schemas.microsoft.com/office/drawing/2016/ink" xmlns:am3d="http://schemas.microsoft.com/office/drawing/2017/model3d" xmlns:o="urn:schemas-microsoft-com:office:office" xmlns:r="http://schemas.openxmlformats.org/officeDocument/2006/relationships" xmlns:m="http://schemas.openxmlformats.org/officeDocument/2006/math" xmlns:v="urn:schemas-microsoft-com:vml" xmlns:wp14="http://schemas.microsoft.com/office/word/2010/wordprocessingDrawing" xmlns:wp="http://schemas.openxmlformats.org/drawingml/2006/wordprocessingDrawing" xmlns:w10="urn:schemas-microsoft-com:office:word" xmlns:w="http://schemas.openxmlformats.org/wordprocessingml/2006/main" xmlns:w14="http://schemas.microsoft.com/office/word/2010/wordml" xmlns:w15="http://schemas.microsoft.com/office/word/2012/wordml" xmlns:w16cid="http://schemas.microsoft.com/office/word/2016/wordml/cid" xmlns:w16se="http://schemas.microsoft.com/office/word/2015/wordml/symex" xmlns:wpg="http://schemas.microsoft.com/office/word/2010/wordprocessingGroup" xmlns:wpi="http://schemas.microsoft.com/office/word/2010/wordprocessingInk" xmlns:wne="http://schemas.microsoft.com/office/word/2006/wordml" xmlns:wps="http://schemas.microsoft.com/office/word/2010/wordprocessingShape" mc:Ignorable="w14 w15 w16se w16cid wp14">
   <w:p>
     <w:pPr>
-      <w:pStyle w:val="Header"/>
+      <w:pStyle w:val="Cabealho"/>
       <w:pBdr>
         <w:bottom w:val="single" w:sz="4" w:space="1" w:color="808080" w:themeColor="background1" w:themeShade="80"/>
       </w:pBdr>
@@ -5665,10 +5655,10 @@
 </file>
 
 <file path=word/header2.xml><?xml version="1.0" encoding="utf-8"?>
-<w:hdr xmlns:wpc="http://schemas.microsoft.com/office/word/2010/wordprocessingCanvas" xmlns:cx="http://schemas.microsoft.com/office/drawing/2014/chartex" xmlns:mc="http://schemas.openxmlformats.org/markup-compatibility/2006" xmlns:o="urn:schemas-microsoft-com:office:office" xmlns:r="http://schemas.openxmlformats.org/officeDocument/2006/relationships" xmlns:m="http://schemas.openxmlformats.org/officeDocument/2006/math" xmlns:v="urn:schemas-microsoft-com:vml" xmlns:wp14="http://schemas.microsoft.com/office/word/2010/wordprocessingDrawing" xmlns:wp="http://schemas.openxmlformats.org/drawingml/2006/wordprocessingDrawing" xmlns:w10="urn:schemas-microsoft-com:office:word" xmlns:w="http://schemas.openxmlformats.org/wordprocessingml/2006/main" xmlns:w14="http://schemas.microsoft.com/office/word/2010/wordml" xmlns:w15="http://schemas.microsoft.com/office/word/2012/wordml" xmlns:w16se="http://schemas.microsoft.com/office/word/2015/wordml/symex" xmlns:wpg="http://schemas.microsoft.com/office/word/2010/wordprocessingGroup" xmlns:wpi="http://schemas.microsoft.com/office/word/2010/wordprocessingInk" xmlns:wne="http://schemas.microsoft.com/office/word/2006/wordml" xmlns:wps="http://schemas.microsoft.com/office/word/2010/wordprocessingShape" mc:Ignorable="w14 w15 w16se wp14">
+<w:hdr xmlns:wpc="http://schemas.microsoft.com/office/word/2010/wordprocessingCanvas" xmlns:cx="http://schemas.microsoft.com/office/drawing/2014/chartex" xmlns:cx1="http://schemas.microsoft.com/office/drawing/2015/9/8/chartex" xmlns:cx2="http://schemas.microsoft.com/office/drawing/2015/10/21/chartex" xmlns:cx3="http://schemas.microsoft.com/office/drawing/2016/5/9/chartex" xmlns:cx4="http://schemas.microsoft.com/office/drawing/2016/5/10/chartex" xmlns:cx5="http://schemas.microsoft.com/office/drawing/2016/5/11/chartex" xmlns:cx6="http://schemas.microsoft.com/office/drawing/2016/5/12/chartex" xmlns:cx7="http://schemas.microsoft.com/office/drawing/2016/5/13/chartex" xmlns:cx8="http://schemas.microsoft.com/office/drawing/2016/5/14/chartex" xmlns:mc="http://schemas.openxmlformats.org/markup-compatibility/2006" xmlns:aink="http://schemas.microsoft.com/office/drawing/2016/ink" xmlns:am3d="http://schemas.microsoft.com/office/drawing/2017/model3d" xmlns:o="urn:schemas-microsoft-com:office:office" xmlns:r="http://schemas.openxmlformats.org/officeDocument/2006/relationships" xmlns:m="http://schemas.openxmlformats.org/officeDocument/2006/math" xmlns:v="urn:schemas-microsoft-com:vml" xmlns:wp14="http://schemas.microsoft.com/office/word/2010/wordprocessingDrawing" xmlns:wp="http://schemas.openxmlformats.org/drawingml/2006/wordprocessingDrawing" xmlns:w10="urn:schemas-microsoft-com:office:word" xmlns:w="http://schemas.openxmlformats.org/wordprocessingml/2006/main" xmlns:w14="http://schemas.microsoft.com/office/word/2010/wordml" xmlns:w15="http://schemas.microsoft.com/office/word/2012/wordml" xmlns:w16cid="http://schemas.microsoft.com/office/word/2016/wordml/cid" xmlns:w16se="http://schemas.microsoft.com/office/word/2015/wordml/symex" xmlns:wpg="http://schemas.microsoft.com/office/word/2010/wordprocessingGroup" xmlns:wpi="http://schemas.microsoft.com/office/word/2010/wordprocessingInk" xmlns:wne="http://schemas.microsoft.com/office/word/2006/wordml" xmlns:wps="http://schemas.microsoft.com/office/word/2010/wordprocessingShape" mc:Ignorable="w14 w15 w16se w16cid wp14">
   <w:p>
     <w:pPr>
-      <w:pStyle w:val="Header"/>
+      <w:pStyle w:val="Cabealho"/>
       <w:pBdr>
         <w:bottom w:val="single" w:sz="4" w:space="1" w:color="808080" w:themeColor="background1" w:themeShade="80"/>
       </w:pBdr>
@@ -5691,7 +5681,7 @@
 </file>
 
 <file path=word/numbering.xml><?xml version="1.0" encoding="utf-8"?>
-<w:numbering xmlns:wpc="http://schemas.microsoft.com/office/word/2010/wordprocessingCanvas" xmlns:cx="http://schemas.microsoft.com/office/drawing/2014/chartex" xmlns:mc="http://schemas.openxmlformats.org/markup-compatibility/2006" xmlns:o="urn:schemas-microsoft-com:office:office" xmlns:r="http://schemas.openxmlformats.org/officeDocument/2006/relationships" xmlns:m="http://schemas.openxmlformats.org/officeDocument/2006/math" xmlns:v="urn:schemas-microsoft-com:vml" xmlns:wp14="http://schemas.microsoft.com/office/word/2010/wordprocessingDrawing" xmlns:wp="http://schemas.openxmlformats.org/drawingml/2006/wordprocessingDrawing" xmlns:w10="urn:schemas-microsoft-com:office:word" xmlns:w="http://schemas.openxmlformats.org/wordprocessingml/2006/main" xmlns:w14="http://schemas.microsoft.com/office/word/2010/wordml" xmlns:w15="http://schemas.microsoft.com/office/word/2012/wordml" xmlns:w16se="http://schemas.microsoft.com/office/word/2015/wordml/symex" xmlns:wpg="http://schemas.microsoft.com/office/word/2010/wordprocessingGroup" xmlns:wpi="http://schemas.microsoft.com/office/word/2010/wordprocessingInk" xmlns:wne="http://schemas.microsoft.com/office/word/2006/wordml" xmlns:wps="http://schemas.microsoft.com/office/word/2010/wordprocessingShape" mc:Ignorable="w14 w15 w16se wp14">
+<w:numbering xmlns:wpc="http://schemas.microsoft.com/office/word/2010/wordprocessingCanvas" xmlns:cx="http://schemas.microsoft.com/office/drawing/2014/chartex" xmlns:cx1="http://schemas.microsoft.com/office/drawing/2015/9/8/chartex" xmlns:cx2="http://schemas.microsoft.com/office/drawing/2015/10/21/chartex" xmlns:cx3="http://schemas.microsoft.com/office/drawing/2016/5/9/chartex" xmlns:cx4="http://schemas.microsoft.com/office/drawing/2016/5/10/chartex" xmlns:cx5="http://schemas.microsoft.com/office/drawing/2016/5/11/chartex" xmlns:cx6="http://schemas.microsoft.com/office/drawing/2016/5/12/chartex" xmlns:cx7="http://schemas.microsoft.com/office/drawing/2016/5/13/chartex" xmlns:cx8="http://schemas.microsoft.com/office/drawing/2016/5/14/chartex" xmlns:mc="http://schemas.openxmlformats.org/markup-compatibility/2006" xmlns:aink="http://schemas.microsoft.com/office/drawing/2016/ink" xmlns:am3d="http://schemas.microsoft.com/office/drawing/2017/model3d" xmlns:o="urn:schemas-microsoft-com:office:office" xmlns:r="http://schemas.openxmlformats.org/officeDocument/2006/relationships" xmlns:m="http://schemas.openxmlformats.org/officeDocument/2006/math" xmlns:v="urn:schemas-microsoft-com:vml" xmlns:wp14="http://schemas.microsoft.com/office/word/2010/wordprocessingDrawing" xmlns:wp="http://schemas.openxmlformats.org/drawingml/2006/wordprocessingDrawing" xmlns:w10="urn:schemas-microsoft-com:office:word" xmlns:w="http://schemas.openxmlformats.org/wordprocessingml/2006/main" xmlns:w14="http://schemas.microsoft.com/office/word/2010/wordml" xmlns:w15="http://schemas.microsoft.com/office/word/2012/wordml" xmlns:w16cid="http://schemas.microsoft.com/office/word/2016/wordml/cid" xmlns:w16se="http://schemas.microsoft.com/office/word/2015/wordml/symex" xmlns:wpg="http://schemas.microsoft.com/office/word/2010/wordprocessingGroup" xmlns:wpi="http://schemas.microsoft.com/office/word/2010/wordprocessingInk" xmlns:wne="http://schemas.microsoft.com/office/word/2006/wordml" xmlns:wps="http://schemas.microsoft.com/office/word/2010/wordprocessingShape" mc:Ignorable="w14 w15 w16se w16cid wp14">
   <w:abstractNum w:abstractNumId="0" w15:restartNumberingAfterBreak="0">
     <w:nsid w:val="0588666A"/>
     <w:multiLevelType w:val="multilevel"/>
@@ -6151,7 +6141,7 @@
     <w:lvl w:ilvl="0">
       <w:start w:val="1"/>
       <w:numFmt w:val="decimal"/>
-      <w:pStyle w:val="Heading1"/>
+      <w:pStyle w:val="Ttulo1"/>
       <w:lvlText w:val="%1"/>
       <w:lvlJc w:val="left"/>
       <w:pPr>
@@ -6161,7 +6151,7 @@
     <w:lvl w:ilvl="1">
       <w:start w:val="1"/>
       <w:numFmt w:val="decimal"/>
-      <w:pStyle w:val="Heading2"/>
+      <w:pStyle w:val="Cabealho2"/>
       <w:lvlText w:val="%1.%2"/>
       <w:lvlJc w:val="left"/>
       <w:pPr>
@@ -6171,7 +6161,7 @@
     <w:lvl w:ilvl="2">
       <w:start w:val="1"/>
       <w:numFmt w:val="decimal"/>
-      <w:pStyle w:val="Heading3"/>
+      <w:pStyle w:val="Cabealho3"/>
       <w:lvlText w:val="%1.%2.%3"/>
       <w:lvlJc w:val="left"/>
       <w:pPr>
@@ -6181,7 +6171,7 @@
     <w:lvl w:ilvl="3">
       <w:start w:val="1"/>
       <w:numFmt w:val="decimal"/>
-      <w:pStyle w:val="Heading4"/>
+      <w:pStyle w:val="Cabealho4"/>
       <w:lvlText w:val="%1.%2.%3.%4"/>
       <w:lvlJc w:val="left"/>
       <w:pPr>
@@ -6191,7 +6181,7 @@
     <w:lvl w:ilvl="4">
       <w:start w:val="1"/>
       <w:numFmt w:val="decimal"/>
-      <w:pStyle w:val="Heading5"/>
+      <w:pStyle w:val="Cabealho5"/>
       <w:lvlText w:val="%1.%2.%3.%4.%5"/>
       <w:lvlJc w:val="left"/>
       <w:pPr>
@@ -6201,7 +6191,7 @@
     <w:lvl w:ilvl="5">
       <w:start w:val="1"/>
       <w:numFmt w:val="decimal"/>
-      <w:pStyle w:val="Heading6"/>
+      <w:pStyle w:val="Cabealho6"/>
       <w:lvlText w:val="%1.%2.%3.%4.%5.%6"/>
       <w:lvlJc w:val="left"/>
       <w:pPr>
@@ -6211,7 +6201,7 @@
     <w:lvl w:ilvl="6">
       <w:start w:val="1"/>
       <w:numFmt w:val="decimal"/>
-      <w:pStyle w:val="Heading7"/>
+      <w:pStyle w:val="Cabealho7"/>
       <w:lvlText w:val="%1.%2.%3.%4.%5.%6.%7"/>
       <w:lvlJc w:val="left"/>
       <w:pPr>
@@ -6221,7 +6211,7 @@
     <w:lvl w:ilvl="7">
       <w:start w:val="1"/>
       <w:numFmt w:val="decimal"/>
-      <w:pStyle w:val="Heading8"/>
+      <w:pStyle w:val="Cabealho8"/>
       <w:lvlText w:val="%1.%2.%3.%4.%5.%6.%7.%8"/>
       <w:lvlJc w:val="left"/>
       <w:pPr>
@@ -6231,7 +6221,7 @@
     <w:lvl w:ilvl="8">
       <w:start w:val="1"/>
       <w:numFmt w:val="decimal"/>
-      <w:pStyle w:val="Heading9"/>
+      <w:pStyle w:val="Cabealho9"/>
       <w:lvlText w:val="%1.%2.%3.%4.%5.%6.%7.%8.%9"/>
       <w:lvlJc w:val="left"/>
       <w:pPr>
@@ -7047,7 +7037,7 @@
     <w:lvl w:ilvl="0" w:tplc="188C253C">
       <w:start w:val="1"/>
       <w:numFmt w:val="decimal"/>
-      <w:pStyle w:val="TOCHeading"/>
+      <w:pStyle w:val="Cabealhodondice"/>
       <w:lvlText w:val="%1."/>
       <w:lvlJc w:val="left"/>
       <w:pPr>
@@ -7414,7 +7404,7 @@
 </file>
 
 <file path=word/styles.xml><?xml version="1.0" encoding="utf-8"?>
-<w:styles xmlns:mc="http://schemas.openxmlformats.org/markup-compatibility/2006" xmlns:r="http://schemas.openxmlformats.org/officeDocument/2006/relationships" xmlns:w="http://schemas.openxmlformats.org/wordprocessingml/2006/main" xmlns:w14="http://schemas.microsoft.com/office/word/2010/wordml" xmlns:w15="http://schemas.microsoft.com/office/word/2012/wordml" xmlns:w16se="http://schemas.microsoft.com/office/word/2015/wordml/symex" mc:Ignorable="w14 w15 w16se">
+<w:styles xmlns:mc="http://schemas.openxmlformats.org/markup-compatibility/2006" xmlns:r="http://schemas.openxmlformats.org/officeDocument/2006/relationships" xmlns:w="http://schemas.openxmlformats.org/wordprocessingml/2006/main" xmlns:w14="http://schemas.microsoft.com/office/word/2010/wordml" xmlns:w15="http://schemas.microsoft.com/office/word/2012/wordml" xmlns:w16cid="http://schemas.microsoft.com/office/word/2016/wordml/cid" xmlns:w16se="http://schemas.microsoft.com/office/word/2015/wordml/symex" mc:Ignorable="w14 w15 w16se w16cid">
   <w:docDefaults>
     <w:rPrDefault>
       <w:rPr>
@@ -7426,7 +7416,7 @@
     </w:rPrDefault>
     <w:pPrDefault/>
   </w:docDefaults>
-  <w:latentStyles w:defLockedState="0" w:defUIPriority="99" w:defSemiHidden="0" w:defUnhideWhenUsed="0" w:defQFormat="0" w:count="371">
+  <w:latentStyles w:defLockedState="0" w:defUIPriority="99" w:defSemiHidden="0" w:defUnhideWhenUsed="0" w:defQFormat="0" w:count="375">
     <w:lsdException w:name="Normal" w:uiPriority="0" w:qFormat="1"/>
     <w:lsdException w:name="heading 1" w:uiPriority="9" w:qFormat="1"/>
     <w:lsdException w:name="heading 2" w:semiHidden="1" w:uiPriority="9" w:unhideWhenUsed="1" w:qFormat="1"/>
@@ -7532,7 +7522,6 @@
     <w:lsdException w:name="HTML Sample" w:semiHidden="1" w:unhideWhenUsed="1"/>
     <w:lsdException w:name="HTML Typewriter" w:semiHidden="1" w:unhideWhenUsed="1"/>
     <w:lsdException w:name="HTML Variable" w:semiHidden="1" w:unhideWhenUsed="1"/>
-    <w:lsdException w:name="Normal Table" w:semiHidden="1" w:unhideWhenUsed="1"/>
     <w:lsdException w:name="annotation subject" w:semiHidden="1" w:unhideWhenUsed="1"/>
     <w:lsdException w:name="No List" w:semiHidden="1" w:unhideWhenUsed="1"/>
     <w:lsdException w:name="Outline List 1" w:semiHidden="1" w:unhideWhenUsed="1"/>
@@ -7576,10 +7565,8 @@
     <w:lsdException w:name="Table Elegant" w:semiHidden="1" w:unhideWhenUsed="1"/>
     <w:lsdException w:name="Table Professional" w:semiHidden="1" w:unhideWhenUsed="1"/>
     <w:lsdException w:name="Table Subtle 1" w:semiHidden="1" w:unhideWhenUsed="1"/>
-    <w:lsdException w:name="Table Subtle 2" w:semiHidden="1" w:unhideWhenUsed="1"/>
     <w:lsdException w:name="Table Web 1" w:semiHidden="1" w:unhideWhenUsed="1"/>
     <w:lsdException w:name="Table Web 2" w:semiHidden="1" w:unhideWhenUsed="1"/>
-    <w:lsdException w:name="Table Web 3" w:semiHidden="1" w:unhideWhenUsed="1"/>
     <w:lsdException w:name="Balloon Text" w:semiHidden="1" w:unhideWhenUsed="1"/>
     <w:lsdException w:name="Table Grid" w:uiPriority="39"/>
     <w:lsdException w:name="Table Theme" w:semiHidden="1" w:unhideWhenUsed="1"/>
@@ -7798,6 +7785,10 @@
     <w:lsdException w:name="List Table 5 Dark Accent 6" w:uiPriority="50"/>
     <w:lsdException w:name="List Table 6 Colorful Accent 6" w:uiPriority="51"/>
     <w:lsdException w:name="List Table 7 Colorful Accent 6" w:uiPriority="52"/>
+    <w:lsdException w:name="Mention" w:semiHidden="1" w:unhideWhenUsed="1"/>
+    <w:lsdException w:name="Smart Hyperlink" w:semiHidden="1" w:unhideWhenUsed="1"/>
+    <w:lsdException w:name="Hashtag" w:semiHidden="1" w:unhideWhenUsed="1"/>
+    <w:lsdException w:name="Unresolved Mention" w:semiHidden="1" w:unhideWhenUsed="1"/>
   </w:latentStyles>
   <w:style w:type="paragraph" w:default="1" w:styleId="Normal">
     <w:name w:val="Normal"/>
@@ -7811,11 +7802,11 @@
       <w:lang w:val="pt-PT"/>
     </w:rPr>
   </w:style>
-  <w:style w:type="paragraph" w:styleId="Heading1">
+  <w:style w:type="paragraph" w:styleId="Ttulo1">
     <w:name w:val="heading 1"/>
     <w:basedOn w:val="Normal"/>
     <w:next w:val="Normal"/>
-    <w:link w:val="Heading1Char"/>
+    <w:link w:val="Ttulo1Carter"/>
     <w:uiPriority w:val="9"/>
     <w:qFormat/>
     <w:rsid w:val="00212163"/>
@@ -7836,11 +7827,11 @@
       <w:szCs w:val="32"/>
     </w:rPr>
   </w:style>
-  <w:style w:type="paragraph" w:styleId="Heading2">
+  <w:style w:type="paragraph" w:styleId="Cabealho2">
     <w:name w:val="heading 2"/>
     <w:basedOn w:val="Normal"/>
     <w:next w:val="Normal"/>
-    <w:link w:val="Heading2Char"/>
+    <w:link w:val="Cabealho2Carter"/>
     <w:uiPriority w:val="9"/>
     <w:unhideWhenUsed/>
     <w:qFormat/>
@@ -7863,11 +7854,11 @@
       <w:szCs w:val="26"/>
     </w:rPr>
   </w:style>
-  <w:style w:type="paragraph" w:styleId="Heading3">
+  <w:style w:type="paragraph" w:styleId="Cabealho3">
     <w:name w:val="heading 3"/>
     <w:basedOn w:val="Normal"/>
     <w:next w:val="Normal"/>
-    <w:link w:val="Heading3Char"/>
+    <w:link w:val="Cabealho3Carter"/>
     <w:uiPriority w:val="9"/>
     <w:semiHidden/>
     <w:unhideWhenUsed/>
@@ -7888,11 +7879,11 @@
       <w:color w:val="1F4D78" w:themeColor="accent1" w:themeShade="7F"/>
     </w:rPr>
   </w:style>
-  <w:style w:type="paragraph" w:styleId="Heading4">
+  <w:style w:type="paragraph" w:styleId="Cabealho4">
     <w:name w:val="heading 4"/>
     <w:basedOn w:val="Normal"/>
     <w:next w:val="Normal"/>
-    <w:link w:val="Heading4Char"/>
+    <w:link w:val="Cabealho4Carter"/>
     <w:uiPriority w:val="9"/>
     <w:semiHidden/>
     <w:unhideWhenUsed/>
@@ -7915,11 +7906,11 @@
       <w:color w:val="2E74B5" w:themeColor="accent1" w:themeShade="BF"/>
     </w:rPr>
   </w:style>
-  <w:style w:type="paragraph" w:styleId="Heading5">
+  <w:style w:type="paragraph" w:styleId="Cabealho5">
     <w:name w:val="heading 5"/>
     <w:basedOn w:val="Normal"/>
     <w:next w:val="Normal"/>
-    <w:link w:val="Heading5Char"/>
+    <w:link w:val="Cabealho5Carter"/>
     <w:uiPriority w:val="9"/>
     <w:semiHidden/>
     <w:unhideWhenUsed/>
@@ -7940,11 +7931,11 @@
       <w:color w:val="2E74B5" w:themeColor="accent1" w:themeShade="BF"/>
     </w:rPr>
   </w:style>
-  <w:style w:type="paragraph" w:styleId="Heading6">
+  <w:style w:type="paragraph" w:styleId="Cabealho6">
     <w:name w:val="heading 6"/>
     <w:basedOn w:val="Normal"/>
     <w:next w:val="Normal"/>
-    <w:link w:val="Heading6Char"/>
+    <w:link w:val="Cabealho6Carter"/>
     <w:uiPriority w:val="9"/>
     <w:semiHidden/>
     <w:unhideWhenUsed/>
@@ -7965,11 +7956,11 @@
       <w:color w:val="1F4D78" w:themeColor="accent1" w:themeShade="7F"/>
     </w:rPr>
   </w:style>
-  <w:style w:type="paragraph" w:styleId="Heading7">
+  <w:style w:type="paragraph" w:styleId="Cabealho7">
     <w:name w:val="heading 7"/>
     <w:basedOn w:val="Normal"/>
     <w:next w:val="Normal"/>
-    <w:link w:val="Heading7Char"/>
+    <w:link w:val="Cabealho7Carter"/>
     <w:uiPriority w:val="9"/>
     <w:semiHidden/>
     <w:unhideWhenUsed/>
@@ -7992,11 +7983,11 @@
       <w:color w:val="1F4D78" w:themeColor="accent1" w:themeShade="7F"/>
     </w:rPr>
   </w:style>
-  <w:style w:type="paragraph" w:styleId="Heading8">
+  <w:style w:type="paragraph" w:styleId="Cabealho8">
     <w:name w:val="heading 8"/>
     <w:basedOn w:val="Normal"/>
     <w:next w:val="Normal"/>
-    <w:link w:val="Heading8Char"/>
+    <w:link w:val="Cabealho8Carter"/>
     <w:uiPriority w:val="9"/>
     <w:semiHidden/>
     <w:unhideWhenUsed/>
@@ -8019,11 +8010,11 @@
       <w:szCs w:val="21"/>
     </w:rPr>
   </w:style>
-  <w:style w:type="paragraph" w:styleId="Heading9">
+  <w:style w:type="paragraph" w:styleId="Cabealho9">
     <w:name w:val="heading 9"/>
     <w:basedOn w:val="Normal"/>
     <w:next w:val="Normal"/>
-    <w:link w:val="Heading9Char"/>
+    <w:link w:val="Cabealho9Carter"/>
     <w:uiPriority w:val="9"/>
     <w:semiHidden/>
     <w:unhideWhenUsed/>
@@ -8048,12 +8039,13 @@
       <w:szCs w:val="21"/>
     </w:rPr>
   </w:style>
-  <w:style w:type="character" w:default="1" w:styleId="DefaultParagraphFont">
+  <w:style w:type="character" w:default="1" w:styleId="Tipodeletrapredefinidodopargrafo">
     <w:name w:val="Default Paragraph Font"/>
     <w:uiPriority w:val="1"/>
+    <w:semiHidden/>
     <w:unhideWhenUsed/>
   </w:style>
-  <w:style w:type="table" w:default="1" w:styleId="TableNormal">
+  <w:style w:type="table" w:default="1" w:styleId="Tabelanormal">
     <w:name w:val="Normal Table"/>
     <w:uiPriority w:val="99"/>
     <w:semiHidden/>
@@ -8068,16 +8060,16 @@
       </w:tblCellMar>
     </w:tblPr>
   </w:style>
-  <w:style w:type="numbering" w:default="1" w:styleId="NoList">
+  <w:style w:type="numbering" w:default="1" w:styleId="Semlista">
     <w:name w:val="No List"/>
     <w:uiPriority w:val="99"/>
     <w:semiHidden/>
     <w:unhideWhenUsed/>
   </w:style>
-  <w:style w:type="paragraph" w:styleId="Header">
+  <w:style w:type="paragraph" w:styleId="Cabealho">
     <w:name w:val="header"/>
     <w:basedOn w:val="Normal"/>
-    <w:link w:val="HeaderChar"/>
+    <w:link w:val="CabealhoCarter"/>
     <w:uiPriority w:val="99"/>
     <w:unhideWhenUsed/>
     <w:rsid w:val="000E0137"/>
@@ -8088,17 +8080,17 @@
       </w:tabs>
     </w:pPr>
   </w:style>
-  <w:style w:type="character" w:customStyle="1" w:styleId="HeaderChar">
-    <w:name w:val="Header Char"/>
-    <w:basedOn w:val="DefaultParagraphFont"/>
-    <w:link w:val="Header"/>
+  <w:style w:type="character" w:customStyle="1" w:styleId="CabealhoCarter">
+    <w:name w:val="Cabeçalho Caráter"/>
+    <w:basedOn w:val="Tipodeletrapredefinidodopargrafo"/>
+    <w:link w:val="Cabealho"/>
     <w:uiPriority w:val="99"/>
     <w:rsid w:val="000E0137"/>
   </w:style>
-  <w:style w:type="paragraph" w:styleId="Footer">
+  <w:style w:type="paragraph" w:styleId="Rodap">
     <w:name w:val="footer"/>
     <w:basedOn w:val="Normal"/>
-    <w:link w:val="FooterChar"/>
+    <w:link w:val="RodapCarter"/>
     <w:unhideWhenUsed/>
     <w:rsid w:val="000E0137"/>
     <w:pPr>
@@ -8108,25 +8100,25 @@
       </w:tabs>
     </w:pPr>
   </w:style>
-  <w:style w:type="character" w:customStyle="1" w:styleId="FooterChar">
-    <w:name w:val="Footer Char"/>
-    <w:basedOn w:val="DefaultParagraphFont"/>
-    <w:link w:val="Footer"/>
+  <w:style w:type="character" w:customStyle="1" w:styleId="RodapCarter">
+    <w:name w:val="Rodapé Caráter"/>
+    <w:basedOn w:val="Tipodeletrapredefinidodopargrafo"/>
+    <w:link w:val="Rodap"/>
     <w:uiPriority w:val="99"/>
     <w:rsid w:val="000E0137"/>
   </w:style>
-  <w:style w:type="character" w:styleId="PageNumber">
+  <w:style w:type="character" w:styleId="Nmerodepgina">
     <w:name w:val="page number"/>
-    <w:basedOn w:val="DefaultParagraphFont"/>
+    <w:basedOn w:val="Tipodeletrapredefinidodopargrafo"/>
     <w:uiPriority w:val="99"/>
     <w:semiHidden/>
     <w:unhideWhenUsed/>
     <w:rsid w:val="000E0137"/>
   </w:style>
-  <w:style w:type="character" w:customStyle="1" w:styleId="Heading1Char">
-    <w:name w:val="Heading 1 Char"/>
-    <w:basedOn w:val="DefaultParagraphFont"/>
-    <w:link w:val="Heading1"/>
+  <w:style w:type="character" w:customStyle="1" w:styleId="Ttulo1Carter">
+    <w:name w:val="Título 1 Caráter"/>
+    <w:basedOn w:val="Tipodeletrapredefinidodopargrafo"/>
+    <w:link w:val="Ttulo1"/>
     <w:uiPriority w:val="9"/>
     <w:rsid w:val="00212163"/>
     <w:rPr>
@@ -8155,11 +8147,11 @@
       <w:sz w:val="22"/>
     </w:rPr>
   </w:style>
-  <w:style w:type="paragraph" w:styleId="Title">
+  <w:style w:type="paragraph" w:styleId="Ttulo">
     <w:name w:val="Title"/>
     <w:basedOn w:val="Normal"/>
     <w:next w:val="Normal"/>
-    <w:link w:val="TitleChar"/>
+    <w:link w:val="TtuloCarter"/>
     <w:uiPriority w:val="10"/>
     <w:qFormat/>
     <w:rsid w:val="00AD6C54"/>
@@ -8174,10 +8166,10 @@
       <w:szCs w:val="56"/>
     </w:rPr>
   </w:style>
-  <w:style w:type="character" w:customStyle="1" w:styleId="TitleChar">
-    <w:name w:val="Title Char"/>
-    <w:basedOn w:val="DefaultParagraphFont"/>
-    <w:link w:val="Title"/>
+  <w:style w:type="character" w:customStyle="1" w:styleId="TtuloCarter">
+    <w:name w:val="Título Caráter"/>
+    <w:basedOn w:val="Tipodeletrapredefinidodopargrafo"/>
+    <w:link w:val="Ttulo"/>
     <w:uiPriority w:val="10"/>
     <w:rsid w:val="00AD6C54"/>
     <w:rPr>
@@ -8188,10 +8180,10 @@
       <w:szCs w:val="56"/>
     </w:rPr>
   </w:style>
-  <w:style w:type="character" w:customStyle="1" w:styleId="Heading2Char">
-    <w:name w:val="Heading 2 Char"/>
-    <w:basedOn w:val="DefaultParagraphFont"/>
-    <w:link w:val="Heading2"/>
+  <w:style w:type="character" w:customStyle="1" w:styleId="Cabealho2Carter">
+    <w:name w:val="Cabeçalho 2 Caráter"/>
+    <w:basedOn w:val="Tipodeletrapredefinidodopargrafo"/>
+    <w:link w:val="Cabealho2"/>
     <w:uiPriority w:val="9"/>
     <w:rsid w:val="00B12EEF"/>
     <w:rPr>
@@ -8203,9 +8195,9 @@
       <w:lang w:val="pt-PT"/>
     </w:rPr>
   </w:style>
-  <w:style w:type="paragraph" w:styleId="TOCHeading">
+  <w:style w:type="paragraph" w:styleId="Cabealhodondice">
     <w:name w:val="TOC Heading"/>
-    <w:basedOn w:val="Heading1"/>
+    <w:basedOn w:val="Ttulo1"/>
     <w:next w:val="Normal"/>
     <w:uiPriority w:val="39"/>
     <w:unhideWhenUsed/>
@@ -8225,7 +8217,7 @@
       <w:szCs w:val="28"/>
     </w:rPr>
   </w:style>
-  <w:style w:type="paragraph" w:styleId="TOC1">
+  <w:style w:type="paragraph" w:styleId="ndice1">
     <w:name w:val="toc 1"/>
     <w:basedOn w:val="Normal"/>
     <w:next w:val="Normal"/>
@@ -8243,7 +8235,7 @@
       <w:szCs w:val="22"/>
     </w:rPr>
   </w:style>
-  <w:style w:type="paragraph" w:styleId="TOC2">
+  <w:style w:type="paragraph" w:styleId="ndice2">
     <w:name w:val="toc 2"/>
     <w:basedOn w:val="Normal"/>
     <w:next w:val="Normal"/>
@@ -8260,9 +8252,9 @@
       <w:szCs w:val="22"/>
     </w:rPr>
   </w:style>
-  <w:style w:type="character" w:styleId="Hyperlink">
+  <w:style w:type="character" w:styleId="Hiperligao">
     <w:name w:val="Hyperlink"/>
-    <w:basedOn w:val="DefaultParagraphFont"/>
+    <w:basedOn w:val="Tipodeletrapredefinidodopargrafo"/>
     <w:uiPriority w:val="99"/>
     <w:unhideWhenUsed/>
     <w:rsid w:val="00AD6C54"/>
@@ -8271,7 +8263,7 @@
       <w:u w:val="single"/>
     </w:rPr>
   </w:style>
-  <w:style w:type="paragraph" w:styleId="TOC3">
+  <w:style w:type="paragraph" w:styleId="ndice3">
     <w:name w:val="toc 3"/>
     <w:basedOn w:val="Normal"/>
     <w:next w:val="Normal"/>
@@ -8289,7 +8281,7 @@
       <w:szCs w:val="22"/>
     </w:rPr>
   </w:style>
-  <w:style w:type="paragraph" w:styleId="TOC4">
+  <w:style w:type="paragraph" w:styleId="ndice4">
     <w:name w:val="toc 4"/>
     <w:basedOn w:val="Normal"/>
     <w:next w:val="Normal"/>
@@ -8306,7 +8298,7 @@
       <w:szCs w:val="18"/>
     </w:rPr>
   </w:style>
-  <w:style w:type="paragraph" w:styleId="TOC5">
+  <w:style w:type="paragraph" w:styleId="ndice5">
     <w:name w:val="toc 5"/>
     <w:basedOn w:val="Normal"/>
     <w:next w:val="Normal"/>
@@ -8323,7 +8315,7 @@
       <w:szCs w:val="18"/>
     </w:rPr>
   </w:style>
-  <w:style w:type="paragraph" w:styleId="TOC6">
+  <w:style w:type="paragraph" w:styleId="ndice6">
     <w:name w:val="toc 6"/>
     <w:basedOn w:val="Normal"/>
     <w:next w:val="Normal"/>
@@ -8340,7 +8332,7 @@
       <w:szCs w:val="18"/>
     </w:rPr>
   </w:style>
-  <w:style w:type="paragraph" w:styleId="TOC7">
+  <w:style w:type="paragraph" w:styleId="ndice7">
     <w:name w:val="toc 7"/>
     <w:basedOn w:val="Normal"/>
     <w:next w:val="Normal"/>
@@ -8357,7 +8349,7 @@
       <w:szCs w:val="18"/>
     </w:rPr>
   </w:style>
-  <w:style w:type="paragraph" w:styleId="TOC8">
+  <w:style w:type="paragraph" w:styleId="ndice8">
     <w:name w:val="toc 8"/>
     <w:basedOn w:val="Normal"/>
     <w:next w:val="Normal"/>
@@ -8374,7 +8366,7 @@
       <w:szCs w:val="18"/>
     </w:rPr>
   </w:style>
-  <w:style w:type="paragraph" w:styleId="TOC9">
+  <w:style w:type="paragraph" w:styleId="ndice9">
     <w:name w:val="toc 9"/>
     <w:basedOn w:val="Normal"/>
     <w:next w:val="Normal"/>
@@ -8391,9 +8383,9 @@
       <w:szCs w:val="18"/>
     </w:rPr>
   </w:style>
-  <w:style w:type="character" w:styleId="CommentReference">
+  <w:style w:type="character" w:styleId="Refdecomentrio">
     <w:name w:val="annotation reference"/>
-    <w:basedOn w:val="DefaultParagraphFont"/>
+    <w:basedOn w:val="Tipodeletrapredefinidodopargrafo"/>
     <w:uiPriority w:val="99"/>
     <w:semiHidden/>
     <w:unhideWhenUsed/>
@@ -8403,19 +8395,19 @@
       <w:szCs w:val="18"/>
     </w:rPr>
   </w:style>
-  <w:style w:type="paragraph" w:styleId="CommentText">
+  <w:style w:type="paragraph" w:styleId="Textodecomentrio">
     <w:name w:val="annotation text"/>
     <w:basedOn w:val="Normal"/>
-    <w:link w:val="CommentTextChar"/>
+    <w:link w:val="TextodecomentrioCarter"/>
     <w:uiPriority w:val="99"/>
     <w:semiHidden/>
     <w:unhideWhenUsed/>
     <w:rsid w:val="00212163"/>
   </w:style>
-  <w:style w:type="character" w:customStyle="1" w:styleId="CommentTextChar">
-    <w:name w:val="Comment Text Char"/>
-    <w:basedOn w:val="DefaultParagraphFont"/>
-    <w:link w:val="CommentText"/>
+  <w:style w:type="character" w:customStyle="1" w:styleId="TextodecomentrioCarter">
+    <w:name w:val="Texto de comentário Caráter"/>
+    <w:basedOn w:val="Tipodeletrapredefinidodopargrafo"/>
+    <w:link w:val="Textodecomentrio"/>
     <w:uiPriority w:val="99"/>
     <w:semiHidden/>
     <w:rsid w:val="00212163"/>
@@ -8423,11 +8415,11 @@
       <w:lang w:val="pt-PT"/>
     </w:rPr>
   </w:style>
-  <w:style w:type="paragraph" w:styleId="CommentSubject">
+  <w:style w:type="paragraph" w:styleId="Assuntodecomentrio">
     <w:name w:val="annotation subject"/>
-    <w:basedOn w:val="CommentText"/>
-    <w:next w:val="CommentText"/>
-    <w:link w:val="CommentSubjectChar"/>
+    <w:basedOn w:val="Textodecomentrio"/>
+    <w:next w:val="Textodecomentrio"/>
+    <w:link w:val="AssuntodecomentrioCarter"/>
     <w:uiPriority w:val="99"/>
     <w:semiHidden/>
     <w:unhideWhenUsed/>
@@ -8439,10 +8431,10 @@
       <w:szCs w:val="20"/>
     </w:rPr>
   </w:style>
-  <w:style w:type="character" w:customStyle="1" w:styleId="CommentSubjectChar">
-    <w:name w:val="Comment Subject Char"/>
-    <w:basedOn w:val="CommentTextChar"/>
-    <w:link w:val="CommentSubject"/>
+  <w:style w:type="character" w:customStyle="1" w:styleId="AssuntodecomentrioCarter">
+    <w:name w:val="Assunto de comentário Caráter"/>
+    <w:basedOn w:val="TextodecomentrioCarter"/>
+    <w:link w:val="Assuntodecomentrio"/>
     <w:uiPriority w:val="99"/>
     <w:semiHidden/>
     <w:rsid w:val="00212163"/>
@@ -8454,10 +8446,10 @@
       <w:lang w:val="pt-PT"/>
     </w:rPr>
   </w:style>
-  <w:style w:type="paragraph" w:styleId="BalloonText">
+  <w:style w:type="paragraph" w:styleId="Textodebalo">
     <w:name w:val="Balloon Text"/>
     <w:basedOn w:val="Normal"/>
-    <w:link w:val="BalloonTextChar"/>
+    <w:link w:val="TextodebaloCarter"/>
     <w:uiPriority w:val="99"/>
     <w:semiHidden/>
     <w:unhideWhenUsed/>
@@ -8468,10 +8460,10 @@
       <w:szCs w:val="18"/>
     </w:rPr>
   </w:style>
-  <w:style w:type="character" w:customStyle="1" w:styleId="BalloonTextChar">
-    <w:name w:val="Balloon Text Char"/>
-    <w:basedOn w:val="DefaultParagraphFont"/>
-    <w:link w:val="BalloonText"/>
+  <w:style w:type="character" w:customStyle="1" w:styleId="TextodebaloCarter">
+    <w:name w:val="Texto de balão Caráter"/>
+    <w:basedOn w:val="Tipodeletrapredefinidodopargrafo"/>
+    <w:link w:val="Textodebalo"/>
     <w:uiPriority w:val="99"/>
     <w:semiHidden/>
     <w:rsid w:val="00212163"/>
@@ -8482,7 +8474,7 @@
       <w:lang w:val="pt-PT"/>
     </w:rPr>
   </w:style>
-  <w:style w:type="paragraph" w:styleId="ListParagraph">
+  <w:style w:type="paragraph" w:styleId="PargrafodaLista">
     <w:name w:val="List Paragraph"/>
     <w:basedOn w:val="Normal"/>
     <w:uiPriority w:val="34"/>
@@ -8493,10 +8485,10 @@
       <w:contextualSpacing/>
     </w:pPr>
   </w:style>
-  <w:style w:type="character" w:customStyle="1" w:styleId="Heading3Char">
-    <w:name w:val="Heading 3 Char"/>
-    <w:basedOn w:val="DefaultParagraphFont"/>
-    <w:link w:val="Heading3"/>
+  <w:style w:type="character" w:customStyle="1" w:styleId="Cabealho3Carter">
+    <w:name w:val="Cabeçalho 3 Caráter"/>
+    <w:basedOn w:val="Tipodeletrapredefinidodopargrafo"/>
+    <w:link w:val="Cabealho3"/>
     <w:uiPriority w:val="9"/>
     <w:semiHidden/>
     <w:rsid w:val="00212163"/>
@@ -8506,10 +8498,10 @@
       <w:lang w:val="pt-PT"/>
     </w:rPr>
   </w:style>
-  <w:style w:type="character" w:customStyle="1" w:styleId="Heading4Char">
-    <w:name w:val="Heading 4 Char"/>
-    <w:basedOn w:val="DefaultParagraphFont"/>
-    <w:link w:val="Heading4"/>
+  <w:style w:type="character" w:customStyle="1" w:styleId="Cabealho4Carter">
+    <w:name w:val="Cabeçalho 4 Caráter"/>
+    <w:basedOn w:val="Tipodeletrapredefinidodopargrafo"/>
+    <w:link w:val="Cabealho4"/>
     <w:uiPriority w:val="9"/>
     <w:semiHidden/>
     <w:rsid w:val="00212163"/>
@@ -8521,10 +8513,10 @@
       <w:lang w:val="pt-PT"/>
     </w:rPr>
   </w:style>
-  <w:style w:type="character" w:customStyle="1" w:styleId="Heading5Char">
-    <w:name w:val="Heading 5 Char"/>
-    <w:basedOn w:val="DefaultParagraphFont"/>
-    <w:link w:val="Heading5"/>
+  <w:style w:type="character" w:customStyle="1" w:styleId="Cabealho5Carter">
+    <w:name w:val="Cabeçalho 5 Caráter"/>
+    <w:basedOn w:val="Tipodeletrapredefinidodopargrafo"/>
+    <w:link w:val="Cabealho5"/>
     <w:uiPriority w:val="9"/>
     <w:semiHidden/>
     <w:rsid w:val="00212163"/>
@@ -8534,10 +8526,10 @@
       <w:lang w:val="pt-PT"/>
     </w:rPr>
   </w:style>
-  <w:style w:type="character" w:customStyle="1" w:styleId="Heading6Char">
-    <w:name w:val="Heading 6 Char"/>
-    <w:basedOn w:val="DefaultParagraphFont"/>
-    <w:link w:val="Heading6"/>
+  <w:style w:type="character" w:customStyle="1" w:styleId="Cabealho6Carter">
+    <w:name w:val="Cabeçalho 6 Caráter"/>
+    <w:basedOn w:val="Tipodeletrapredefinidodopargrafo"/>
+    <w:link w:val="Cabealho6"/>
     <w:uiPriority w:val="9"/>
     <w:semiHidden/>
     <w:rsid w:val="00212163"/>
@@ -8547,10 +8539,10 @@
       <w:lang w:val="pt-PT"/>
     </w:rPr>
   </w:style>
-  <w:style w:type="character" w:customStyle="1" w:styleId="Heading7Char">
-    <w:name w:val="Heading 7 Char"/>
-    <w:basedOn w:val="DefaultParagraphFont"/>
-    <w:link w:val="Heading7"/>
+  <w:style w:type="character" w:customStyle="1" w:styleId="Cabealho7Carter">
+    <w:name w:val="Cabeçalho 7 Caráter"/>
+    <w:basedOn w:val="Tipodeletrapredefinidodopargrafo"/>
+    <w:link w:val="Cabealho7"/>
     <w:uiPriority w:val="9"/>
     <w:semiHidden/>
     <w:rsid w:val="00212163"/>
@@ -8562,10 +8554,10 @@
       <w:lang w:val="pt-PT"/>
     </w:rPr>
   </w:style>
-  <w:style w:type="character" w:customStyle="1" w:styleId="Heading8Char">
-    <w:name w:val="Heading 8 Char"/>
-    <w:basedOn w:val="DefaultParagraphFont"/>
-    <w:link w:val="Heading8"/>
+  <w:style w:type="character" w:customStyle="1" w:styleId="Cabealho8Carter">
+    <w:name w:val="Cabeçalho 8 Caráter"/>
+    <w:basedOn w:val="Tipodeletrapredefinidodopargrafo"/>
+    <w:link w:val="Cabealho8"/>
     <w:uiPriority w:val="9"/>
     <w:semiHidden/>
     <w:rsid w:val="00212163"/>
@@ -8577,10 +8569,10 @@
       <w:lang w:val="pt-PT"/>
     </w:rPr>
   </w:style>
-  <w:style w:type="character" w:customStyle="1" w:styleId="Heading9Char">
-    <w:name w:val="Heading 9 Char"/>
-    <w:basedOn w:val="DefaultParagraphFont"/>
-    <w:link w:val="Heading9"/>
+  <w:style w:type="character" w:customStyle="1" w:styleId="Cabealho9Carter">
+    <w:name w:val="Cabeçalho 9 Caráter"/>
+    <w:basedOn w:val="Tipodeletrapredefinidodopargrafo"/>
+    <w:link w:val="Cabealho9"/>
     <w:uiPriority w:val="9"/>
     <w:semiHidden/>
     <w:rsid w:val="00212163"/>
@@ -8594,7 +8586,7 @@
       <w:lang w:val="pt-PT"/>
     </w:rPr>
   </w:style>
-  <w:style w:type="paragraph" w:styleId="TableofFigures">
+  <w:style w:type="paragraph" w:styleId="ndicedeilustraes">
     <w:name w:val="table of figures"/>
     <w:basedOn w:val="Normal"/>
     <w:next w:val="Normal"/>
@@ -8605,11 +8597,11 @@
       <w:ind w:left="480" w:hanging="480"/>
     </w:pPr>
   </w:style>
-  <w:style w:type="paragraph" w:styleId="Subtitle">
+  <w:style w:type="paragraph" w:styleId="Subttulo">
     <w:name w:val="Subtitle"/>
     <w:basedOn w:val="Normal"/>
     <w:next w:val="Normal"/>
-    <w:link w:val="SubtitleChar"/>
+    <w:link w:val="SubttuloCarter"/>
     <w:uiPriority w:val="11"/>
     <w:qFormat/>
     <w:rsid w:val="006C525E"/>
@@ -8624,10 +8616,10 @@
       <w:szCs w:val="22"/>
     </w:rPr>
   </w:style>
-  <w:style w:type="character" w:customStyle="1" w:styleId="SubtitleChar">
-    <w:name w:val="Subtitle Char"/>
-    <w:basedOn w:val="DefaultParagraphFont"/>
-    <w:link w:val="Subtitle"/>
+  <w:style w:type="character" w:customStyle="1" w:styleId="SubttuloCarter">
+    <w:name w:val="Subtítulo Caráter"/>
+    <w:basedOn w:val="Tipodeletrapredefinidodopargrafo"/>
+    <w:link w:val="Subttulo"/>
     <w:uiPriority w:val="11"/>
     <w:rsid w:val="006C525E"/>
     <w:rPr>
@@ -8907,7 +8899,7 @@
 </file>
 
 <file path=customXml/itemProps1.xml><?xml version="1.0" encoding="utf-8"?>
-<ds:datastoreItem xmlns:ds="http://schemas.openxmlformats.org/officeDocument/2006/customXml" ds:itemID="{0C52D686-3BD6-49CC-80F2-889B30540B3D}">
+<ds:datastoreItem xmlns:ds="http://schemas.openxmlformats.org/officeDocument/2006/customXml" ds:itemID="{4FC49A24-B3F6-4F2A-8CA7-9610B5125793}">
   <ds:schemaRefs>
     <ds:schemaRef ds:uri="http://schemas.openxmlformats.org/officeDocument/2006/bibliography"/>
   </ds:schemaRefs>

--- a/04 - Docs/01 - Project Manager/04 - Relatorios/Relatório Update Inicial.docx
+++ b/04 - Docs/01 - Project Manager/04 - Relatorios/Relatório Update Inicial.docx
@@ -2968,79 +2968,68 @@
       <w:bookmarkEnd w:id="1"/>
     </w:p>
     <w:p>
-      <w:pPr>
-        <w:pStyle w:val="Comment"/>
-      </w:pPr>
-      <w:r>
-        <w:t xml:space="preserve">Nota: deve definir brevemente o </w:t>
-      </w:r>
-      <w:proofErr w:type="spellStart"/>
-      <w:r>
-        <w:t>objecto</w:t>
-      </w:r>
-      <w:proofErr w:type="spellEnd"/>
-      <w:r>
-        <w:t xml:space="preserve"> e fins do trabalho apresentado, a sua eventual relação com outros trabalhos e o domínio abrangido. Não se devem dar detalhes sobre teoria, métodos, resultados ou conclusões.</w:t>
-      </w:r>
-    </w:p>
-    <w:p/>
-    <w:p>
-      <w:r>
-        <w:t>SPAD ou sistema de progn</w:t>
-      </w:r>
-      <w:r>
-        <w:t>ósticos de apostas desportivas</w:t>
-      </w:r>
-      <w:r>
-        <w:t>, é um projeto que tem com</w:t>
-      </w:r>
-      <w:r>
-        <w:t>o</w:t>
-      </w:r>
-      <w:r>
-        <w:t xml:space="preserve"> finalidade</w:t>
-      </w:r>
-      <w:r>
-        <w:t>s</w:t>
-      </w:r>
-      <w:r>
-        <w:t>:</w:t>
-      </w:r>
-    </w:p>
-    <w:p>
-      <w:r>
-        <w:t xml:space="preserve">               </w:t>
-      </w:r>
-    </w:p>
-    <w:p>
-      <w:r>
-        <w:t>- Permitir o registo detalhado de eventos desportivos de futebol.</w:t>
-      </w:r>
-    </w:p>
-    <w:p>
-      <w:r>
-        <w:t>- A obtenção dos dados deve ser realizada de forma automática.</w:t>
-      </w:r>
-    </w:p>
-    <w:p>
-      <w:r>
-        <w:t>- Aplicar algoritmos estatísticos sobre os dados recolhidos e gerar prognósticos para futuros eventos desportivos de futebol.</w:t>
-      </w:r>
-    </w:p>
-    <w:p>
-      <w:r>
-        <w:t>- Guardar um histórico dos prognósticos gerados pelo sistema.</w:t>
-      </w:r>
-    </w:p>
-    <w:p/>
-    <w:p/>
-    <w:p/>
-    <w:p/>
-    <w:p/>
-    <w:p/>
-    <w:p/>
-    <w:p/>
-    <w:p/>
+      <w:r>
+        <w:t xml:space="preserve">Com o advento da internet surgiu também um mundo sem fim de novas oportunidades. </w:t>
+      </w:r>
+    </w:p>
+    <w:p>
+      <w:r>
+        <w:t xml:space="preserve">Entre elas a disponibilização de serviços on-line de casas de apostas de futebol, as quais se têm multiplicado nos últimos anos. </w:t>
+      </w:r>
+    </w:p>
+    <w:p>
+      <w:r>
+        <w:t>O homem, é, historicamente um ser atraído pelo jogo e pelo risco</w:t>
+      </w:r>
+      <w:r>
+        <w:t>, consequentemente</w:t>
+      </w:r>
+      <w:r>
+        <w:t xml:space="preserve"> o mercado das apostas desportivas online, é um mercado que vem crescendo consistentemente ao longo do tempo. </w:t>
+      </w:r>
+    </w:p>
+    <w:p/>
+    <w:p>
+      <w:r>
+        <w:t>Aliado ao facto do forte investimento que estas casas de apostas realizam em publicidade, juntamente com a cada vez maior facilidade de acesso à internet que as pessoas em todo mundo possuem, é de prever que este mercado continue a crescer nos próximos anos.</w:t>
+      </w:r>
+    </w:p>
+    <w:p/>
+    <w:p>
+      <w:r>
+        <w:t xml:space="preserve">Atualmente existem milhões de pessoas em todo o mundo que realizam apostas desportivas online diariamente, a grande maioria sem conhecimento nem ferramentas adequadas para realizar uma aposta desportiva consciente.  </w:t>
+      </w:r>
+    </w:p>
+    <w:p/>
+    <w:p>
+      <w:r>
+        <w:t>Assim fica claro que este facto representa uma oportunidade de negócio ainda pouco explorada, gerada pelo mercado “principal</w:t>
+      </w:r>
+      <w:r>
+        <w:t>”,</w:t>
+      </w:r>
+      <w:r>
+        <w:t xml:space="preserve"> o mercado das apostas desportivas online.  </w:t>
+      </w:r>
+    </w:p>
+    <w:p/>
+    <w:p>
+      <w:r>
+        <w:t>Ou seja,</w:t>
+      </w:r>
+      <w:r>
+        <w:t xml:space="preserve"> falamos de</w:t>
+      </w:r>
+      <w:r>
+        <w:t xml:space="preserve"> um serviço profissional, baseado em análise estatística de </w:t>
+      </w:r>
+      <w:r>
+        <w:t>prognósticos</w:t>
+      </w:r>
+      <w:r>
+        <w:t xml:space="preserve"> de apostas desportivas nos eventos que apresentem um rácio de probabilidade de acerto/ganho compensador para o apostador.</w:t>
+      </w:r>
+    </w:p>
     <w:p/>
     <w:p/>
     <w:p/>
@@ -3060,27 +3049,18 @@
       </w:r>
       <w:bookmarkEnd w:id="2"/>
     </w:p>
-    <w:p/>
-    <w:p>
-      <w:r>
-        <w:t xml:space="preserve">Este relatório e o trabalho a que se refere enquadram-se no âmbito </w:t>
-      </w:r>
-      <w:r>
-        <w:t>do Projeto Final</w:t>
-      </w:r>
-      <w:r>
-        <w:t xml:space="preserve"> do curso </w:t>
-      </w:r>
-      <w:r>
-        <w:t>TPSIP_10.17</w:t>
-      </w:r>
-      <w:r>
-        <w:t>.</w:t>
-      </w:r>
-      <w:r>
-        <w:t xml:space="preserve"> </w:t>
-      </w:r>
-    </w:p>
+    <w:p>
+      <w:r>
+        <w:t>SPAD ou Sistema de Prognósticos de Apostas Desportivas,</w:t>
+      </w:r>
+      <w:r>
+        <w:t xml:space="preserve"> enquadram-se no âmbito </w:t>
+      </w:r>
+      <w:r>
+        <w:t xml:space="preserve">do Projeto Final do curso TPSIP_10.17. </w:t>
+      </w:r>
+    </w:p>
+    <w:p/>
     <w:p/>
     <w:p/>
     <w:p/>
@@ -3122,64 +3102,98 @@
     </w:p>
     <w:p/>
     <w:p>
-      <w:pPr>
-        <w:pStyle w:val="Comment"/>
-      </w:pPr>
-      <w:r>
-        <w:t xml:space="preserve">Nota: devem ser descritos os </w:t>
-      </w:r>
-      <w:proofErr w:type="spellStart"/>
-      <w:r>
-        <w:t>objectivos</w:t>
-      </w:r>
-      <w:proofErr w:type="spellEnd"/>
-      <w:r>
-        <w:t xml:space="preserve"> principais a cumprir, assim como outros </w:t>
-      </w:r>
-      <w:proofErr w:type="spellStart"/>
-      <w:r>
-        <w:t>objectivos</w:t>
-      </w:r>
-      <w:proofErr w:type="spellEnd"/>
-      <w:r>
-        <w:t xml:space="preserve"> que sirvam para valorização adicional.</w:t>
-      </w:r>
-    </w:p>
-    <w:p/>
-    <w:p/>
-    <w:p/>
-    <w:p/>
-    <w:p/>
-    <w:p/>
-    <w:p/>
-    <w:p/>
-    <w:p/>
-    <w:p/>
-    <w:p/>
-    <w:p/>
-    <w:p/>
-    <w:p/>
-    <w:p/>
-    <w:p/>
-    <w:p/>
-    <w:p/>
-    <w:p/>
-    <w:p/>
-    <w:p/>
-    <w:p/>
-    <w:p/>
-    <w:p/>
-    <w:p/>
+      <w:r>
+        <w:t xml:space="preserve">Entre os vários objetivos que </w:t>
+      </w:r>
+      <w:r>
+        <w:t>este projeto se propõe a alcançar, destacam-se os seguintes:</w:t>
+      </w:r>
+    </w:p>
+    <w:p/>
+    <w:p>
+      <w:r>
+        <w:t>- Obter dados de eventos desportivos de futebol de forma automática (Web-API).</w:t>
+      </w:r>
+    </w:p>
+    <w:p>
+      <w:r>
+        <w:t xml:space="preserve">- </w:t>
+      </w:r>
+      <w:r>
+        <w:t>Persistir estes dados no nosso sistema (Base de dados MS SQL Server)</w:t>
+      </w:r>
+      <w:r>
+        <w:t>.</w:t>
+      </w:r>
+    </w:p>
+    <w:p>
+      <w:r>
+        <w:t>- Aplicar algoritmos estatísticos sobre os dados recolhidos</w:t>
+      </w:r>
+      <w:r>
+        <w:t>,</w:t>
+      </w:r>
+      <w:r>
+        <w:t xml:space="preserve"> e gerar prognósticos para futuros </w:t>
+      </w:r>
+      <w:r>
+        <w:t xml:space="preserve">       </w:t>
+      </w:r>
+      <w:r>
+        <w:t>eventos desportivos de futebol.</w:t>
+      </w:r>
+    </w:p>
+    <w:p>
+      <w:r>
+        <w:t>- Guardar o histórico dos prognósticos gerados pelo sistema.</w:t>
+      </w:r>
+    </w:p>
+    <w:p>
+      <w:r>
+        <w:t>- Permitir o registo de utilizadores no sistema e a sua gestão.</w:t>
+      </w:r>
+    </w:p>
+    <w:p>
+      <w:r>
+        <w:t>- Permitir a criação e envio de newsletter para users registados.</w:t>
+      </w:r>
+    </w:p>
+    <w:p>
+      <w:r>
+        <w:t>- Criar duas Aplicações Web (Front Office; Back Office) que permitam a automatização e a fácil gestão de todo o sistema.</w:t>
+      </w:r>
+    </w:p>
+    <w:p/>
+    <w:p/>
+    <w:p/>
+    <w:p/>
+    <w:p/>
+    <w:p/>
+    <w:p/>
+    <w:p/>
+    <w:p/>
+    <w:p/>
+    <w:p/>
+    <w:p/>
+    <w:p/>
+    <w:p/>
+    <w:p/>
+    <w:p/>
+    <w:p/>
+    <w:p>
+      <w:bookmarkStart w:id="4" w:name="_GoBack"/>
+      <w:bookmarkEnd w:id="4"/>
+    </w:p>
     <w:p>
       <w:pPr>
         <w:pStyle w:val="Cabealho2"/>
       </w:pPr>
-      <w:bookmarkStart w:id="4" w:name="_Toc493864902"/>
+      <w:bookmarkStart w:id="5" w:name="_Toc493864902"/>
       <w:r>
         <w:lastRenderedPageBreak/>
         <w:t>Organização do Relatório</w:t>
       </w:r>
-      <w:bookmarkEnd w:id="4"/>
+      <w:bookmarkEnd w:id="5"/>
     </w:p>
     <w:p/>
     <w:p>
@@ -3206,12 +3220,12 @@
       <w:pPr>
         <w:pStyle w:val="Ttulo1"/>
       </w:pPr>
-      <w:bookmarkStart w:id="5" w:name="_Toc493864903"/>
+      <w:bookmarkStart w:id="6" w:name="_Toc493864903"/>
       <w:r>
         <w:lastRenderedPageBreak/>
         <w:t>Análise de Sistemas</w:t>
       </w:r>
-      <w:bookmarkEnd w:id="5"/>
+      <w:bookmarkEnd w:id="6"/>
       <w:r>
         <w:t>.</w:t>
       </w:r>
@@ -3220,11 +3234,11 @@
       <w:pPr>
         <w:pStyle w:val="Cabealho2"/>
       </w:pPr>
-      <w:bookmarkStart w:id="6" w:name="_Toc493864904"/>
+      <w:bookmarkStart w:id="7" w:name="_Toc493864904"/>
       <w:r>
         <w:t>Requisitos Funcionais</w:t>
       </w:r>
-      <w:bookmarkEnd w:id="6"/>
+      <w:bookmarkEnd w:id="7"/>
     </w:p>
     <w:p>
       <w:pPr>
@@ -3236,7 +3250,7 @@
         <w:spacing w:after="160" w:line="256" w:lineRule="auto"/>
         <w:jc w:val="left"/>
       </w:pPr>
-      <w:bookmarkStart w:id="7" w:name="_Toc493864905"/>
+      <w:bookmarkStart w:id="8" w:name="_Toc493864905"/>
       <w:r>
         <w:t>Cada Utilizador deve poder fazer registo.</w:t>
       </w:r>
@@ -3544,8 +3558,6 @@
         <w:spacing w:after="160" w:line="256" w:lineRule="auto"/>
         <w:jc w:val="left"/>
       </w:pPr>
-      <w:bookmarkStart w:id="8" w:name="_GoBack"/>
-      <w:bookmarkEnd w:id="8"/>
     </w:p>
     <w:p>
       <w:pPr>
@@ -3561,7 +3573,7 @@
         <w:lastRenderedPageBreak/>
         <w:t>Requisitos Não Funcionais</w:t>
       </w:r>
-      <w:bookmarkEnd w:id="7"/>
+      <w:bookmarkEnd w:id="8"/>
     </w:p>
     <w:p/>
     <w:p>
@@ -7522,6 +7534,7 @@
     <w:lsdException w:name="HTML Sample" w:semiHidden="1" w:unhideWhenUsed="1"/>
     <w:lsdException w:name="HTML Typewriter" w:semiHidden="1" w:unhideWhenUsed="1"/>
     <w:lsdException w:name="HTML Variable" w:semiHidden="1" w:unhideWhenUsed="1"/>
+    <w:lsdException w:name="Normal Table" w:semiHidden="1" w:unhideWhenUsed="1"/>
     <w:lsdException w:name="annotation subject" w:semiHidden="1" w:unhideWhenUsed="1"/>
     <w:lsdException w:name="No List" w:semiHidden="1" w:unhideWhenUsed="1"/>
     <w:lsdException w:name="Outline List 1" w:semiHidden="1" w:unhideWhenUsed="1"/>
@@ -7565,8 +7578,10 @@
     <w:lsdException w:name="Table Elegant" w:semiHidden="1" w:unhideWhenUsed="1"/>
     <w:lsdException w:name="Table Professional" w:semiHidden="1" w:unhideWhenUsed="1"/>
     <w:lsdException w:name="Table Subtle 1" w:semiHidden="1" w:unhideWhenUsed="1"/>
+    <w:lsdException w:name="Table Subtle 2" w:semiHidden="1" w:unhideWhenUsed="1"/>
     <w:lsdException w:name="Table Web 1" w:semiHidden="1" w:unhideWhenUsed="1"/>
     <w:lsdException w:name="Table Web 2" w:semiHidden="1" w:unhideWhenUsed="1"/>
+    <w:lsdException w:name="Table Web 3" w:semiHidden="1" w:unhideWhenUsed="1"/>
     <w:lsdException w:name="Balloon Text" w:semiHidden="1" w:unhideWhenUsed="1"/>
     <w:lsdException w:name="Table Grid" w:uiPriority="39"/>
     <w:lsdException w:name="Table Theme" w:semiHidden="1" w:unhideWhenUsed="1"/>
@@ -8899,7 +8914,7 @@
 </file>
 
 <file path=customXml/itemProps1.xml><?xml version="1.0" encoding="utf-8"?>
-<ds:datastoreItem xmlns:ds="http://schemas.openxmlformats.org/officeDocument/2006/customXml" ds:itemID="{4FC49A24-B3F6-4F2A-8CA7-9610B5125793}">
+<ds:datastoreItem xmlns:ds="http://schemas.openxmlformats.org/officeDocument/2006/customXml" ds:itemID="{236A8A95-D07B-45E3-836A-49B751203975}">
   <ds:schemaRefs>
     <ds:schemaRef ds:uri="http://schemas.openxmlformats.org/officeDocument/2006/bibliography"/>
   </ds:schemaRefs>

--- a/04 - Docs/01 - Project Manager/04 - Relatorios/Relatório Update Inicial.docx
+++ b/04 - Docs/01 - Project Manager/04 - Relatorios/Relatório Update Inicial.docx
@@ -2979,13 +2979,7 @@
     </w:p>
     <w:p>
       <w:r>
-        <w:t>O homem, é, historicamente um ser atraído pelo jogo e pelo risco</w:t>
-      </w:r>
-      <w:r>
-        <w:t>, consequentemente</w:t>
-      </w:r>
-      <w:r>
-        <w:t xml:space="preserve"> o mercado das apostas desportivas online, é um mercado que vem crescendo consistentemente ao longo do tempo. </w:t>
+        <w:t xml:space="preserve">O homem, é, historicamente um ser atraído pelo jogo e pelo risco, consequentemente o mercado das apostas desportivas online, é um mercado que vem crescendo consistentemente ao longo do tempo. </w:t>
       </w:r>
     </w:p>
     <w:p/>
@@ -3003,31 +2997,13 @@
     <w:p/>
     <w:p>
       <w:r>
-        <w:t>Assim fica claro que este facto representa uma oportunidade de negócio ainda pouco explorada, gerada pelo mercado “principal</w:t>
-      </w:r>
-      <w:r>
-        <w:t>”,</w:t>
-      </w:r>
-      <w:r>
-        <w:t xml:space="preserve"> o mercado das apostas desportivas online.  </w:t>
-      </w:r>
-    </w:p>
-    <w:p/>
-    <w:p>
-      <w:r>
-        <w:t>Ou seja,</w:t>
-      </w:r>
-      <w:r>
-        <w:t xml:space="preserve"> falamos de</w:t>
-      </w:r>
-      <w:r>
-        <w:t xml:space="preserve"> um serviço profissional, baseado em análise estatística de </w:t>
-      </w:r>
-      <w:r>
-        <w:t>prognósticos</w:t>
-      </w:r>
-      <w:r>
-        <w:t xml:space="preserve"> de apostas desportivas nos eventos que apresentem um rácio de probabilidade de acerto/ganho compensador para o apostador.</w:t>
+        <w:t xml:space="preserve">Assim fica claro que este facto representa uma oportunidade de negócio ainda pouco explorada, gerada pelo mercado “principal”, o mercado das apostas desportivas online.  </w:t>
+      </w:r>
+    </w:p>
+    <w:p/>
+    <w:p>
+      <w:r>
+        <w:t>Ou seja, falamos de um serviço profissional, baseado em análise estatística de prognósticos de apostas desportivas nos eventos que apresentem um rácio de probabilidade de acerto/ganho compensador para o apostador.</w:t>
       </w:r>
     </w:p>
     <w:p/>
@@ -3180,20 +3156,17 @@
     <w:p/>
     <w:p/>
     <w:p/>
-    <w:p>
-      <w:bookmarkStart w:id="4" w:name="_GoBack"/>
-      <w:bookmarkEnd w:id="4"/>
-    </w:p>
+    <w:p/>
     <w:p>
       <w:pPr>
         <w:pStyle w:val="Cabealho2"/>
       </w:pPr>
-      <w:bookmarkStart w:id="5" w:name="_Toc493864902"/>
+      <w:bookmarkStart w:id="4" w:name="_Toc493864902"/>
       <w:r>
         <w:lastRenderedPageBreak/>
         <w:t>Organização do Relatório</w:t>
       </w:r>
-      <w:bookmarkEnd w:id="5"/>
+      <w:bookmarkEnd w:id="4"/>
     </w:p>
     <w:p/>
     <w:p>
@@ -3211,34 +3184,28 @@
       </w:r>
     </w:p>
     <w:p>
-      <w:r>
-        <w:lastRenderedPageBreak/>
-        <w:br w:type="page"/>
-      </w:r>
-    </w:p>
-    <w:p>
       <w:pPr>
         <w:pStyle w:val="Ttulo1"/>
       </w:pPr>
-      <w:bookmarkStart w:id="6" w:name="_Toc493864903"/>
+      <w:bookmarkStart w:id="5" w:name="_Toc493864903"/>
       <w:r>
         <w:lastRenderedPageBreak/>
         <w:t>Análise de Sistemas</w:t>
       </w:r>
+      <w:bookmarkEnd w:id="5"/>
+      <w:r>
+        <w:t>.</w:t>
+      </w:r>
+    </w:p>
+    <w:p>
+      <w:pPr>
+        <w:pStyle w:val="Cabealho2"/>
+      </w:pPr>
+      <w:bookmarkStart w:id="6" w:name="_Toc493864904"/>
+      <w:r>
+        <w:t>Requisitos Funcionais</w:t>
+      </w:r>
       <w:bookmarkEnd w:id="6"/>
-      <w:r>
-        <w:t>.</w:t>
-      </w:r>
-    </w:p>
-    <w:p>
-      <w:pPr>
-        <w:pStyle w:val="Cabealho2"/>
-      </w:pPr>
-      <w:bookmarkStart w:id="7" w:name="_Toc493864904"/>
-      <w:r>
-        <w:t>Requisitos Funcionais</w:t>
-      </w:r>
-      <w:bookmarkEnd w:id="7"/>
     </w:p>
     <w:p>
       <w:pPr>
@@ -3250,7 +3217,7 @@
         <w:spacing w:after="160" w:line="256" w:lineRule="auto"/>
         <w:jc w:val="left"/>
       </w:pPr>
-      <w:bookmarkStart w:id="8" w:name="_Toc493864905"/>
+      <w:bookmarkStart w:id="7" w:name="_Toc493864905"/>
       <w:r>
         <w:t>Cada Utilizador deve poder fazer registo.</w:t>
       </w:r>
@@ -3573,7 +3540,7 @@
         <w:lastRenderedPageBreak/>
         <w:t>Requisitos Não Funcionais</w:t>
       </w:r>
-      <w:bookmarkEnd w:id="8"/>
+      <w:bookmarkEnd w:id="7"/>
     </w:p>
     <w:p/>
     <w:p>
@@ -3674,12 +3641,12 @@
       <w:pPr>
         <w:pStyle w:val="Cabealho2"/>
       </w:pPr>
-      <w:bookmarkStart w:id="9" w:name="_Toc493864906"/>
+      <w:bookmarkStart w:id="8" w:name="_Toc493864906"/>
       <w:r>
         <w:lastRenderedPageBreak/>
         <w:t>Diagrama de Use Cases</w:t>
       </w:r>
-      <w:bookmarkEnd w:id="9"/>
+      <w:bookmarkEnd w:id="8"/>
     </w:p>
     <w:p/>
     <w:p/>
@@ -3741,7 +3708,7 @@
       <w:pPr>
         <w:pStyle w:val="Cabealho2"/>
       </w:pPr>
-      <w:bookmarkStart w:id="10" w:name="_Toc493864907"/>
+      <w:bookmarkStart w:id="9" w:name="_Toc493864907"/>
       <w:r>
         <w:lastRenderedPageBreak/>
         <w:t xml:space="preserve">Use Case </w:t>
@@ -3767,7 +3734,7 @@
       <w:r>
         <w:t>– Descrição Estruturada</w:t>
       </w:r>
-      <w:bookmarkEnd w:id="10"/>
+      <w:bookmarkEnd w:id="9"/>
     </w:p>
     <w:p>
       <w:pPr>
@@ -4132,12 +4099,12 @@
       <w:pPr>
         <w:pStyle w:val="Cabealho2"/>
       </w:pPr>
-      <w:bookmarkStart w:id="11" w:name="_Toc493864908"/>
+      <w:bookmarkStart w:id="10" w:name="_Toc493864908"/>
       <w:r>
         <w:lastRenderedPageBreak/>
         <w:t>Diagrama de Classes</w:t>
       </w:r>
-      <w:bookmarkEnd w:id="11"/>
+      <w:bookmarkEnd w:id="10"/>
     </w:p>
     <w:p/>
     <w:p>
@@ -4324,12 +4291,12 @@
       <w:pPr>
         <w:pStyle w:val="Cabealho2"/>
       </w:pPr>
-      <w:bookmarkStart w:id="12" w:name="_Toc493864909"/>
+      <w:bookmarkStart w:id="11" w:name="_Toc493864909"/>
       <w:r>
         <w:lastRenderedPageBreak/>
         <w:t xml:space="preserve">Diagrama de Sequência para o Use Case </w:t>
       </w:r>
-      <w:bookmarkEnd w:id="12"/>
+      <w:bookmarkEnd w:id="11"/>
       <w:r>
         <w:t>Listar Próximos Jogos</w:t>
       </w:r>
@@ -4406,12 +4373,12 @@
       <w:pPr>
         <w:pStyle w:val="Cabealho2"/>
       </w:pPr>
-      <w:bookmarkStart w:id="13" w:name="_Toc493864910"/>
+      <w:bookmarkStart w:id="12" w:name="_Toc493864910"/>
       <w:r>
         <w:lastRenderedPageBreak/>
         <w:t xml:space="preserve">Fluxograma para o Use Case </w:t>
       </w:r>
-      <w:bookmarkEnd w:id="13"/>
+      <w:bookmarkEnd w:id="12"/>
       <w:r>
         <w:t>Listar Próximos Jogos</w:t>
       </w:r>
@@ -4472,7 +4439,7 @@
       <w:pPr>
         <w:pStyle w:val="Cabealho2"/>
       </w:pPr>
-      <w:bookmarkStart w:id="14" w:name="_Toc493864911"/>
+      <w:bookmarkStart w:id="13" w:name="_Toc493864911"/>
       <w:r>
         <w:lastRenderedPageBreak/>
         <w:t>Diagrama de Contexto</w:t>
@@ -4637,7 +4604,7 @@
         <w:lastRenderedPageBreak/>
         <w:t>Diagrama de Fluxo de Dados</w:t>
       </w:r>
-      <w:bookmarkEnd w:id="14"/>
+      <w:bookmarkEnd w:id="13"/>
     </w:p>
     <w:p/>
     <w:p>
@@ -4735,7 +4702,7 @@
       <w:pPr>
         <w:pStyle w:val="Cabealho2"/>
       </w:pPr>
-      <w:bookmarkStart w:id="15" w:name="_Toc493864912"/>
+      <w:bookmarkStart w:id="14" w:name="_Toc493864912"/>
       <w:r>
         <w:lastRenderedPageBreak/>
         <w:t xml:space="preserve"> </w:t>
@@ -4743,7 +4710,7 @@
       <w:r>
         <w:t>Diagrama E-R</w:t>
       </w:r>
-      <w:bookmarkEnd w:id="15"/>
+      <w:bookmarkEnd w:id="14"/>
     </w:p>
     <w:p/>
     <w:p>
@@ -4839,12 +4806,12 @@
       <w:pPr>
         <w:pStyle w:val="Cabealho2"/>
       </w:pPr>
-      <w:bookmarkStart w:id="16" w:name="_Toc493864913"/>
+      <w:bookmarkStart w:id="15" w:name="_Toc493864913"/>
       <w:r>
         <w:lastRenderedPageBreak/>
         <w:t>Modelo de Dados</w:t>
       </w:r>
-      <w:bookmarkEnd w:id="16"/>
+      <w:bookmarkEnd w:id="15"/>
     </w:p>
     <w:p/>
     <w:p/>
@@ -4941,12 +4908,12 @@
       <w:pPr>
         <w:pStyle w:val="Cabealho2"/>
       </w:pPr>
-      <w:bookmarkStart w:id="17" w:name="_Toc493864914"/>
+      <w:bookmarkStart w:id="16" w:name="_Toc493864914"/>
       <w:r>
         <w:lastRenderedPageBreak/>
         <w:t>Dicionário de Dados</w:t>
       </w:r>
-      <w:bookmarkEnd w:id="17"/>
+      <w:bookmarkEnd w:id="16"/>
     </w:p>
     <w:p/>
     <w:p>
@@ -5114,97 +5081,232 @@
       <w:pPr>
         <w:pStyle w:val="Ttulo1"/>
       </w:pPr>
-      <w:bookmarkStart w:id="18" w:name="_Toc493864915"/>
+      <w:bookmarkStart w:id="17" w:name="_Toc493864915"/>
       <w:r>
         <w:lastRenderedPageBreak/>
         <w:t>Desenvolvimento da Aplicação</w:t>
       </w:r>
+      <w:bookmarkEnd w:id="17"/>
+    </w:p>
+    <w:p>
+      <w:pPr>
+        <w:pStyle w:val="Comment"/>
+      </w:pPr>
+      <w:r>
+        <w:t>Nota: este capítulo servirá para descrever tecnicamente a solução encontrada, com ên</w:t>
+      </w:r>
+      <w:r>
+        <w:t xml:space="preserve">fase nos </w:t>
+      </w:r>
+      <w:proofErr w:type="spellStart"/>
+      <w:r>
+        <w:t>aspectos</w:t>
+      </w:r>
+      <w:proofErr w:type="spellEnd"/>
+      <w:r>
+        <w:t xml:space="preserve"> tecnológicos. </w:t>
+      </w:r>
+    </w:p>
+    <w:p>
+      <w:pPr>
+        <w:pStyle w:val="Comment"/>
+      </w:pPr>
+      <w:r>
+        <w:t>Não devem ser inseridas no texto listagens extensas de código. No entanto, podem ser inseridos segmentos de código considerados relevantes, de preferência com comentários que ajudem à sua melhor compreensão. As listagens mais completas, se relevantes, devem ser apresentadas em anexo.</w:t>
+      </w:r>
+    </w:p>
+    <w:p/>
+    <w:p>
+      <w:pPr>
+        <w:pStyle w:val="Comment"/>
+      </w:pPr>
+      <w:r>
+        <w:t>Nota: deve ser explicado a implementação da solução, desde o início até à versão final da solução, referindo-se as fases dessa implementação.</w:t>
+      </w:r>
+    </w:p>
+    <w:p/>
+    <w:p>
+      <w:pPr>
+        <w:pStyle w:val="Cabealho2"/>
+      </w:pPr>
+      <w:bookmarkStart w:id="18" w:name="_Toc493864916"/>
+      <w:r>
+        <w:t>Arquitetura</w:t>
+      </w:r>
+      <w:r>
+        <w:t xml:space="preserve"> da Aplicação</w:t>
+      </w:r>
       <w:bookmarkEnd w:id="18"/>
     </w:p>
     <w:p>
-      <w:pPr>
-        <w:pStyle w:val="Comment"/>
-      </w:pPr>
-      <w:r>
-        <w:t>Nota: este capítulo servirá para descrever tecnicamente a solução encontrada, com ên</w:t>
-      </w:r>
-      <w:r>
-        <w:t xml:space="preserve">fase nos </w:t>
+      <w:r>
+        <w:t xml:space="preserve">Aplicação em 4 camadas. </w:t>
+      </w:r>
+    </w:p>
+    <w:p>
+      <w:pPr>
+        <w:pStyle w:val="PargrafodaLista"/>
+        <w:numPr>
+          <w:ilvl w:val="0"/>
+          <w:numId w:val="19"/>
+        </w:numPr>
+      </w:pPr>
+      <w:r>
+        <w:t>User interface (Front Office; Back Office)</w:t>
+      </w:r>
+    </w:p>
+    <w:p>
+      <w:pPr>
+        <w:pStyle w:val="PargrafodaLista"/>
+        <w:numPr>
+          <w:ilvl w:val="0"/>
+          <w:numId w:val="19"/>
+        </w:numPr>
+      </w:pPr>
+      <w:r>
+        <w:t xml:space="preserve">Bussiness Logic </w:t>
+      </w:r>
+      <w:r>
+        <w:t>Layer</w:t>
+      </w:r>
+      <w:r>
+        <w:t xml:space="preserve"> (Modelo de Negócio)</w:t>
+      </w:r>
+    </w:p>
+    <w:p>
+      <w:pPr>
+        <w:pStyle w:val="PargrafodaLista"/>
+        <w:numPr>
+          <w:ilvl w:val="0"/>
+          <w:numId w:val="19"/>
+        </w:numPr>
+      </w:pPr>
+      <w:r>
+        <w:t>Data Access Layer (Acesso a Dados: SQL Server)</w:t>
+      </w:r>
+    </w:p>
+    <w:p>
+      <w:pPr>
+        <w:pStyle w:val="PargrafodaLista"/>
+        <w:numPr>
+          <w:ilvl w:val="0"/>
+          <w:numId w:val="19"/>
+        </w:numPr>
+      </w:pPr>
+      <w:r>
+        <w:t>API Access Layer (Acesso a Dados: API Football-Data.org)</w:t>
+      </w:r>
+    </w:p>
+    <w:p/>
+    <w:p>
+      <w:pPr>
+        <w:pStyle w:val="Cabealho2"/>
+      </w:pPr>
+      <w:bookmarkStart w:id="19" w:name="_Toc493864917"/>
+      <w:r>
+        <w:t>Tecnologias</w:t>
+      </w:r>
+      <w:bookmarkEnd w:id="19"/>
+    </w:p>
+    <w:p>
+      <w:r>
+        <w:t>- Microsoft SQL Server</w:t>
+      </w:r>
+      <w:r>
+        <w:t>, T-SQL</w:t>
+      </w:r>
+      <w:r>
+        <w:t>.</w:t>
+      </w:r>
+    </w:p>
+    <w:p>
+      <w:r>
+        <w:t>- ASP.NET, C#.</w:t>
+      </w:r>
+    </w:p>
+    <w:p>
+      <w:r>
+        <w:t>- API football-data.org.</w:t>
+      </w:r>
+    </w:p>
+    <w:p>
+      <w:r>
+        <w:t xml:space="preserve">- HTML 5, Javascript, </w:t>
       </w:r>
       <w:proofErr w:type="spellStart"/>
       <w:r>
-        <w:t>aspectos</w:t>
+        <w:t>jQuery</w:t>
       </w:r>
       <w:proofErr w:type="spellEnd"/>
       <w:r>
-        <w:t xml:space="preserve"> tecnológicos. </w:t>
-      </w:r>
-    </w:p>
-    <w:p>
-      <w:pPr>
-        <w:pStyle w:val="Comment"/>
-      </w:pPr>
-      <w:r>
-        <w:t>Não devem ser inseridas no texto listagens extensas de código. No entanto, podem ser inseridos segmentos de código considerados relevantes, de preferência com comentários que ajudem à sua melhor compreensão. As listagens mais completas, se relevantes, devem ser apresentadas em anexo.</w:t>
-      </w:r>
-    </w:p>
-    <w:p/>
-    <w:p>
-      <w:pPr>
-        <w:pStyle w:val="Comment"/>
-      </w:pPr>
-      <w:r>
-        <w:t>Nota: deve ser explicado a implementação da solução, desde o início até à versão final da solução, referindo-se as fases dessa implementação.</w:t>
-      </w:r>
-    </w:p>
-    <w:p/>
-    <w:p>
-      <w:pPr>
-        <w:pStyle w:val="Cabealho2"/>
-      </w:pPr>
-      <w:bookmarkStart w:id="19" w:name="_Toc493864916"/>
-      <w:r>
-        <w:t>Arquitetura</w:t>
-      </w:r>
-      <w:r>
-        <w:t xml:space="preserve"> da Aplicação</w:t>
-      </w:r>
-      <w:bookmarkEnd w:id="19"/>
-    </w:p>
-    <w:p>
-      <w:pPr>
-        <w:pStyle w:val="Comment"/>
-      </w:pPr>
-      <w:r>
-        <w:t xml:space="preserve">Nota: </w:t>
-      </w:r>
-      <w:r>
-        <w:t xml:space="preserve">Camadas </w:t>
-      </w:r>
-    </w:p>
-    <w:p/>
-    <w:p>
-      <w:pPr>
-        <w:pStyle w:val="Cabealho2"/>
-      </w:pPr>
-      <w:bookmarkStart w:id="20" w:name="_Toc493864917"/>
-      <w:r>
-        <w:t>Tecnologias</w:t>
-      </w:r>
+        <w:t xml:space="preserve">, CSS 3, </w:t>
+      </w:r>
+      <w:proofErr w:type="spellStart"/>
+      <w:r>
+        <w:t>Bootstrap</w:t>
+      </w:r>
+      <w:proofErr w:type="spellEnd"/>
+      <w:r>
+        <w:t xml:space="preserve"> 4.</w:t>
+      </w:r>
+    </w:p>
+    <w:p>
+      <w:r>
+        <w:t xml:space="preserve">- Font </w:t>
+      </w:r>
+      <w:proofErr w:type="spellStart"/>
+      <w:r>
+        <w:t>Awesome</w:t>
+      </w:r>
+      <w:proofErr w:type="spellEnd"/>
+      <w:r>
+        <w:t xml:space="preserve">, </w:t>
+      </w:r>
+      <w:proofErr w:type="spellStart"/>
+      <w:r>
+        <w:t>Sweet</w:t>
+      </w:r>
+      <w:proofErr w:type="spellEnd"/>
+      <w:r>
+        <w:t xml:space="preserve"> </w:t>
+      </w:r>
+      <w:proofErr w:type="spellStart"/>
+      <w:r>
+        <w:t>Alert</w:t>
+      </w:r>
+      <w:proofErr w:type="spellEnd"/>
+      <w:r>
+        <w:t>.</w:t>
+      </w:r>
+    </w:p>
+    <w:p>
+      <w:r>
+        <w:t xml:space="preserve">- </w:t>
+      </w:r>
+      <w:proofErr w:type="spellStart"/>
+      <w:r>
+        <w:t>Git</w:t>
+      </w:r>
+      <w:proofErr w:type="spellEnd"/>
+      <w:r>
+        <w:t>.</w:t>
+      </w:r>
+    </w:p>
+    <w:p>
+      <w:r>
+        <w:t xml:space="preserve">- </w:t>
+      </w:r>
+      <w:proofErr w:type="spellStart"/>
+      <w:r>
+        <w:t>Gantt</w:t>
+      </w:r>
+      <w:proofErr w:type="spellEnd"/>
+      <w:r>
+        <w:t>.</w:t>
+      </w:r>
+      <w:bookmarkStart w:id="20" w:name="_GoBack"/>
       <w:bookmarkEnd w:id="20"/>
     </w:p>
-    <w:p>
-      <w:pPr>
-        <w:pStyle w:val="Comment"/>
-      </w:pPr>
-      <w:r>
-        <w:t xml:space="preserve">Nota: </w:t>
-      </w:r>
-      <w:r>
-        <w:t xml:space="preserve">Tecnologias e plataformas usadas </w:t>
-      </w:r>
-    </w:p>
-    <w:p/>
     <w:p>
       <w:pPr>
         <w:pStyle w:val="Cabealho2"/>
@@ -5217,6 +5319,7 @@
         <w:rPr>
           <w:i/>
         </w:rPr>
+        <w:lastRenderedPageBreak/>
         <w:t>Pontos Importantes</w:t>
       </w:r>
       <w:bookmarkEnd w:id="21"/>
@@ -6147,6 +6250,92 @@
     </w:lvl>
   </w:abstractNum>
   <w:abstractNum w:abstractNumId="4" w15:restartNumberingAfterBreak="0">
+    <w:nsid w:val="374C250D"/>
+    <w:multiLevelType w:val="hybridMultilevel"/>
+    <w:tmpl w:val="191E0E04"/>
+    <w:lvl w:ilvl="0" w:tplc="0816000F">
+      <w:start w:val="1"/>
+      <w:numFmt w:val="decimal"/>
+      <w:lvlText w:val="%1."/>
+      <w:lvlJc w:val="left"/>
+      <w:pPr>
+        <w:ind w:left="1296" w:hanging="360"/>
+      </w:pPr>
+    </w:lvl>
+    <w:lvl w:ilvl="1" w:tplc="08160019" w:tentative="1">
+      <w:start w:val="1"/>
+      <w:numFmt w:val="lowerLetter"/>
+      <w:lvlText w:val="%2."/>
+      <w:lvlJc w:val="left"/>
+      <w:pPr>
+        <w:ind w:left="2016" w:hanging="360"/>
+      </w:pPr>
+    </w:lvl>
+    <w:lvl w:ilvl="2" w:tplc="0816001B" w:tentative="1">
+      <w:start w:val="1"/>
+      <w:numFmt w:val="lowerRoman"/>
+      <w:lvlText w:val="%3."/>
+      <w:lvlJc w:val="right"/>
+      <w:pPr>
+        <w:ind w:left="2736" w:hanging="180"/>
+      </w:pPr>
+    </w:lvl>
+    <w:lvl w:ilvl="3" w:tplc="0816000F" w:tentative="1">
+      <w:start w:val="1"/>
+      <w:numFmt w:val="decimal"/>
+      <w:lvlText w:val="%4."/>
+      <w:lvlJc w:val="left"/>
+      <w:pPr>
+        <w:ind w:left="3456" w:hanging="360"/>
+      </w:pPr>
+    </w:lvl>
+    <w:lvl w:ilvl="4" w:tplc="08160019" w:tentative="1">
+      <w:start w:val="1"/>
+      <w:numFmt w:val="lowerLetter"/>
+      <w:lvlText w:val="%5."/>
+      <w:lvlJc w:val="left"/>
+      <w:pPr>
+        <w:ind w:left="4176" w:hanging="360"/>
+      </w:pPr>
+    </w:lvl>
+    <w:lvl w:ilvl="5" w:tplc="0816001B" w:tentative="1">
+      <w:start w:val="1"/>
+      <w:numFmt w:val="lowerRoman"/>
+      <w:lvlText w:val="%6."/>
+      <w:lvlJc w:val="right"/>
+      <w:pPr>
+        <w:ind w:left="4896" w:hanging="180"/>
+      </w:pPr>
+    </w:lvl>
+    <w:lvl w:ilvl="6" w:tplc="0816000F" w:tentative="1">
+      <w:start w:val="1"/>
+      <w:numFmt w:val="decimal"/>
+      <w:lvlText w:val="%7."/>
+      <w:lvlJc w:val="left"/>
+      <w:pPr>
+        <w:ind w:left="5616" w:hanging="360"/>
+      </w:pPr>
+    </w:lvl>
+    <w:lvl w:ilvl="7" w:tplc="08160019" w:tentative="1">
+      <w:start w:val="1"/>
+      <w:numFmt w:val="lowerLetter"/>
+      <w:lvlText w:val="%8."/>
+      <w:lvlJc w:val="left"/>
+      <w:pPr>
+        <w:ind w:left="6336" w:hanging="360"/>
+      </w:pPr>
+    </w:lvl>
+    <w:lvl w:ilvl="8" w:tplc="0816001B" w:tentative="1">
+      <w:start w:val="1"/>
+      <w:numFmt w:val="lowerRoman"/>
+      <w:lvlText w:val="%9."/>
+      <w:lvlJc w:val="right"/>
+      <w:pPr>
+        <w:ind w:left="7056" w:hanging="180"/>
+      </w:pPr>
+    </w:lvl>
+  </w:abstractNum>
+  <w:abstractNum w:abstractNumId="5" w15:restartNumberingAfterBreak="0">
     <w:nsid w:val="40693130"/>
     <w:multiLevelType w:val="multilevel"/>
     <w:tmpl w:val="04090025"/>
@@ -6241,7 +6430,7 @@
       </w:pPr>
     </w:lvl>
   </w:abstractNum>
-  <w:abstractNum w:abstractNumId="5" w15:restartNumberingAfterBreak="0">
+  <w:abstractNum w:abstractNumId="6" w15:restartNumberingAfterBreak="0">
     <w:nsid w:val="44EE1134"/>
     <w:multiLevelType w:val="hybridMultilevel"/>
     <w:tmpl w:val="4CB641F4"/>
@@ -6351,7 +6540,7 @@
       </w:rPr>
     </w:lvl>
   </w:abstractNum>
-  <w:abstractNum w:abstractNumId="6" w15:restartNumberingAfterBreak="0">
+  <w:abstractNum w:abstractNumId="7" w15:restartNumberingAfterBreak="0">
     <w:nsid w:val="486F0678"/>
     <w:multiLevelType w:val="multilevel"/>
     <w:tmpl w:val="20FE1050"/>
@@ -6469,7 +6658,7 @@
       </w:rPr>
     </w:lvl>
   </w:abstractNum>
-  <w:abstractNum w:abstractNumId="7" w15:restartNumberingAfterBreak="0">
+  <w:abstractNum w:abstractNumId="8" w15:restartNumberingAfterBreak="0">
     <w:nsid w:val="4F9B3B8C"/>
     <w:multiLevelType w:val="hybridMultilevel"/>
     <w:tmpl w:val="4CB641F4"/>
@@ -6579,7 +6768,7 @@
       </w:rPr>
     </w:lvl>
   </w:abstractNum>
-  <w:abstractNum w:abstractNumId="8" w15:restartNumberingAfterBreak="0">
+  <w:abstractNum w:abstractNumId="9" w15:restartNumberingAfterBreak="0">
     <w:nsid w:val="550435CF"/>
     <w:multiLevelType w:val="multilevel"/>
     <w:tmpl w:val="F5DED9CC"/>
@@ -6692,7 +6881,7 @@
       </w:rPr>
     </w:lvl>
   </w:abstractNum>
-  <w:abstractNum w:abstractNumId="9" w15:restartNumberingAfterBreak="0">
+  <w:abstractNum w:abstractNumId="10" w15:restartNumberingAfterBreak="0">
     <w:nsid w:val="5FE50F05"/>
     <w:multiLevelType w:val="hybridMultilevel"/>
     <w:tmpl w:val="AAA87616"/>
@@ -6781,7 +6970,7 @@
       </w:pPr>
     </w:lvl>
   </w:abstractNum>
-  <w:abstractNum w:abstractNumId="10" w15:restartNumberingAfterBreak="0">
+  <w:abstractNum w:abstractNumId="11" w15:restartNumberingAfterBreak="0">
     <w:nsid w:val="60CB2623"/>
     <w:multiLevelType w:val="hybridMultilevel"/>
     <w:tmpl w:val="79D66E7C"/>
@@ -6870,7 +7059,7 @@
       </w:pPr>
     </w:lvl>
   </w:abstractNum>
-  <w:abstractNum w:abstractNumId="11" w15:restartNumberingAfterBreak="0">
+  <w:abstractNum w:abstractNumId="12" w15:restartNumberingAfterBreak="0">
     <w:nsid w:val="633F3121"/>
     <w:multiLevelType w:val="multilevel"/>
     <w:tmpl w:val="74962A0E"/>
@@ -6956,7 +7145,7 @@
       </w:pPr>
     </w:lvl>
   </w:abstractNum>
-  <w:abstractNum w:abstractNumId="12" w15:restartNumberingAfterBreak="0">
+  <w:abstractNum w:abstractNumId="13" w15:restartNumberingAfterBreak="0">
     <w:nsid w:val="667F63A0"/>
     <w:multiLevelType w:val="hybridMultilevel"/>
     <w:tmpl w:val="F656EE96"/>
@@ -7042,7 +7231,7 @@
       </w:pPr>
     </w:lvl>
   </w:abstractNum>
-  <w:abstractNum w:abstractNumId="13" w15:restartNumberingAfterBreak="0">
+  <w:abstractNum w:abstractNumId="14" w15:restartNumberingAfterBreak="0">
     <w:nsid w:val="69455B7A"/>
     <w:multiLevelType w:val="hybridMultilevel"/>
     <w:tmpl w:val="698E0D4E"/>
@@ -7129,7 +7318,7 @@
       </w:pPr>
     </w:lvl>
   </w:abstractNum>
-  <w:abstractNum w:abstractNumId="14" w15:restartNumberingAfterBreak="0">
+  <w:abstractNum w:abstractNumId="15" w15:restartNumberingAfterBreak="0">
     <w:nsid w:val="69FF254B"/>
     <w:multiLevelType w:val="multilevel"/>
     <w:tmpl w:val="0409001F"/>
@@ -7215,7 +7404,7 @@
       </w:pPr>
     </w:lvl>
   </w:abstractNum>
-  <w:abstractNum w:abstractNumId="15" w15:restartNumberingAfterBreak="0">
+  <w:abstractNum w:abstractNumId="16" w15:restartNumberingAfterBreak="0">
     <w:nsid w:val="749A784E"/>
     <w:multiLevelType w:val="hybridMultilevel"/>
     <w:tmpl w:val="260C1000"/>
@@ -7329,37 +7518,37 @@
     </w:lvl>
   </w:abstractNum>
   <w:num w:numId="1">
-    <w:abstractNumId w:val="13"/>
+    <w:abstractNumId w:val="14"/>
   </w:num>
   <w:num w:numId="2">
-    <w:abstractNumId w:val="4"/>
+    <w:abstractNumId w:val="5"/>
   </w:num>
   <w:num w:numId="3">
-    <w:abstractNumId w:val="11"/>
+    <w:abstractNumId w:val="12"/>
   </w:num>
   <w:num w:numId="4">
-    <w:abstractNumId w:val="13"/>
+    <w:abstractNumId w:val="14"/>
     <w:lvlOverride w:ilvl="0">
       <w:startOverride w:val="1"/>
     </w:lvlOverride>
   </w:num>
   <w:num w:numId="5">
-    <w:abstractNumId w:val="13"/>
+    <w:abstractNumId w:val="14"/>
   </w:num>
   <w:num w:numId="6">
-    <w:abstractNumId w:val="14"/>
+    <w:abstractNumId w:val="15"/>
   </w:num>
   <w:num w:numId="7">
     <w:abstractNumId w:val="2"/>
   </w:num>
   <w:num w:numId="8">
-    <w:abstractNumId w:val="15"/>
+    <w:abstractNumId w:val="16"/>
   </w:num>
   <w:num w:numId="9">
-    <w:abstractNumId w:val="5"/>
+    <w:abstractNumId w:val="6"/>
   </w:num>
   <w:num w:numId="10">
-    <w:abstractNumId w:val="12"/>
+    <w:abstractNumId w:val="13"/>
     <w:lvlOverride w:ilvl="0">
       <w:startOverride w:val="1"/>
     </w:lvlOverride>
@@ -7389,16 +7578,16 @@
     </w:lvlOverride>
   </w:num>
   <w:num w:numId="11">
-    <w:abstractNumId w:val="7"/>
+    <w:abstractNumId w:val="8"/>
   </w:num>
   <w:num w:numId="12">
+    <w:abstractNumId w:val="11"/>
+  </w:num>
+  <w:num w:numId="13">
     <w:abstractNumId w:val="10"/>
   </w:num>
-  <w:num w:numId="13">
+  <w:num w:numId="14">
     <w:abstractNumId w:val="9"/>
-  </w:num>
-  <w:num w:numId="14">
-    <w:abstractNumId w:val="8"/>
   </w:num>
   <w:num w:numId="15">
     <w:abstractNumId w:val="0"/>
@@ -7407,10 +7596,13 @@
     <w:abstractNumId w:val="3"/>
   </w:num>
   <w:num w:numId="17">
-    <w:abstractNumId w:val="6"/>
+    <w:abstractNumId w:val="7"/>
   </w:num>
   <w:num w:numId="18">
     <w:abstractNumId w:val="1"/>
+  </w:num>
+  <w:num w:numId="19">
+    <w:abstractNumId w:val="4"/>
   </w:num>
 </w:numbering>
 </file>
@@ -8914,7 +9106,7 @@
 </file>
 
 <file path=customXml/itemProps1.xml><?xml version="1.0" encoding="utf-8"?>
-<ds:datastoreItem xmlns:ds="http://schemas.openxmlformats.org/officeDocument/2006/customXml" ds:itemID="{236A8A95-D07B-45E3-836A-49B751203975}">
+<ds:datastoreItem xmlns:ds="http://schemas.openxmlformats.org/officeDocument/2006/customXml" ds:itemID="{EA920455-F1A5-4090-9C8F-52BC66E5280F}">
   <ds:schemaRefs>
     <ds:schemaRef ds:uri="http://schemas.openxmlformats.org/officeDocument/2006/bibliography"/>
   </ds:schemaRefs>

--- a/04 - Docs/01 - Project Manager/04 - Relatorios/Relatório Update Inicial.docx
+++ b/04 - Docs/01 - Project Manager/04 - Relatorios/Relatório Update Inicial.docx
@@ -1,6 +1,6 @@
 
 <file path=word/document.xml><?xml version="1.0" encoding="utf-8"?>
-<w:document xmlns:wpc="http://schemas.microsoft.com/office/word/2010/wordprocessingCanvas" xmlns:cx="http://schemas.microsoft.com/office/drawing/2014/chartex" xmlns:cx1="http://schemas.microsoft.com/office/drawing/2015/9/8/chartex" xmlns:cx2="http://schemas.microsoft.com/office/drawing/2015/10/21/chartex" xmlns:cx3="http://schemas.microsoft.com/office/drawing/2016/5/9/chartex" xmlns:cx4="http://schemas.microsoft.com/office/drawing/2016/5/10/chartex" xmlns:cx5="http://schemas.microsoft.com/office/drawing/2016/5/11/chartex" xmlns:cx6="http://schemas.microsoft.com/office/drawing/2016/5/12/chartex" xmlns:cx7="http://schemas.microsoft.com/office/drawing/2016/5/13/chartex" xmlns:cx8="http://schemas.microsoft.com/office/drawing/2016/5/14/chartex" xmlns:mc="http://schemas.openxmlformats.org/markup-compatibility/2006" xmlns:aink="http://schemas.microsoft.com/office/drawing/2016/ink" xmlns:am3d="http://schemas.microsoft.com/office/drawing/2017/model3d" xmlns:o="urn:schemas-microsoft-com:office:office" xmlns:r="http://schemas.openxmlformats.org/officeDocument/2006/relationships" xmlns:m="http://schemas.openxmlformats.org/officeDocument/2006/math" xmlns:v="urn:schemas-microsoft-com:vml" xmlns:wp14="http://schemas.microsoft.com/office/word/2010/wordprocessingDrawing" xmlns:wp="http://schemas.openxmlformats.org/drawingml/2006/wordprocessingDrawing" xmlns:w10="urn:schemas-microsoft-com:office:word" xmlns:w="http://schemas.openxmlformats.org/wordprocessingml/2006/main" xmlns:w14="http://schemas.microsoft.com/office/word/2010/wordml" xmlns:w15="http://schemas.microsoft.com/office/word/2012/wordml" xmlns:w16cid="http://schemas.microsoft.com/office/word/2016/wordml/cid" xmlns:w16se="http://schemas.microsoft.com/office/word/2015/wordml/symex" xmlns:wpg="http://schemas.microsoft.com/office/word/2010/wordprocessingGroup" xmlns:wpi="http://schemas.microsoft.com/office/word/2010/wordprocessingInk" xmlns:wne="http://schemas.microsoft.com/office/word/2006/wordml" xmlns:wps="http://schemas.microsoft.com/office/word/2010/wordprocessingShape" mc:Ignorable="w14 w15 w16se w16cid wp14">
+<w:document xmlns:wpc="http://schemas.microsoft.com/office/word/2010/wordprocessingCanvas" xmlns:cx="http://schemas.microsoft.com/office/drawing/2014/chartex" xmlns:mc="http://schemas.openxmlformats.org/markup-compatibility/2006" xmlns:o="urn:schemas-microsoft-com:office:office" xmlns:r="http://schemas.openxmlformats.org/officeDocument/2006/relationships" xmlns:m="http://schemas.openxmlformats.org/officeDocument/2006/math" xmlns:v="urn:schemas-microsoft-com:vml" xmlns:wp14="http://schemas.microsoft.com/office/word/2010/wordprocessingDrawing" xmlns:wp="http://schemas.openxmlformats.org/drawingml/2006/wordprocessingDrawing" xmlns:w10="urn:schemas-microsoft-com:office:word" xmlns:w="http://schemas.openxmlformats.org/wordprocessingml/2006/main" xmlns:w14="http://schemas.microsoft.com/office/word/2010/wordml" xmlns:w15="http://schemas.microsoft.com/office/word/2012/wordml" xmlns:w16se="http://schemas.microsoft.com/office/word/2015/wordml/symex" xmlns:wpg="http://schemas.microsoft.com/office/word/2010/wordprocessingGroup" xmlns:wpi="http://schemas.microsoft.com/office/word/2010/wordprocessingInk" xmlns:wne="http://schemas.microsoft.com/office/word/2006/wordml" xmlns:wps="http://schemas.microsoft.com/office/word/2010/wordprocessingShape" mc:Ignorable="w14 w15 w16se wp14">
   <w:body>
     <w:p>
       <w:pPr>
@@ -240,7 +240,7 @@
     </w:p>
     <w:p>
       <w:pPr>
-        <w:pStyle w:val="Ttulo1"/>
+        <w:pStyle w:val="Heading1"/>
         <w:numPr>
           <w:ilvl w:val="0"/>
           <w:numId w:val="0"/>
@@ -253,7 +253,7 @@
     </w:p>
     <w:p>
       <w:pPr>
-        <w:pStyle w:val="Ttulo1"/>
+        <w:pStyle w:val="Heading1"/>
         <w:numPr>
           <w:ilvl w:val="0"/>
           <w:numId w:val="0"/>
@@ -284,7 +284,7 @@
         <w:p/>
         <w:p>
           <w:pPr>
-            <w:pStyle w:val="ndice1"/>
+            <w:pStyle w:val="TOC1"/>
             <w:tabs>
               <w:tab w:val="right" w:leader="dot" w:pos="9010"/>
             </w:tabs>
@@ -315,7 +315,7 @@
           <w:hyperlink w:anchor="_Toc493864898" w:history="1">
             <w:r>
               <w:rPr>
-                <w:rStyle w:val="Hiperligao"/>
+                <w:rStyle w:val="Hyperlink"/>
                 <w:noProof/>
               </w:rPr>
               <w:t>Índice</w:t>
@@ -372,7 +372,7 @@
         </w:p>
         <w:p>
           <w:pPr>
-            <w:pStyle w:val="ndice1"/>
+            <w:pStyle w:val="TOC1"/>
             <w:tabs>
               <w:tab w:val="left" w:pos="480"/>
               <w:tab w:val="right" w:leader="dot" w:pos="9010"/>
@@ -389,7 +389,7 @@
           <w:hyperlink w:anchor="_Toc493864899" w:history="1">
             <w:r>
               <w:rPr>
-                <w:rStyle w:val="Hiperligao"/>
+                <w:rStyle w:val="Hyperlink"/>
                 <w:noProof/>
               </w:rPr>
               <w:t>1.</w:t>
@@ -407,7 +407,7 @@
             </w:r>
             <w:r>
               <w:rPr>
-                <w:rStyle w:val="Hiperligao"/>
+                <w:rStyle w:val="Hyperlink"/>
                 <w:noProof/>
               </w:rPr>
               <w:t>Introdução</w:t>
@@ -464,7 +464,7 @@
         </w:p>
         <w:p>
           <w:pPr>
-            <w:pStyle w:val="ndice2"/>
+            <w:pStyle w:val="TOC2"/>
             <w:tabs>
               <w:tab w:val="left" w:pos="960"/>
               <w:tab w:val="right" w:leader="dot" w:pos="9010"/>
@@ -480,7 +480,7 @@
           <w:hyperlink w:anchor="_Toc493864900" w:history="1">
             <w:r>
               <w:rPr>
-                <w:rStyle w:val="Hiperligao"/>
+                <w:rStyle w:val="Hyperlink"/>
                 <w:noProof/>
               </w:rPr>
               <w:t>1.1</w:t>
@@ -497,7 +497,7 @@
             </w:r>
             <w:r>
               <w:rPr>
-                <w:rStyle w:val="Hiperligao"/>
+                <w:rStyle w:val="Hyperlink"/>
                 <w:noProof/>
               </w:rPr>
               <w:t>Enquadramento</w:t>
@@ -554,7 +554,7 @@
         </w:p>
         <w:p>
           <w:pPr>
-            <w:pStyle w:val="ndice2"/>
+            <w:pStyle w:val="TOC2"/>
             <w:tabs>
               <w:tab w:val="left" w:pos="960"/>
               <w:tab w:val="right" w:leader="dot" w:pos="9010"/>
@@ -570,7 +570,7 @@
           <w:hyperlink w:anchor="_Toc493864901" w:history="1">
             <w:r>
               <w:rPr>
-                <w:rStyle w:val="Hiperligao"/>
+                <w:rStyle w:val="Hyperlink"/>
                 <w:noProof/>
               </w:rPr>
               <w:t>1.2</w:t>
@@ -587,7 +587,7 @@
             </w:r>
             <w:r>
               <w:rPr>
-                <w:rStyle w:val="Hiperligao"/>
+                <w:rStyle w:val="Hyperlink"/>
                 <w:noProof/>
               </w:rPr>
               <w:t>Objetivos a Cumprir</w:t>
@@ -644,7 +644,7 @@
         </w:p>
         <w:p>
           <w:pPr>
-            <w:pStyle w:val="ndice2"/>
+            <w:pStyle w:val="TOC2"/>
             <w:tabs>
               <w:tab w:val="left" w:pos="960"/>
               <w:tab w:val="right" w:leader="dot" w:pos="9010"/>
@@ -660,7 +660,7 @@
           <w:hyperlink w:anchor="_Toc493864902" w:history="1">
             <w:r>
               <w:rPr>
-                <w:rStyle w:val="Hiperligao"/>
+                <w:rStyle w:val="Hyperlink"/>
                 <w:noProof/>
               </w:rPr>
               <w:t>1.3</w:t>
@@ -677,7 +677,7 @@
             </w:r>
             <w:r>
               <w:rPr>
-                <w:rStyle w:val="Hiperligao"/>
+                <w:rStyle w:val="Hyperlink"/>
                 <w:noProof/>
               </w:rPr>
               <w:t>Organização do Relatório</w:t>
@@ -734,7 +734,7 @@
         </w:p>
         <w:p>
           <w:pPr>
-            <w:pStyle w:val="ndice1"/>
+            <w:pStyle w:val="TOC1"/>
             <w:tabs>
               <w:tab w:val="left" w:pos="480"/>
               <w:tab w:val="right" w:leader="dot" w:pos="9010"/>
@@ -751,7 +751,7 @@
           <w:hyperlink w:anchor="_Toc493864903" w:history="1">
             <w:r>
               <w:rPr>
-                <w:rStyle w:val="Hiperligao"/>
+                <w:rStyle w:val="Hyperlink"/>
                 <w:noProof/>
               </w:rPr>
               <w:t>2</w:t>
@@ -769,7 +769,7 @@
             </w:r>
             <w:r>
               <w:rPr>
-                <w:rStyle w:val="Hiperligao"/>
+                <w:rStyle w:val="Hyperlink"/>
                 <w:noProof/>
               </w:rPr>
               <w:t>Análise de Sistemas</w:t>
@@ -826,7 +826,7 @@
         </w:p>
         <w:p>
           <w:pPr>
-            <w:pStyle w:val="ndice2"/>
+            <w:pStyle w:val="TOC2"/>
             <w:tabs>
               <w:tab w:val="left" w:pos="960"/>
               <w:tab w:val="right" w:leader="dot" w:pos="9010"/>
@@ -842,7 +842,7 @@
           <w:hyperlink w:anchor="_Toc493864904" w:history="1">
             <w:r>
               <w:rPr>
-                <w:rStyle w:val="Hiperligao"/>
+                <w:rStyle w:val="Hyperlink"/>
                 <w:noProof/>
               </w:rPr>
               <w:t>2.1</w:t>
@@ -859,7 +859,7 @@
             </w:r>
             <w:r>
               <w:rPr>
-                <w:rStyle w:val="Hiperligao"/>
+                <w:rStyle w:val="Hyperlink"/>
                 <w:noProof/>
               </w:rPr>
               <w:t>Requisitos Funcionais</w:t>
@@ -916,7 +916,7 @@
         </w:p>
         <w:p>
           <w:pPr>
-            <w:pStyle w:val="ndice2"/>
+            <w:pStyle w:val="TOC2"/>
             <w:tabs>
               <w:tab w:val="left" w:pos="960"/>
               <w:tab w:val="right" w:leader="dot" w:pos="9010"/>
@@ -932,7 +932,7 @@
           <w:hyperlink w:anchor="_Toc493864905" w:history="1">
             <w:r>
               <w:rPr>
-                <w:rStyle w:val="Hiperligao"/>
+                <w:rStyle w:val="Hyperlink"/>
                 <w:noProof/>
               </w:rPr>
               <w:t>2.2</w:t>
@@ -949,7 +949,7 @@
             </w:r>
             <w:r>
               <w:rPr>
-                <w:rStyle w:val="Hiperligao"/>
+                <w:rStyle w:val="Hyperlink"/>
                 <w:noProof/>
               </w:rPr>
               <w:t>Requisitos Não Funcionais</w:t>
@@ -1006,7 +1006,7 @@
         </w:p>
         <w:p>
           <w:pPr>
-            <w:pStyle w:val="ndice2"/>
+            <w:pStyle w:val="TOC2"/>
             <w:tabs>
               <w:tab w:val="left" w:pos="960"/>
               <w:tab w:val="right" w:leader="dot" w:pos="9010"/>
@@ -1022,7 +1022,7 @@
           <w:hyperlink w:anchor="_Toc493864906" w:history="1">
             <w:r>
               <w:rPr>
-                <w:rStyle w:val="Hiperligao"/>
+                <w:rStyle w:val="Hyperlink"/>
                 <w:i/>
                 <w:noProof/>
               </w:rPr>
@@ -1040,14 +1040,14 @@
             </w:r>
             <w:r>
               <w:rPr>
-                <w:rStyle w:val="Hiperligao"/>
+                <w:rStyle w:val="Hyperlink"/>
                 <w:noProof/>
               </w:rPr>
               <w:t xml:space="preserve">Diagrama de </w:t>
             </w:r>
             <w:r>
               <w:rPr>
-                <w:rStyle w:val="Hiperligao"/>
+                <w:rStyle w:val="Hyperlink"/>
                 <w:i/>
                 <w:noProof/>
               </w:rPr>
@@ -1105,7 +1105,7 @@
         </w:p>
         <w:p>
           <w:pPr>
-            <w:pStyle w:val="ndice2"/>
+            <w:pStyle w:val="TOC2"/>
             <w:tabs>
               <w:tab w:val="left" w:pos="960"/>
               <w:tab w:val="right" w:leader="dot" w:pos="9010"/>
@@ -1121,7 +1121,7 @@
           <w:hyperlink w:anchor="_Toc493864907" w:history="1">
             <w:r>
               <w:rPr>
-                <w:rStyle w:val="Hiperligao"/>
+                <w:rStyle w:val="Hyperlink"/>
                 <w:noProof/>
               </w:rPr>
               <w:t>2.4</w:t>
@@ -1138,7 +1138,7 @@
             </w:r>
             <w:r>
               <w:rPr>
-                <w:rStyle w:val="Hiperligao"/>
+                <w:rStyle w:val="Hyperlink"/>
                 <w:i/>
                 <w:noProof/>
               </w:rPr>
@@ -1196,7 +1196,7 @@
         </w:p>
         <w:p>
           <w:pPr>
-            <w:pStyle w:val="ndice2"/>
+            <w:pStyle w:val="TOC2"/>
             <w:tabs>
               <w:tab w:val="left" w:pos="960"/>
               <w:tab w:val="right" w:leader="dot" w:pos="9010"/>
@@ -1212,7 +1212,7 @@
           <w:hyperlink w:anchor="_Toc493864908" w:history="1">
             <w:r>
               <w:rPr>
-                <w:rStyle w:val="Hiperligao"/>
+                <w:rStyle w:val="Hyperlink"/>
                 <w:noProof/>
               </w:rPr>
               <w:t>2.5</w:t>
@@ -1229,7 +1229,7 @@
             </w:r>
             <w:r>
               <w:rPr>
-                <w:rStyle w:val="Hiperligao"/>
+                <w:rStyle w:val="Hyperlink"/>
                 <w:noProof/>
               </w:rPr>
               <w:t>Diagrama de Classes</w:t>
@@ -1286,7 +1286,7 @@
         </w:p>
         <w:p>
           <w:pPr>
-            <w:pStyle w:val="ndice2"/>
+            <w:pStyle w:val="TOC2"/>
             <w:tabs>
               <w:tab w:val="left" w:pos="960"/>
               <w:tab w:val="right" w:leader="dot" w:pos="9010"/>
@@ -1302,7 +1302,7 @@
           <w:hyperlink w:anchor="_Toc493864909" w:history="1">
             <w:r>
               <w:rPr>
-                <w:rStyle w:val="Hiperligao"/>
+                <w:rStyle w:val="Hyperlink"/>
                 <w:i/>
                 <w:noProof/>
               </w:rPr>
@@ -1320,14 +1320,14 @@
             </w:r>
             <w:r>
               <w:rPr>
-                <w:rStyle w:val="Hiperligao"/>
+                <w:rStyle w:val="Hyperlink"/>
                 <w:noProof/>
               </w:rPr>
               <w:t xml:space="preserve">Diagrama de Sequência para o </w:t>
             </w:r>
             <w:r>
               <w:rPr>
-                <w:rStyle w:val="Hiperligao"/>
+                <w:rStyle w:val="Hyperlink"/>
                 <w:i/>
                 <w:noProof/>
               </w:rPr>
@@ -1385,7 +1385,7 @@
         </w:p>
         <w:p>
           <w:pPr>
-            <w:pStyle w:val="ndice2"/>
+            <w:pStyle w:val="TOC2"/>
             <w:tabs>
               <w:tab w:val="left" w:pos="960"/>
               <w:tab w:val="right" w:leader="dot" w:pos="9010"/>
@@ -1401,7 +1401,7 @@
           <w:hyperlink w:anchor="_Toc493864910" w:history="1">
             <w:r>
               <w:rPr>
-                <w:rStyle w:val="Hiperligao"/>
+                <w:rStyle w:val="Hyperlink"/>
                 <w:noProof/>
               </w:rPr>
               <w:t>2.7</w:t>
@@ -1418,14 +1418,14 @@
             </w:r>
             <w:r>
               <w:rPr>
-                <w:rStyle w:val="Hiperligao"/>
+                <w:rStyle w:val="Hyperlink"/>
                 <w:noProof/>
               </w:rPr>
               <w:t xml:space="preserve">Fluxograma para o </w:t>
             </w:r>
             <w:r>
               <w:rPr>
-                <w:rStyle w:val="Hiperligao"/>
+                <w:rStyle w:val="Hyperlink"/>
                 <w:i/>
                 <w:noProof/>
               </w:rPr>
@@ -1483,7 +1483,7 @@
         </w:p>
         <w:p>
           <w:pPr>
-            <w:pStyle w:val="ndice2"/>
+            <w:pStyle w:val="TOC2"/>
             <w:tabs>
               <w:tab w:val="left" w:pos="960"/>
               <w:tab w:val="right" w:leader="dot" w:pos="9010"/>
@@ -1499,7 +1499,7 @@
           <w:hyperlink w:anchor="_Toc493864911" w:history="1">
             <w:r>
               <w:rPr>
-                <w:rStyle w:val="Hiperligao"/>
+                <w:rStyle w:val="Hyperlink"/>
                 <w:i/>
                 <w:noProof/>
               </w:rPr>
@@ -1517,7 +1517,7 @@
             </w:r>
             <w:r>
               <w:rPr>
-                <w:rStyle w:val="Hiperligao"/>
+                <w:rStyle w:val="Hyperlink"/>
                 <w:noProof/>
               </w:rPr>
               <w:t>Diagrama de Fluxo de Dados para o Processo XPTO</w:t>
@@ -1574,7 +1574,7 @@
         </w:p>
         <w:p>
           <w:pPr>
-            <w:pStyle w:val="ndice2"/>
+            <w:pStyle w:val="TOC2"/>
             <w:tabs>
               <w:tab w:val="left" w:pos="960"/>
               <w:tab w:val="right" w:leader="dot" w:pos="9010"/>
@@ -1590,7 +1590,7 @@
           <w:hyperlink w:anchor="_Toc493864912" w:history="1">
             <w:r>
               <w:rPr>
-                <w:rStyle w:val="Hiperligao"/>
+                <w:rStyle w:val="Hyperlink"/>
                 <w:noProof/>
               </w:rPr>
               <w:t>2.9</w:t>
@@ -1607,7 +1607,7 @@
             </w:r>
             <w:r>
               <w:rPr>
-                <w:rStyle w:val="Hiperligao"/>
+                <w:rStyle w:val="Hyperlink"/>
                 <w:noProof/>
               </w:rPr>
               <w:t>Diagrama E-R</w:t>
@@ -1664,7 +1664,7 @@
         </w:p>
         <w:p>
           <w:pPr>
-            <w:pStyle w:val="ndice2"/>
+            <w:pStyle w:val="TOC2"/>
             <w:tabs>
               <w:tab w:val="left" w:pos="960"/>
               <w:tab w:val="right" w:leader="dot" w:pos="9010"/>
@@ -1680,7 +1680,7 @@
           <w:hyperlink w:anchor="_Toc493864913" w:history="1">
             <w:r>
               <w:rPr>
-                <w:rStyle w:val="Hiperligao"/>
+                <w:rStyle w:val="Hyperlink"/>
                 <w:noProof/>
               </w:rPr>
               <w:t>2.10</w:t>
@@ -1697,7 +1697,7 @@
             </w:r>
             <w:r>
               <w:rPr>
-                <w:rStyle w:val="Hiperligao"/>
+                <w:rStyle w:val="Hyperlink"/>
                 <w:noProof/>
               </w:rPr>
               <w:t>Modelo de Dados</w:t>
@@ -1754,7 +1754,7 @@
         </w:p>
         <w:p>
           <w:pPr>
-            <w:pStyle w:val="ndice2"/>
+            <w:pStyle w:val="TOC2"/>
             <w:tabs>
               <w:tab w:val="left" w:pos="960"/>
               <w:tab w:val="right" w:leader="dot" w:pos="9010"/>
@@ -1770,7 +1770,7 @@
           <w:hyperlink w:anchor="_Toc493864914" w:history="1">
             <w:r>
               <w:rPr>
-                <w:rStyle w:val="Hiperligao"/>
+                <w:rStyle w:val="Hyperlink"/>
                 <w:noProof/>
               </w:rPr>
               <w:t>2.11</w:t>
@@ -1787,7 +1787,7 @@
             </w:r>
             <w:r>
               <w:rPr>
-                <w:rStyle w:val="Hiperligao"/>
+                <w:rStyle w:val="Hyperlink"/>
                 <w:noProof/>
               </w:rPr>
               <w:t>Dicionário de Dados</w:t>
@@ -1844,7 +1844,7 @@
         </w:p>
         <w:p>
           <w:pPr>
-            <w:pStyle w:val="ndice1"/>
+            <w:pStyle w:val="TOC1"/>
             <w:tabs>
               <w:tab w:val="left" w:pos="480"/>
               <w:tab w:val="right" w:leader="dot" w:pos="9010"/>
@@ -1861,7 +1861,7 @@
           <w:hyperlink w:anchor="_Toc493864915" w:history="1">
             <w:r>
               <w:rPr>
-                <w:rStyle w:val="Hiperligao"/>
+                <w:rStyle w:val="Hyperlink"/>
                 <w:noProof/>
               </w:rPr>
               <w:t>3</w:t>
@@ -1879,7 +1879,7 @@
             </w:r>
             <w:r>
               <w:rPr>
-                <w:rStyle w:val="Hiperligao"/>
+                <w:rStyle w:val="Hyperlink"/>
                 <w:noProof/>
               </w:rPr>
               <w:t>Desenvolvimento da Aplicação</w:t>
@@ -1936,7 +1936,7 @@
         </w:p>
         <w:p>
           <w:pPr>
-            <w:pStyle w:val="ndice2"/>
+            <w:pStyle w:val="TOC2"/>
             <w:tabs>
               <w:tab w:val="left" w:pos="960"/>
               <w:tab w:val="right" w:leader="dot" w:pos="9010"/>
@@ -1952,7 +1952,7 @@
           <w:hyperlink w:anchor="_Toc493864916" w:history="1">
             <w:r>
               <w:rPr>
-                <w:rStyle w:val="Hiperligao"/>
+                <w:rStyle w:val="Hyperlink"/>
                 <w:noProof/>
               </w:rPr>
               <w:t>3.1</w:t>
@@ -1969,7 +1969,7 @@
             </w:r>
             <w:r>
               <w:rPr>
-                <w:rStyle w:val="Hiperligao"/>
+                <w:rStyle w:val="Hyperlink"/>
                 <w:noProof/>
               </w:rPr>
               <w:t>Arquitetura da Aplicação</w:t>
@@ -2026,7 +2026,7 @@
         </w:p>
         <w:p>
           <w:pPr>
-            <w:pStyle w:val="ndice2"/>
+            <w:pStyle w:val="TOC2"/>
             <w:tabs>
               <w:tab w:val="left" w:pos="960"/>
               <w:tab w:val="right" w:leader="dot" w:pos="9010"/>
@@ -2042,7 +2042,7 @@
           <w:hyperlink w:anchor="_Toc493864917" w:history="1">
             <w:r>
               <w:rPr>
-                <w:rStyle w:val="Hiperligao"/>
+                <w:rStyle w:val="Hyperlink"/>
                 <w:noProof/>
               </w:rPr>
               <w:t>3.2</w:t>
@@ -2059,7 +2059,7 @@
             </w:r>
             <w:r>
               <w:rPr>
-                <w:rStyle w:val="Hiperligao"/>
+                <w:rStyle w:val="Hyperlink"/>
                 <w:noProof/>
               </w:rPr>
               <w:t>Tecnologias</w:t>
@@ -2116,7 +2116,7 @@
         </w:p>
         <w:p>
           <w:pPr>
-            <w:pStyle w:val="ndice2"/>
+            <w:pStyle w:val="TOC2"/>
             <w:tabs>
               <w:tab w:val="left" w:pos="960"/>
               <w:tab w:val="right" w:leader="dot" w:pos="9010"/>
@@ -2132,7 +2132,7 @@
           <w:hyperlink w:anchor="_Toc493864918" w:history="1">
             <w:r>
               <w:rPr>
-                <w:rStyle w:val="Hiperligao"/>
+                <w:rStyle w:val="Hyperlink"/>
                 <w:i/>
                 <w:noProof/>
               </w:rPr>
@@ -2150,7 +2150,7 @@
             </w:r>
             <w:r>
               <w:rPr>
-                <w:rStyle w:val="Hiperligao"/>
+                <w:rStyle w:val="Hyperlink"/>
                 <w:i/>
                 <w:noProof/>
               </w:rPr>
@@ -2208,7 +2208,7 @@
         </w:p>
         <w:p>
           <w:pPr>
-            <w:pStyle w:val="ndice2"/>
+            <w:pStyle w:val="TOC2"/>
             <w:tabs>
               <w:tab w:val="left" w:pos="960"/>
               <w:tab w:val="right" w:leader="dot" w:pos="9010"/>
@@ -2224,7 +2224,7 @@
           <w:hyperlink w:anchor="_Toc493864919" w:history="1">
             <w:r>
               <w:rPr>
-                <w:rStyle w:val="Hiperligao"/>
+                <w:rStyle w:val="Hyperlink"/>
                 <w:noProof/>
               </w:rPr>
               <w:t>3.4</w:t>
@@ -2241,7 +2241,7 @@
             </w:r>
             <w:r>
               <w:rPr>
-                <w:rStyle w:val="Hiperligao"/>
+                <w:rStyle w:val="Hyperlink"/>
                 <w:noProof/>
               </w:rPr>
               <w:t>Descrição do uso da aplicação e suas funcionalidades</w:t>
@@ -2298,7 +2298,7 @@
         </w:p>
         <w:p>
           <w:pPr>
-            <w:pStyle w:val="ndice1"/>
+            <w:pStyle w:val="TOC1"/>
             <w:tabs>
               <w:tab w:val="left" w:pos="480"/>
               <w:tab w:val="right" w:leader="dot" w:pos="9010"/>
@@ -2315,7 +2315,7 @@
           <w:hyperlink w:anchor="_Toc493864920" w:history="1">
             <w:r>
               <w:rPr>
-                <w:rStyle w:val="Hiperligao"/>
+                <w:rStyle w:val="Hyperlink"/>
                 <w:noProof/>
               </w:rPr>
               <w:t>4</w:t>
@@ -2333,7 +2333,7 @@
             </w:r>
             <w:r>
               <w:rPr>
-                <w:rStyle w:val="Hiperligao"/>
+                <w:rStyle w:val="Hyperlink"/>
                 <w:noProof/>
               </w:rPr>
               <w:t>Conclusão</w:t>
@@ -2390,7 +2390,7 @@
         </w:p>
         <w:p>
           <w:pPr>
-            <w:pStyle w:val="ndice2"/>
+            <w:pStyle w:val="TOC2"/>
             <w:tabs>
               <w:tab w:val="left" w:pos="960"/>
               <w:tab w:val="right" w:leader="dot" w:pos="9010"/>
@@ -2406,7 +2406,7 @@
           <w:hyperlink w:anchor="_Toc493864921" w:history="1">
             <w:r>
               <w:rPr>
-                <w:rStyle w:val="Hiperligao"/>
+                <w:rStyle w:val="Hyperlink"/>
                 <w:noProof/>
               </w:rPr>
               <w:t>4.1</w:t>
@@ -2423,7 +2423,7 @@
             </w:r>
             <w:r>
               <w:rPr>
-                <w:rStyle w:val="Hiperligao"/>
+                <w:rStyle w:val="Hyperlink"/>
                 <w:noProof/>
               </w:rPr>
               <w:t>Objectivos Cumpridos</w:t>
@@ -2480,7 +2480,7 @@
         </w:p>
         <w:p>
           <w:pPr>
-            <w:pStyle w:val="ndice2"/>
+            <w:pStyle w:val="TOC2"/>
             <w:tabs>
               <w:tab w:val="left" w:pos="960"/>
               <w:tab w:val="right" w:leader="dot" w:pos="9010"/>
@@ -2496,7 +2496,7 @@
           <w:hyperlink w:anchor="_Toc493864922" w:history="1">
             <w:r>
               <w:rPr>
-                <w:rStyle w:val="Hiperligao"/>
+                <w:rStyle w:val="Hyperlink"/>
                 <w:noProof/>
               </w:rPr>
               <w:t>4.2</w:t>
@@ -2513,7 +2513,7 @@
             </w:r>
             <w:r>
               <w:rPr>
-                <w:rStyle w:val="Hiperligao"/>
+                <w:rStyle w:val="Hyperlink"/>
                 <w:noProof/>
               </w:rPr>
               <w:t>Contratempos</w:t>
@@ -2570,7 +2570,7 @@
         </w:p>
         <w:p>
           <w:pPr>
-            <w:pStyle w:val="ndice2"/>
+            <w:pStyle w:val="TOC2"/>
             <w:tabs>
               <w:tab w:val="left" w:pos="960"/>
               <w:tab w:val="right" w:leader="dot" w:pos="9010"/>
@@ -2586,7 +2586,7 @@
           <w:hyperlink w:anchor="_Toc493864923" w:history="1">
             <w:r>
               <w:rPr>
-                <w:rStyle w:val="Hiperligao"/>
+                <w:rStyle w:val="Hyperlink"/>
                 <w:noProof/>
               </w:rPr>
               <w:t>4.3</w:t>
@@ -2603,7 +2603,7 @@
             </w:r>
             <w:r>
               <w:rPr>
-                <w:rStyle w:val="Hiperligao"/>
+                <w:rStyle w:val="Hyperlink"/>
                 <w:noProof/>
               </w:rPr>
               <w:t>Dificuldades Encontradas</w:t>
@@ -2660,7 +2660,7 @@
         </w:p>
         <w:p>
           <w:pPr>
-            <w:pStyle w:val="ndice2"/>
+            <w:pStyle w:val="TOC2"/>
             <w:tabs>
               <w:tab w:val="left" w:pos="960"/>
               <w:tab w:val="right" w:leader="dot" w:pos="9010"/>
@@ -2676,7 +2676,7 @@
           <w:hyperlink w:anchor="_Toc493864924" w:history="1">
             <w:r>
               <w:rPr>
-                <w:rStyle w:val="Hiperligao"/>
+                <w:rStyle w:val="Hyperlink"/>
                 <w:noProof/>
               </w:rPr>
               <w:t>4.4</w:t>
@@ -2693,7 +2693,7 @@
             </w:r>
             <w:r>
               <w:rPr>
-                <w:rStyle w:val="Hiperligao"/>
+                <w:rStyle w:val="Hyperlink"/>
                 <w:noProof/>
               </w:rPr>
               <w:t>Apreciação pessoal</w:t>
@@ -2750,7 +2750,7 @@
         </w:p>
         <w:p>
           <w:pPr>
-            <w:pStyle w:val="ndice1"/>
+            <w:pStyle w:val="TOC1"/>
             <w:tabs>
               <w:tab w:val="left" w:pos="480"/>
               <w:tab w:val="right" w:leader="dot" w:pos="9010"/>
@@ -2767,7 +2767,7 @@
           <w:hyperlink w:anchor="_Toc493864925" w:history="1">
             <w:r>
               <w:rPr>
-                <w:rStyle w:val="Hiperligao"/>
+                <w:rStyle w:val="Hyperlink"/>
                 <w:noProof/>
               </w:rPr>
               <w:t>5</w:t>
@@ -2785,7 +2785,7 @@
             </w:r>
             <w:r>
               <w:rPr>
-                <w:rStyle w:val="Hiperligao"/>
+                <w:rStyle w:val="Hyperlink"/>
                 <w:noProof/>
               </w:rPr>
               <w:t>Referências</w:t>
@@ -2842,7 +2842,7 @@
         </w:p>
         <w:p>
           <w:pPr>
-            <w:pStyle w:val="ndice1"/>
+            <w:pStyle w:val="TOC1"/>
             <w:tabs>
               <w:tab w:val="left" w:pos="480"/>
               <w:tab w:val="right" w:leader="dot" w:pos="9010"/>
@@ -2859,7 +2859,7 @@
           <w:hyperlink w:anchor="_Toc493864926" w:history="1">
             <w:r>
               <w:rPr>
-                <w:rStyle w:val="Hiperligao"/>
+                <w:rStyle w:val="Hyperlink"/>
                 <w:noProof/>
               </w:rPr>
               <w:t>6</w:t>
@@ -2877,7 +2877,7 @@
             </w:r>
             <w:r>
               <w:rPr>
-                <w:rStyle w:val="Hiperligao"/>
+                <w:rStyle w:val="Hyperlink"/>
                 <w:noProof/>
               </w:rPr>
               <w:t>Anexos</w:t>
@@ -2954,7 +2954,7 @@
     </w:p>
     <w:p>
       <w:pPr>
-        <w:pStyle w:val="Ttulo1"/>
+        <w:pStyle w:val="Heading1"/>
         <w:numPr>
           <w:ilvl w:val="0"/>
           <w:numId w:val="4"/>
@@ -3016,7 +3016,7 @@
     <w:p/>
     <w:p>
       <w:pPr>
-        <w:pStyle w:val="Cabealho2"/>
+        <w:pStyle w:val="Heading2"/>
       </w:pPr>
       <w:bookmarkStart w:id="2" w:name="_Toc493864900"/>
       <w:r>
@@ -3064,7 +3064,7 @@
     <w:p/>
     <w:p>
       <w:pPr>
-        <w:pStyle w:val="Cabealho2"/>
+        <w:pStyle w:val="Heading2"/>
       </w:pPr>
       <w:bookmarkStart w:id="3" w:name="_Toc493864901"/>
       <w:r>
@@ -3159,7 +3159,7 @@
     <w:p/>
     <w:p>
       <w:pPr>
-        <w:pStyle w:val="Cabealho2"/>
+        <w:pStyle w:val="Heading2"/>
       </w:pPr>
       <w:bookmarkStart w:id="4" w:name="_Toc493864902"/>
       <w:r>
@@ -3185,7 +3185,7 @@
     </w:p>
     <w:p>
       <w:pPr>
-        <w:pStyle w:val="Ttulo1"/>
+        <w:pStyle w:val="Heading1"/>
       </w:pPr>
       <w:bookmarkStart w:id="5" w:name="_Toc493864903"/>
       <w:r>
@@ -3199,7 +3199,7 @@
     </w:p>
     <w:p>
       <w:pPr>
-        <w:pStyle w:val="Cabealho2"/>
+        <w:pStyle w:val="Heading2"/>
       </w:pPr>
       <w:bookmarkStart w:id="6" w:name="_Toc493864904"/>
       <w:r>
@@ -3209,7 +3209,7 @@
     </w:p>
     <w:p>
       <w:pPr>
-        <w:pStyle w:val="PargrafodaLista"/>
+        <w:pStyle w:val="ListParagraph"/>
         <w:numPr>
           <w:ilvl w:val="0"/>
           <w:numId w:val="7"/>
@@ -3224,7 +3224,7 @@
     </w:p>
     <w:p>
       <w:pPr>
-        <w:pStyle w:val="PargrafodaLista"/>
+        <w:pStyle w:val="ListParagraph"/>
         <w:numPr>
           <w:ilvl w:val="0"/>
           <w:numId w:val="7"/>
@@ -3238,7 +3238,7 @@
     </w:p>
     <w:p>
       <w:pPr>
-        <w:pStyle w:val="PargrafodaLista"/>
+        <w:pStyle w:val="ListParagraph"/>
         <w:numPr>
           <w:ilvl w:val="0"/>
           <w:numId w:val="7"/>
@@ -3252,7 +3252,7 @@
     </w:p>
     <w:p>
       <w:pPr>
-        <w:pStyle w:val="PargrafodaLista"/>
+        <w:pStyle w:val="ListParagraph"/>
         <w:numPr>
           <w:ilvl w:val="0"/>
           <w:numId w:val="7"/>
@@ -3266,7 +3266,7 @@
     </w:p>
     <w:p>
       <w:pPr>
-        <w:pStyle w:val="PargrafodaLista"/>
+        <w:pStyle w:val="ListParagraph"/>
         <w:numPr>
           <w:ilvl w:val="0"/>
           <w:numId w:val="7"/>
@@ -3280,7 +3280,7 @@
     </w:p>
     <w:p>
       <w:pPr>
-        <w:pStyle w:val="PargrafodaLista"/>
+        <w:pStyle w:val="ListParagraph"/>
         <w:numPr>
           <w:ilvl w:val="0"/>
           <w:numId w:val="7"/>
@@ -3294,7 +3294,7 @@
     </w:p>
     <w:p>
       <w:pPr>
-        <w:pStyle w:val="PargrafodaLista"/>
+        <w:pStyle w:val="ListParagraph"/>
         <w:numPr>
           <w:ilvl w:val="0"/>
           <w:numId w:val="7"/>
@@ -3308,7 +3308,7 @@
     </w:p>
     <w:p>
       <w:pPr>
-        <w:pStyle w:val="PargrafodaLista"/>
+        <w:pStyle w:val="ListParagraph"/>
         <w:numPr>
           <w:ilvl w:val="0"/>
           <w:numId w:val="7"/>
@@ -3322,7 +3322,7 @@
     </w:p>
     <w:p>
       <w:pPr>
-        <w:pStyle w:val="PargrafodaLista"/>
+        <w:pStyle w:val="ListParagraph"/>
         <w:numPr>
           <w:ilvl w:val="0"/>
           <w:numId w:val="7"/>
@@ -3336,7 +3336,7 @@
     </w:p>
     <w:p>
       <w:pPr>
-        <w:pStyle w:val="PargrafodaLista"/>
+        <w:pStyle w:val="ListParagraph"/>
         <w:numPr>
           <w:ilvl w:val="0"/>
           <w:numId w:val="7"/>
@@ -3350,7 +3350,7 @@
     </w:p>
     <w:p>
       <w:pPr>
-        <w:pStyle w:val="PargrafodaLista"/>
+        <w:pStyle w:val="ListParagraph"/>
         <w:numPr>
           <w:ilvl w:val="1"/>
           <w:numId w:val="7"/>
@@ -3364,7 +3364,7 @@
     </w:p>
     <w:p>
       <w:pPr>
-        <w:pStyle w:val="PargrafodaLista"/>
+        <w:pStyle w:val="ListParagraph"/>
         <w:numPr>
           <w:ilvl w:val="1"/>
           <w:numId w:val="7"/>
@@ -3378,7 +3378,7 @@
     </w:p>
     <w:p>
       <w:pPr>
-        <w:pStyle w:val="PargrafodaLista"/>
+        <w:pStyle w:val="ListParagraph"/>
         <w:numPr>
           <w:ilvl w:val="1"/>
           <w:numId w:val="7"/>
@@ -3392,7 +3392,7 @@
     </w:p>
     <w:p>
       <w:pPr>
-        <w:pStyle w:val="PargrafodaLista"/>
+        <w:pStyle w:val="ListParagraph"/>
         <w:numPr>
           <w:ilvl w:val="1"/>
           <w:numId w:val="7"/>
@@ -3406,7 +3406,7 @@
     </w:p>
     <w:p>
       <w:pPr>
-        <w:pStyle w:val="PargrafodaLista"/>
+        <w:pStyle w:val="ListParagraph"/>
         <w:numPr>
           <w:ilvl w:val="1"/>
           <w:numId w:val="7"/>
@@ -3420,7 +3420,7 @@
     </w:p>
     <w:p>
       <w:pPr>
-        <w:pStyle w:val="PargrafodaLista"/>
+        <w:pStyle w:val="ListParagraph"/>
         <w:numPr>
           <w:ilvl w:val="0"/>
           <w:numId w:val="7"/>
@@ -3434,7 +3434,7 @@
     </w:p>
     <w:p>
       <w:pPr>
-        <w:pStyle w:val="PargrafodaLista"/>
+        <w:pStyle w:val="ListParagraph"/>
         <w:numPr>
           <w:ilvl w:val="1"/>
           <w:numId w:val="7"/>
@@ -3448,7 +3448,7 @@
     </w:p>
     <w:p>
       <w:pPr>
-        <w:pStyle w:val="PargrafodaLista"/>
+        <w:pStyle w:val="ListParagraph"/>
         <w:numPr>
           <w:ilvl w:val="1"/>
           <w:numId w:val="7"/>
@@ -3462,7 +3462,7 @@
     </w:p>
     <w:p>
       <w:pPr>
-        <w:pStyle w:val="PargrafodaLista"/>
+        <w:pStyle w:val="ListParagraph"/>
         <w:numPr>
           <w:ilvl w:val="1"/>
           <w:numId w:val="7"/>
@@ -3476,7 +3476,7 @@
     </w:p>
     <w:p>
       <w:pPr>
-        <w:pStyle w:val="PargrafodaLista"/>
+        <w:pStyle w:val="ListParagraph"/>
         <w:numPr>
           <w:ilvl w:val="1"/>
           <w:numId w:val="7"/>
@@ -3490,7 +3490,7 @@
     </w:p>
     <w:p>
       <w:pPr>
-        <w:pStyle w:val="PargrafodaLista"/>
+        <w:pStyle w:val="ListParagraph"/>
         <w:numPr>
           <w:ilvl w:val="1"/>
           <w:numId w:val="7"/>
@@ -3534,7 +3534,7 @@
     </w:p>
     <w:p>
       <w:pPr>
-        <w:pStyle w:val="Cabealho2"/>
+        <w:pStyle w:val="Heading2"/>
       </w:pPr>
       <w:r>
         <w:lastRenderedPageBreak/>
@@ -3545,7 +3545,7 @@
     <w:p/>
     <w:p>
       <w:pPr>
-        <w:pStyle w:val="PargrafodaLista"/>
+        <w:pStyle w:val="ListParagraph"/>
         <w:numPr>
           <w:ilvl w:val="0"/>
           <w:numId w:val="8"/>
@@ -3568,7 +3568,7 @@
     </w:p>
     <w:p>
       <w:pPr>
-        <w:pStyle w:val="PargrafodaLista"/>
+        <w:pStyle w:val="ListParagraph"/>
         <w:numPr>
           <w:ilvl w:val="0"/>
           <w:numId w:val="8"/>
@@ -3591,7 +3591,7 @@
     </w:p>
     <w:p>
       <w:pPr>
-        <w:pStyle w:val="PargrafodaLista"/>
+        <w:pStyle w:val="ListParagraph"/>
         <w:numPr>
           <w:ilvl w:val="0"/>
           <w:numId w:val="8"/>
@@ -3639,7 +3639,7 @@
     <w:p/>
     <w:p>
       <w:pPr>
-        <w:pStyle w:val="Cabealho2"/>
+        <w:pStyle w:val="Heading2"/>
       </w:pPr>
       <w:bookmarkStart w:id="8" w:name="_Toc493864906"/>
       <w:r>
@@ -3706,7 +3706,7 @@
     <w:p/>
     <w:p>
       <w:pPr>
-        <w:pStyle w:val="Cabealho2"/>
+        <w:pStyle w:val="Heading2"/>
       </w:pPr>
       <w:bookmarkStart w:id="9" w:name="_Toc493864907"/>
       <w:r>
@@ -3738,7 +3738,7 @@
     </w:p>
     <w:p>
       <w:pPr>
-        <w:pStyle w:val="Subttulo"/>
+        <w:pStyle w:val="Subtitle"/>
         <w:rPr>
           <w:rFonts w:asciiTheme="majorHAnsi" w:hAnsiTheme="majorHAnsi" w:cstheme="majorHAnsi"/>
           <w:sz w:val="24"/>
@@ -3941,35 +3941,7 @@
         <w:rPr>
           <w:rFonts w:asciiTheme="majorHAnsi" w:eastAsiaTheme="minorHAnsi" w:hAnsiTheme="majorHAnsi" w:cstheme="majorHAnsi"/>
         </w:rPr>
-        <w:t>Os jogos são apresentados com os respetivos prognósticos, com indicação de “</w:t>
-      </w:r>
-      <w:proofErr w:type="spellStart"/>
-      <w:r>
-        <w:rPr>
-          <w:rFonts w:asciiTheme="majorHAnsi" w:eastAsiaTheme="minorHAnsi" w:hAnsiTheme="majorHAnsi" w:cstheme="majorHAnsi"/>
-        </w:rPr>
-        <w:t>Bet</w:t>
-      </w:r>
-      <w:proofErr w:type="spellEnd"/>
-      <w:r>
-        <w:rPr>
-          <w:rFonts w:asciiTheme="majorHAnsi" w:eastAsiaTheme="minorHAnsi" w:hAnsiTheme="majorHAnsi" w:cstheme="majorHAnsi"/>
-        </w:rPr>
-        <w:t xml:space="preserve">/No </w:t>
-      </w:r>
-      <w:proofErr w:type="spellStart"/>
-      <w:r>
-        <w:rPr>
-          <w:rFonts w:asciiTheme="majorHAnsi" w:eastAsiaTheme="minorHAnsi" w:hAnsiTheme="majorHAnsi" w:cstheme="majorHAnsi"/>
-        </w:rPr>
-        <w:t>Bet</w:t>
-      </w:r>
-      <w:proofErr w:type="spellEnd"/>
-      <w:r>
-        <w:rPr>
-          <w:rFonts w:asciiTheme="majorHAnsi" w:eastAsiaTheme="minorHAnsi" w:hAnsiTheme="majorHAnsi" w:cstheme="majorHAnsi"/>
-        </w:rPr>
-        <w:t>” no mercado 2,5.</w:t>
+        <w:t>Os jogos são apresentados com os respetivos prognósticos, com indicação de “Bet/No Bet” no mercado 2,5.</w:t>
       </w:r>
     </w:p>
     <w:p>
@@ -4011,7 +3983,7 @@
     </w:p>
     <w:p>
       <w:pPr>
-        <w:pStyle w:val="PargrafodaLista"/>
+        <w:pStyle w:val="ListParagraph"/>
         <w:numPr>
           <w:ilvl w:val="1"/>
           <w:numId w:val="17"/>
@@ -4035,7 +4007,7 @@
     </w:p>
     <w:p>
       <w:pPr>
-        <w:pStyle w:val="PargrafodaLista"/>
+        <w:pStyle w:val="ListParagraph"/>
         <w:numPr>
           <w:ilvl w:val="1"/>
           <w:numId w:val="17"/>
@@ -4059,7 +4031,7 @@
     </w:p>
     <w:p>
       <w:pPr>
-        <w:pStyle w:val="PargrafodaLista"/>
+        <w:pStyle w:val="ListParagraph"/>
         <w:numPr>
           <w:ilvl w:val="1"/>
           <w:numId w:val="18"/>
@@ -4097,7 +4069,7 @@
     <w:p/>
     <w:p>
       <w:pPr>
-        <w:pStyle w:val="Cabealho2"/>
+        <w:pStyle w:val="Heading2"/>
       </w:pPr>
       <w:bookmarkStart w:id="10" w:name="_Toc493864908"/>
       <w:r>
@@ -4289,7 +4261,7 @@
     <w:p/>
     <w:p>
       <w:pPr>
-        <w:pStyle w:val="Cabealho2"/>
+        <w:pStyle w:val="Heading2"/>
       </w:pPr>
       <w:bookmarkStart w:id="11" w:name="_Toc493864909"/>
       <w:r>
@@ -4371,7 +4343,7 @@
     <w:p/>
     <w:p>
       <w:pPr>
-        <w:pStyle w:val="Cabealho2"/>
+        <w:pStyle w:val="Heading2"/>
       </w:pPr>
       <w:bookmarkStart w:id="12" w:name="_Toc493864910"/>
       <w:r>
@@ -4437,7 +4409,7 @@
     <w:p/>
     <w:p>
       <w:pPr>
-        <w:pStyle w:val="Cabealho2"/>
+        <w:pStyle w:val="Heading2"/>
       </w:pPr>
       <w:bookmarkStart w:id="13" w:name="_Toc493864911"/>
       <w:r>
@@ -4598,7 +4570,7 @@
     </w:p>
     <w:p>
       <w:pPr>
-        <w:pStyle w:val="Cabealho2"/>
+        <w:pStyle w:val="Heading2"/>
       </w:pPr>
       <w:r>
         <w:lastRenderedPageBreak/>
@@ -4700,7 +4672,7 @@
     <w:p/>
     <w:p>
       <w:pPr>
-        <w:pStyle w:val="Cabealho2"/>
+        <w:pStyle w:val="Heading2"/>
       </w:pPr>
       <w:bookmarkStart w:id="14" w:name="_Toc493864912"/>
       <w:r>
@@ -4804,7 +4776,7 @@
     <w:p/>
     <w:p>
       <w:pPr>
-        <w:pStyle w:val="Cabealho2"/>
+        <w:pStyle w:val="Heading2"/>
       </w:pPr>
       <w:bookmarkStart w:id="15" w:name="_Toc493864913"/>
       <w:r>
@@ -4906,7 +4878,7 @@
     <w:p/>
     <w:p>
       <w:pPr>
-        <w:pStyle w:val="Cabealho2"/>
+        <w:pStyle w:val="Heading2"/>
       </w:pPr>
       <w:bookmarkStart w:id="16" w:name="_Toc493864914"/>
       <w:r>
@@ -5079,7 +5051,7 @@
     </w:p>
     <w:p>
       <w:pPr>
-        <w:pStyle w:val="Ttulo1"/>
+        <w:pStyle w:val="Heading1"/>
       </w:pPr>
       <w:bookmarkStart w:id="17" w:name="_Toc493864915"/>
       <w:r>
@@ -5096,15 +5068,7 @@
         <w:t>Nota: este capítulo servirá para descrever tecnicamente a solução encontrada, com ên</w:t>
       </w:r>
       <w:r>
-        <w:t xml:space="preserve">fase nos </w:t>
-      </w:r>
-      <w:proofErr w:type="spellStart"/>
-      <w:r>
-        <w:t>aspectos</w:t>
-      </w:r>
-      <w:proofErr w:type="spellEnd"/>
-      <w:r>
-        <w:t xml:space="preserve"> tecnológicos. </w:t>
+        <w:t xml:space="preserve">fase nos aspectos tecnológicos. </w:t>
       </w:r>
     </w:p>
     <w:p>
@@ -5127,7 +5091,7 @@
     <w:p/>
     <w:p>
       <w:pPr>
-        <w:pStyle w:val="Cabealho2"/>
+        <w:pStyle w:val="Heading2"/>
       </w:pPr>
       <w:bookmarkStart w:id="18" w:name="_Toc493864916"/>
       <w:r>
@@ -5145,37 +5109,37 @@
     </w:p>
     <w:p>
       <w:pPr>
-        <w:pStyle w:val="PargrafodaLista"/>
+        <w:pStyle w:val="ListParagraph"/>
         <w:numPr>
           <w:ilvl w:val="0"/>
           <w:numId w:val="19"/>
         </w:numPr>
-      </w:pPr>
-      <w:r>
+        <w:rPr>
+          <w:lang w:val="en-US"/>
+        </w:rPr>
+      </w:pPr>
+      <w:r>
+        <w:rPr>
+          <w:lang w:val="en-US"/>
+        </w:rPr>
         <w:t>User interface (Front Office; Back Office)</w:t>
       </w:r>
     </w:p>
     <w:p>
       <w:pPr>
-        <w:pStyle w:val="PargrafodaLista"/>
+        <w:pStyle w:val="ListParagraph"/>
         <w:numPr>
           <w:ilvl w:val="0"/>
           <w:numId w:val="19"/>
         </w:numPr>
       </w:pPr>
       <w:r>
-        <w:t xml:space="preserve">Bussiness Logic </w:t>
-      </w:r>
-      <w:r>
-        <w:t>Layer</w:t>
-      </w:r>
-      <w:r>
-        <w:t xml:space="preserve"> (Modelo de Negócio)</w:t>
-      </w:r>
-    </w:p>
-    <w:p>
-      <w:pPr>
-        <w:pStyle w:val="PargrafodaLista"/>
+        <w:t>Bussiness Logic Layer (Modelo de Negócio)</w:t>
+      </w:r>
+    </w:p>
+    <w:p>
+      <w:pPr>
+        <w:pStyle w:val="ListParagraph"/>
         <w:numPr>
           <w:ilvl w:val="0"/>
           <w:numId w:val="19"/>
@@ -5187,20 +5151,32 @@
     </w:p>
     <w:p>
       <w:pPr>
-        <w:pStyle w:val="PargrafodaLista"/>
+        <w:pStyle w:val="ListParagraph"/>
         <w:numPr>
           <w:ilvl w:val="0"/>
           <w:numId w:val="19"/>
         </w:numPr>
-      </w:pPr>
-      <w:r>
+        <w:rPr>
+          <w:lang w:val="en-US"/>
+        </w:rPr>
+      </w:pPr>
+      <w:r>
+        <w:rPr>
+          <w:lang w:val="en-US"/>
+        </w:rPr>
         <w:t>API Access Layer (Acesso a Dados: API Football-Data.org)</w:t>
       </w:r>
     </w:p>
-    <w:p/>
-    <w:p>
-      <w:pPr>
-        <w:pStyle w:val="Cabealho2"/>
+    <w:p>
+      <w:pPr>
+        <w:rPr>
+          <w:lang w:val="en-US"/>
+        </w:rPr>
+      </w:pPr>
+    </w:p>
+    <w:p>
+      <w:pPr>
+        <w:pStyle w:val="Heading2"/>
       </w:pPr>
       <w:bookmarkStart w:id="19" w:name="_Toc493864917"/>
       <w:r>
@@ -5231,85 +5207,41 @@
     </w:p>
     <w:p>
       <w:r>
-        <w:t xml:space="preserve">- HTML 5, Javascript, </w:t>
-      </w:r>
-      <w:proofErr w:type="spellStart"/>
-      <w:r>
-        <w:t>jQuery</w:t>
-      </w:r>
-      <w:proofErr w:type="spellEnd"/>
-      <w:r>
-        <w:t xml:space="preserve">, CSS 3, </w:t>
-      </w:r>
-      <w:proofErr w:type="spellStart"/>
-      <w:r>
-        <w:t>Bootstrap</w:t>
-      </w:r>
-      <w:proofErr w:type="spellEnd"/>
-      <w:r>
-        <w:t xml:space="preserve"> 4.</w:t>
-      </w:r>
-    </w:p>
-    <w:p>
-      <w:r>
-        <w:t xml:space="preserve">- Font </w:t>
-      </w:r>
-      <w:proofErr w:type="spellStart"/>
-      <w:r>
-        <w:t>Awesome</w:t>
-      </w:r>
-      <w:proofErr w:type="spellEnd"/>
-      <w:r>
-        <w:t xml:space="preserve">, </w:t>
-      </w:r>
-      <w:proofErr w:type="spellStart"/>
-      <w:r>
-        <w:t>Sweet</w:t>
-      </w:r>
-      <w:proofErr w:type="spellEnd"/>
-      <w:r>
-        <w:t xml:space="preserve"> </w:t>
-      </w:r>
-      <w:proofErr w:type="spellStart"/>
-      <w:r>
-        <w:t>Alert</w:t>
-      </w:r>
-      <w:proofErr w:type="spellEnd"/>
-      <w:r>
-        <w:t>.</w:t>
-      </w:r>
-    </w:p>
-    <w:p>
-      <w:r>
-        <w:t xml:space="preserve">- </w:t>
-      </w:r>
-      <w:proofErr w:type="spellStart"/>
-      <w:r>
-        <w:t>Git</w:t>
-      </w:r>
-      <w:proofErr w:type="spellEnd"/>
-      <w:r>
-        <w:t>.</w:t>
-      </w:r>
-    </w:p>
-    <w:p>
-      <w:r>
-        <w:t xml:space="preserve">- </w:t>
-      </w:r>
-      <w:proofErr w:type="spellStart"/>
-      <w:r>
-        <w:t>Gantt</w:t>
-      </w:r>
-      <w:proofErr w:type="spellEnd"/>
-      <w:r>
-        <w:t>.</w:t>
+        <w:t>- HTML 5, Javascript, jQuery</w:t>
+      </w:r>
+      <w:r>
+        <w:t xml:space="preserve"> 3.</w:t>
+      </w:r>
+      <w:r>
+        <w:t>3.1</w:t>
       </w:r>
       <w:bookmarkStart w:id="20" w:name="_GoBack"/>
       <w:bookmarkEnd w:id="20"/>
-    </w:p>
-    <w:p>
-      <w:pPr>
-        <w:pStyle w:val="Cabealho2"/>
+      <w:r>
+        <w:t>, CSS 3, Bootstrap 4.</w:t>
+      </w:r>
+    </w:p>
+    <w:p>
+      <w:r>
+        <w:t>- Font Awesome, Sweet Alert.</w:t>
+      </w:r>
+    </w:p>
+    <w:p>
+      <w:r>
+        <w:t>- Git.</w:t>
+      </w:r>
+    </w:p>
+    <w:p>
+      <w:r>
+        <w:t>- Gantt</w:t>
+      </w:r>
+      <w:r>
+        <w:t>.</w:t>
+      </w:r>
+    </w:p>
+    <w:p>
+      <w:pPr>
+        <w:pStyle w:val="Heading2"/>
         <w:rPr>
           <w:i/>
         </w:rPr>
@@ -5332,13 +5264,8 @@
         <w:t xml:space="preserve">Nota: </w:t>
       </w:r>
       <w:r>
-        <w:t xml:space="preserve">Este ponto pode e deve ser repetido para todos os pontos relevantes no </w:t>
-      </w:r>
-      <w:proofErr w:type="spellStart"/>
-      <w:r>
-        <w:t>projecto</w:t>
-      </w:r>
-      <w:proofErr w:type="spellEnd"/>
+        <w:t>Este ponto pode e deve ser repetido para todos os pontos relevantes no projecto</w:t>
+      </w:r>
     </w:p>
     <w:p>
       <w:pPr>
@@ -5350,7 +5277,7 @@
     </w:p>
     <w:p>
       <w:pPr>
-        <w:pStyle w:val="Cabealho2"/>
+        <w:pStyle w:val="Heading2"/>
       </w:pPr>
       <w:bookmarkStart w:id="22" w:name="_Toc493864919"/>
       <w:r>
@@ -5372,7 +5299,7 @@
     <w:p/>
     <w:p>
       <w:pPr>
-        <w:pStyle w:val="Ttulo1"/>
+        <w:pStyle w:val="Heading1"/>
         <w:numPr>
           <w:ilvl w:val="0"/>
           <w:numId w:val="0"/>
@@ -5388,7 +5315,7 @@
     </w:p>
     <w:p>
       <w:pPr>
-        <w:pStyle w:val="Ttulo1"/>
+        <w:pStyle w:val="Heading1"/>
       </w:pPr>
       <w:bookmarkStart w:id="23" w:name="_Toc493864920"/>
       <w:r>
@@ -5403,34 +5330,19 @@
         <w:pStyle w:val="Comment"/>
       </w:pPr>
       <w:r>
-        <w:t xml:space="preserve">Nota: o capítulo de conclusões é um dos mais importantes do relatório, no qual devem ser apresentados os resultados do trabalho elaborado. As conclusões devem focar o sucesso / insucesso do trabalho, revendo as dificuldades encontradas, e basear-se nos resultados realmente obtidos. Devem relacionar-se os resultados obtidos com os </w:t>
-      </w:r>
-      <w:proofErr w:type="spellStart"/>
-      <w:r>
-        <w:t>objectivos</w:t>
-      </w:r>
-      <w:proofErr w:type="spellEnd"/>
-      <w:r>
-        <w:t>.</w:t>
-      </w:r>
-    </w:p>
-    <w:p/>
-    <w:p>
-      <w:pPr>
-        <w:pStyle w:val="Cabealho2"/>
+        <w:t>Nota: o capítulo de conclusões é um dos mais importantes do relatório, no qual devem ser apresentados os resultados do trabalho elaborado. As conclusões devem focar o sucesso / insucesso do trabalho, revendo as dificuldades encontradas, e basear-se nos resultados realmente obtidos. Devem relacionar-se os resultados obtidos com os objectivos.</w:t>
+      </w:r>
+    </w:p>
+    <w:p/>
+    <w:p>
+      <w:pPr>
+        <w:pStyle w:val="Heading2"/>
       </w:pPr>
       <w:bookmarkStart w:id="24" w:name="_Toc493864921"/>
-      <w:proofErr w:type="spellStart"/>
-      <w:proofErr w:type="gramStart"/>
-      <w:r>
-        <w:t>Objectivos</w:t>
-      </w:r>
-      <w:proofErr w:type="spellEnd"/>
-      <w:r>
-        <w:t xml:space="preserve"> Cumpridos</w:t>
+      <w:r>
+        <w:t>Objectivos Cumpridos</w:t>
       </w:r>
       <w:bookmarkEnd w:id="24"/>
-      <w:proofErr w:type="gramEnd"/>
     </w:p>
     <w:p/>
     <w:p>
@@ -5438,21 +5350,13 @@
         <w:pStyle w:val="Comment"/>
       </w:pPr>
       <w:r>
-        <w:t xml:space="preserve">Nota: devem ser repetidos os </w:t>
-      </w:r>
-      <w:proofErr w:type="spellStart"/>
-      <w:r>
-        <w:t>objectivos</w:t>
-      </w:r>
-      <w:proofErr w:type="spellEnd"/>
-      <w:r>
-        <w:t xml:space="preserve"> apresentados no capítulo de introdução e, para cada um deles, deve ser descrito o seu grau de realização na solução conseguida.</w:t>
-      </w:r>
-    </w:p>
-    <w:p/>
-    <w:p>
-      <w:pPr>
-        <w:pStyle w:val="Cabealho2"/>
+        <w:t>Nota: devem ser repetidos os objectivos apresentados no capítulo de introdução e, para cada um deles, deve ser descrito o seu grau de realização na solução conseguida.</w:t>
+      </w:r>
+    </w:p>
+    <w:p/>
+    <w:p>
+      <w:pPr>
+        <w:pStyle w:val="Heading2"/>
       </w:pPr>
       <w:bookmarkStart w:id="25" w:name="_Toc493864922"/>
       <w:r>
@@ -5472,7 +5376,7 @@
     <w:p/>
     <w:p>
       <w:pPr>
-        <w:pStyle w:val="Cabealho2"/>
+        <w:pStyle w:val="Heading2"/>
       </w:pPr>
       <w:bookmarkStart w:id="26" w:name="_Toc493864923"/>
       <w:r>
@@ -5492,7 +5396,7 @@
     <w:p/>
     <w:p>
       <w:pPr>
-        <w:pStyle w:val="Cabealho2"/>
+        <w:pStyle w:val="Heading2"/>
       </w:pPr>
       <w:bookmarkStart w:id="27" w:name="_Toc493864924"/>
       <w:r>
@@ -5522,7 +5426,7 @@
     </w:p>
     <w:p>
       <w:pPr>
-        <w:pStyle w:val="Ttulo1"/>
+        <w:pStyle w:val="Heading1"/>
       </w:pPr>
       <w:bookmarkStart w:id="28" w:name="_Toc493864925"/>
       <w:r>
@@ -5551,7 +5455,7 @@
     </w:p>
     <w:p>
       <w:pPr>
-        <w:pStyle w:val="Ttulo1"/>
+        <w:pStyle w:val="Heading1"/>
       </w:pPr>
       <w:bookmarkStart w:id="29" w:name="_Toc493864926"/>
       <w:r>
@@ -5589,7 +5493,7 @@
 </file>
 
 <file path=word/endnotes.xml><?xml version="1.0" encoding="utf-8"?>
-<w:endnotes xmlns:wpc="http://schemas.microsoft.com/office/word/2010/wordprocessingCanvas" xmlns:cx="http://schemas.microsoft.com/office/drawing/2014/chartex" xmlns:cx1="http://schemas.microsoft.com/office/drawing/2015/9/8/chartex" xmlns:cx2="http://schemas.microsoft.com/office/drawing/2015/10/21/chartex" xmlns:cx3="http://schemas.microsoft.com/office/drawing/2016/5/9/chartex" xmlns:cx4="http://schemas.microsoft.com/office/drawing/2016/5/10/chartex" xmlns:cx5="http://schemas.microsoft.com/office/drawing/2016/5/11/chartex" xmlns:cx6="http://schemas.microsoft.com/office/drawing/2016/5/12/chartex" xmlns:cx7="http://schemas.microsoft.com/office/drawing/2016/5/13/chartex" xmlns:cx8="http://schemas.microsoft.com/office/drawing/2016/5/14/chartex" xmlns:mc="http://schemas.openxmlformats.org/markup-compatibility/2006" xmlns:aink="http://schemas.microsoft.com/office/drawing/2016/ink" xmlns:am3d="http://schemas.microsoft.com/office/drawing/2017/model3d" xmlns:o="urn:schemas-microsoft-com:office:office" xmlns:r="http://schemas.openxmlformats.org/officeDocument/2006/relationships" xmlns:m="http://schemas.openxmlformats.org/officeDocument/2006/math" xmlns:v="urn:schemas-microsoft-com:vml" xmlns:wp14="http://schemas.microsoft.com/office/word/2010/wordprocessingDrawing" xmlns:wp="http://schemas.openxmlformats.org/drawingml/2006/wordprocessingDrawing" xmlns:w10="urn:schemas-microsoft-com:office:word" xmlns:w="http://schemas.openxmlformats.org/wordprocessingml/2006/main" xmlns:w14="http://schemas.microsoft.com/office/word/2010/wordml" xmlns:w15="http://schemas.microsoft.com/office/word/2012/wordml" xmlns:w16cid="http://schemas.microsoft.com/office/word/2016/wordml/cid" xmlns:w16se="http://schemas.microsoft.com/office/word/2015/wordml/symex" xmlns:wpg="http://schemas.microsoft.com/office/word/2010/wordprocessingGroup" xmlns:wpi="http://schemas.microsoft.com/office/word/2010/wordprocessingInk" xmlns:wne="http://schemas.microsoft.com/office/word/2006/wordml" xmlns:wps="http://schemas.microsoft.com/office/word/2010/wordprocessingShape" mc:Ignorable="w14 w15 w16se w16cid wp14">
+<w:endnotes xmlns:wpc="http://schemas.microsoft.com/office/word/2010/wordprocessingCanvas" xmlns:cx="http://schemas.microsoft.com/office/drawing/2014/chartex" xmlns:mc="http://schemas.openxmlformats.org/markup-compatibility/2006" xmlns:o="urn:schemas-microsoft-com:office:office" xmlns:r="http://schemas.openxmlformats.org/officeDocument/2006/relationships" xmlns:m="http://schemas.openxmlformats.org/officeDocument/2006/math" xmlns:v="urn:schemas-microsoft-com:vml" xmlns:wp14="http://schemas.microsoft.com/office/word/2010/wordprocessingDrawing" xmlns:wp="http://schemas.openxmlformats.org/drawingml/2006/wordprocessingDrawing" xmlns:w10="urn:schemas-microsoft-com:office:word" xmlns:w="http://schemas.openxmlformats.org/wordprocessingml/2006/main" xmlns:w14="http://schemas.microsoft.com/office/word/2010/wordml" xmlns:w15="http://schemas.microsoft.com/office/word/2012/wordml" xmlns:w16se="http://schemas.microsoft.com/office/word/2015/wordml/symex" xmlns:wpg="http://schemas.microsoft.com/office/word/2010/wordprocessingGroup" xmlns:wpi="http://schemas.microsoft.com/office/word/2010/wordprocessingInk" xmlns:wne="http://schemas.microsoft.com/office/word/2006/wordml" xmlns:wps="http://schemas.microsoft.com/office/word/2010/wordprocessingShape" mc:Ignorable="w14 w15 w16se wp14">
   <w:endnote w:type="separator" w:id="-1">
     <w:p>
       <w:r>
@@ -5608,56 +5512,56 @@
 </file>
 
 <file path=word/footer1.xml><?xml version="1.0" encoding="utf-8"?>
-<w:ftr xmlns:wpc="http://schemas.microsoft.com/office/word/2010/wordprocessingCanvas" xmlns:cx="http://schemas.microsoft.com/office/drawing/2014/chartex" xmlns:cx1="http://schemas.microsoft.com/office/drawing/2015/9/8/chartex" xmlns:cx2="http://schemas.microsoft.com/office/drawing/2015/10/21/chartex" xmlns:cx3="http://schemas.microsoft.com/office/drawing/2016/5/9/chartex" xmlns:cx4="http://schemas.microsoft.com/office/drawing/2016/5/10/chartex" xmlns:cx5="http://schemas.microsoft.com/office/drawing/2016/5/11/chartex" xmlns:cx6="http://schemas.microsoft.com/office/drawing/2016/5/12/chartex" xmlns:cx7="http://schemas.microsoft.com/office/drawing/2016/5/13/chartex" xmlns:cx8="http://schemas.microsoft.com/office/drawing/2016/5/14/chartex" xmlns:mc="http://schemas.openxmlformats.org/markup-compatibility/2006" xmlns:aink="http://schemas.microsoft.com/office/drawing/2016/ink" xmlns:am3d="http://schemas.microsoft.com/office/drawing/2017/model3d" xmlns:o="urn:schemas-microsoft-com:office:office" xmlns:r="http://schemas.openxmlformats.org/officeDocument/2006/relationships" xmlns:m="http://schemas.openxmlformats.org/officeDocument/2006/math" xmlns:v="urn:schemas-microsoft-com:vml" xmlns:wp14="http://schemas.microsoft.com/office/word/2010/wordprocessingDrawing" xmlns:wp="http://schemas.openxmlformats.org/drawingml/2006/wordprocessingDrawing" xmlns:w10="urn:schemas-microsoft-com:office:word" xmlns:w="http://schemas.openxmlformats.org/wordprocessingml/2006/main" xmlns:w14="http://schemas.microsoft.com/office/word/2010/wordml" xmlns:w15="http://schemas.microsoft.com/office/word/2012/wordml" xmlns:w16cid="http://schemas.microsoft.com/office/word/2016/wordml/cid" xmlns:w16se="http://schemas.microsoft.com/office/word/2015/wordml/symex" xmlns:wpg="http://schemas.microsoft.com/office/word/2010/wordprocessingGroup" xmlns:wpi="http://schemas.microsoft.com/office/word/2010/wordprocessingInk" xmlns:wne="http://schemas.microsoft.com/office/word/2006/wordml" xmlns:wps="http://schemas.microsoft.com/office/word/2010/wordprocessingShape" mc:Ignorable="w14 w15 w16se w16cid wp14">
+<w:ftr xmlns:wpc="http://schemas.microsoft.com/office/word/2010/wordprocessingCanvas" xmlns:cx="http://schemas.microsoft.com/office/drawing/2014/chartex" xmlns:mc="http://schemas.openxmlformats.org/markup-compatibility/2006" xmlns:o="urn:schemas-microsoft-com:office:office" xmlns:r="http://schemas.openxmlformats.org/officeDocument/2006/relationships" xmlns:m="http://schemas.openxmlformats.org/officeDocument/2006/math" xmlns:v="urn:schemas-microsoft-com:vml" xmlns:wp14="http://schemas.microsoft.com/office/word/2010/wordprocessingDrawing" xmlns:wp="http://schemas.openxmlformats.org/drawingml/2006/wordprocessingDrawing" xmlns:w10="urn:schemas-microsoft-com:office:word" xmlns:w="http://schemas.openxmlformats.org/wordprocessingml/2006/main" xmlns:w14="http://schemas.microsoft.com/office/word/2010/wordml" xmlns:w15="http://schemas.microsoft.com/office/word/2012/wordml" xmlns:w16se="http://schemas.microsoft.com/office/word/2015/wordml/symex" xmlns:wpg="http://schemas.microsoft.com/office/word/2010/wordprocessingGroup" xmlns:wpi="http://schemas.microsoft.com/office/word/2010/wordprocessingInk" xmlns:wne="http://schemas.microsoft.com/office/word/2006/wordml" xmlns:wps="http://schemas.microsoft.com/office/word/2010/wordprocessingShape" mc:Ignorable="w14 w15 w16se wp14">
   <w:p>
     <w:pPr>
-      <w:pStyle w:val="Rodap"/>
+      <w:pStyle w:val="Footer"/>
       <w:framePr w:wrap="none" w:vAnchor="text" w:hAnchor="margin" w:xAlign="outside" w:y="1"/>
       <w:rPr>
-        <w:rStyle w:val="Nmerodepgina"/>
+        <w:rStyle w:val="PageNumber"/>
       </w:rPr>
     </w:pPr>
     <w:r>
       <w:rPr>
-        <w:rStyle w:val="Nmerodepgina"/>
+        <w:rStyle w:val="PageNumber"/>
       </w:rPr>
       <w:t xml:space="preserve">Pág. </w:t>
     </w:r>
     <w:r>
       <w:rPr>
-        <w:rStyle w:val="Nmerodepgina"/>
+        <w:rStyle w:val="PageNumber"/>
       </w:rPr>
       <w:fldChar w:fldCharType="begin"/>
     </w:r>
     <w:r>
       <w:rPr>
-        <w:rStyle w:val="Nmerodepgina"/>
+        <w:rStyle w:val="PageNumber"/>
       </w:rPr>
       <w:instrText xml:space="preserve">PAGE  </w:instrText>
     </w:r>
     <w:r>
       <w:rPr>
-        <w:rStyle w:val="Nmerodepgina"/>
+        <w:rStyle w:val="PageNumber"/>
       </w:rPr>
       <w:fldChar w:fldCharType="separate"/>
     </w:r>
     <w:r>
       <w:rPr>
-        <w:rStyle w:val="Nmerodepgina"/>
+        <w:rStyle w:val="PageNumber"/>
         <w:noProof/>
       </w:rPr>
-      <w:t>26</w:t>
+      <w:t>24</w:t>
     </w:r>
     <w:r>
       <w:rPr>
-        <w:rStyle w:val="Nmerodepgina"/>
+        <w:rStyle w:val="PageNumber"/>
       </w:rPr>
       <w:fldChar w:fldCharType="end"/>
     </w:r>
   </w:p>
   <w:p>
     <w:pPr>
-      <w:pStyle w:val="Rodap"/>
+      <w:pStyle w:val="Footer"/>
       <w:pBdr>
         <w:top w:val="single" w:sz="4" w:space="1" w:color="808080" w:themeColor="background1" w:themeShade="80"/>
       </w:pBdr>
@@ -5668,57 +5572,57 @@
 </file>
 
 <file path=word/footer2.xml><?xml version="1.0" encoding="utf-8"?>
-<w:ftr xmlns:wpc="http://schemas.microsoft.com/office/word/2010/wordprocessingCanvas" xmlns:cx="http://schemas.microsoft.com/office/drawing/2014/chartex" xmlns:cx1="http://schemas.microsoft.com/office/drawing/2015/9/8/chartex" xmlns:cx2="http://schemas.microsoft.com/office/drawing/2015/10/21/chartex" xmlns:cx3="http://schemas.microsoft.com/office/drawing/2016/5/9/chartex" xmlns:cx4="http://schemas.microsoft.com/office/drawing/2016/5/10/chartex" xmlns:cx5="http://schemas.microsoft.com/office/drawing/2016/5/11/chartex" xmlns:cx6="http://schemas.microsoft.com/office/drawing/2016/5/12/chartex" xmlns:cx7="http://schemas.microsoft.com/office/drawing/2016/5/13/chartex" xmlns:cx8="http://schemas.microsoft.com/office/drawing/2016/5/14/chartex" xmlns:mc="http://schemas.openxmlformats.org/markup-compatibility/2006" xmlns:aink="http://schemas.microsoft.com/office/drawing/2016/ink" xmlns:am3d="http://schemas.microsoft.com/office/drawing/2017/model3d" xmlns:o="urn:schemas-microsoft-com:office:office" xmlns:r="http://schemas.openxmlformats.org/officeDocument/2006/relationships" xmlns:m="http://schemas.openxmlformats.org/officeDocument/2006/math" xmlns:v="urn:schemas-microsoft-com:vml" xmlns:wp14="http://schemas.microsoft.com/office/word/2010/wordprocessingDrawing" xmlns:wp="http://schemas.openxmlformats.org/drawingml/2006/wordprocessingDrawing" xmlns:w10="urn:schemas-microsoft-com:office:word" xmlns:w="http://schemas.openxmlformats.org/wordprocessingml/2006/main" xmlns:w14="http://schemas.microsoft.com/office/word/2010/wordml" xmlns:w15="http://schemas.microsoft.com/office/word/2012/wordml" xmlns:w16cid="http://schemas.microsoft.com/office/word/2016/wordml/cid" xmlns:w16se="http://schemas.microsoft.com/office/word/2015/wordml/symex" xmlns:wpg="http://schemas.microsoft.com/office/word/2010/wordprocessingGroup" xmlns:wpi="http://schemas.microsoft.com/office/word/2010/wordprocessingInk" xmlns:wne="http://schemas.microsoft.com/office/word/2006/wordml" xmlns:wps="http://schemas.microsoft.com/office/word/2010/wordprocessingShape" mc:Ignorable="w14 w15 w16se w16cid wp14">
+<w:ftr xmlns:wpc="http://schemas.microsoft.com/office/word/2010/wordprocessingCanvas" xmlns:cx="http://schemas.microsoft.com/office/drawing/2014/chartex" xmlns:mc="http://schemas.openxmlformats.org/markup-compatibility/2006" xmlns:o="urn:schemas-microsoft-com:office:office" xmlns:r="http://schemas.openxmlformats.org/officeDocument/2006/relationships" xmlns:m="http://schemas.openxmlformats.org/officeDocument/2006/math" xmlns:v="urn:schemas-microsoft-com:vml" xmlns:wp14="http://schemas.microsoft.com/office/word/2010/wordprocessingDrawing" xmlns:wp="http://schemas.openxmlformats.org/drawingml/2006/wordprocessingDrawing" xmlns:w10="urn:schemas-microsoft-com:office:word" xmlns:w="http://schemas.openxmlformats.org/wordprocessingml/2006/main" xmlns:w14="http://schemas.microsoft.com/office/word/2010/wordml" xmlns:w15="http://schemas.microsoft.com/office/word/2012/wordml" xmlns:w16se="http://schemas.microsoft.com/office/word/2015/wordml/symex" xmlns:wpg="http://schemas.microsoft.com/office/word/2010/wordprocessingGroup" xmlns:wpi="http://schemas.microsoft.com/office/word/2010/wordprocessingInk" xmlns:wne="http://schemas.microsoft.com/office/word/2006/wordml" xmlns:wps="http://schemas.microsoft.com/office/word/2010/wordprocessingShape" mc:Ignorable="w14 w15 w16se wp14">
   <w:p>
     <w:pPr>
-      <w:pStyle w:val="Rodap"/>
+      <w:pStyle w:val="Footer"/>
       <w:framePr w:w="874" w:wrap="none" w:vAnchor="text" w:hAnchor="page" w:x="9442" w:y="32"/>
       <w:ind w:right="-231"/>
       <w:rPr>
-        <w:rStyle w:val="Nmerodepgina"/>
+        <w:rStyle w:val="PageNumber"/>
       </w:rPr>
     </w:pPr>
     <w:r>
       <w:rPr>
-        <w:rStyle w:val="Nmerodepgina"/>
+        <w:rStyle w:val="PageNumber"/>
       </w:rPr>
       <w:t xml:space="preserve">Pág. </w:t>
     </w:r>
     <w:r>
       <w:rPr>
-        <w:rStyle w:val="Nmerodepgina"/>
+        <w:rStyle w:val="PageNumber"/>
       </w:rPr>
       <w:fldChar w:fldCharType="begin"/>
     </w:r>
     <w:r>
       <w:rPr>
-        <w:rStyle w:val="Nmerodepgina"/>
+        <w:rStyle w:val="PageNumber"/>
       </w:rPr>
       <w:instrText xml:space="preserve">PAGE  </w:instrText>
     </w:r>
     <w:r>
       <w:rPr>
-        <w:rStyle w:val="Nmerodepgina"/>
+        <w:rStyle w:val="PageNumber"/>
       </w:rPr>
       <w:fldChar w:fldCharType="separate"/>
     </w:r>
     <w:r>
       <w:rPr>
-        <w:rStyle w:val="Nmerodepgina"/>
+        <w:rStyle w:val="PageNumber"/>
         <w:noProof/>
       </w:rPr>
-      <w:t>25</w:t>
+      <w:t>23</w:t>
     </w:r>
     <w:r>
       <w:rPr>
-        <w:rStyle w:val="Nmerodepgina"/>
+        <w:rStyle w:val="PageNumber"/>
       </w:rPr>
       <w:fldChar w:fldCharType="end"/>
     </w:r>
   </w:p>
   <w:p>
     <w:pPr>
-      <w:pStyle w:val="Rodap"/>
+      <w:pStyle w:val="Footer"/>
       <w:pBdr>
         <w:top w:val="single" w:sz="4" w:space="1" w:color="808080" w:themeColor="background1" w:themeShade="80"/>
       </w:pBdr>
@@ -5729,7 +5633,7 @@
 </file>
 
 <file path=word/footnotes.xml><?xml version="1.0" encoding="utf-8"?>
-<w:footnotes xmlns:wpc="http://schemas.microsoft.com/office/word/2010/wordprocessingCanvas" xmlns:cx="http://schemas.microsoft.com/office/drawing/2014/chartex" xmlns:cx1="http://schemas.microsoft.com/office/drawing/2015/9/8/chartex" xmlns:cx2="http://schemas.microsoft.com/office/drawing/2015/10/21/chartex" xmlns:cx3="http://schemas.microsoft.com/office/drawing/2016/5/9/chartex" xmlns:cx4="http://schemas.microsoft.com/office/drawing/2016/5/10/chartex" xmlns:cx5="http://schemas.microsoft.com/office/drawing/2016/5/11/chartex" xmlns:cx6="http://schemas.microsoft.com/office/drawing/2016/5/12/chartex" xmlns:cx7="http://schemas.microsoft.com/office/drawing/2016/5/13/chartex" xmlns:cx8="http://schemas.microsoft.com/office/drawing/2016/5/14/chartex" xmlns:mc="http://schemas.openxmlformats.org/markup-compatibility/2006" xmlns:aink="http://schemas.microsoft.com/office/drawing/2016/ink" xmlns:am3d="http://schemas.microsoft.com/office/drawing/2017/model3d" xmlns:o="urn:schemas-microsoft-com:office:office" xmlns:r="http://schemas.openxmlformats.org/officeDocument/2006/relationships" xmlns:m="http://schemas.openxmlformats.org/officeDocument/2006/math" xmlns:v="urn:schemas-microsoft-com:vml" xmlns:wp14="http://schemas.microsoft.com/office/word/2010/wordprocessingDrawing" xmlns:wp="http://schemas.openxmlformats.org/drawingml/2006/wordprocessingDrawing" xmlns:w10="urn:schemas-microsoft-com:office:word" xmlns:w="http://schemas.openxmlformats.org/wordprocessingml/2006/main" xmlns:w14="http://schemas.microsoft.com/office/word/2010/wordml" xmlns:w15="http://schemas.microsoft.com/office/word/2012/wordml" xmlns:w16cid="http://schemas.microsoft.com/office/word/2016/wordml/cid" xmlns:w16se="http://schemas.microsoft.com/office/word/2015/wordml/symex" xmlns:wpg="http://schemas.microsoft.com/office/word/2010/wordprocessingGroup" xmlns:wpi="http://schemas.microsoft.com/office/word/2010/wordprocessingInk" xmlns:wne="http://schemas.microsoft.com/office/word/2006/wordml" xmlns:wps="http://schemas.microsoft.com/office/word/2010/wordprocessingShape" mc:Ignorable="w14 w15 w16se w16cid wp14">
+<w:footnotes xmlns:wpc="http://schemas.microsoft.com/office/word/2010/wordprocessingCanvas" xmlns:cx="http://schemas.microsoft.com/office/drawing/2014/chartex" xmlns:mc="http://schemas.openxmlformats.org/markup-compatibility/2006" xmlns:o="urn:schemas-microsoft-com:office:office" xmlns:r="http://schemas.openxmlformats.org/officeDocument/2006/relationships" xmlns:m="http://schemas.openxmlformats.org/officeDocument/2006/math" xmlns:v="urn:schemas-microsoft-com:vml" xmlns:wp14="http://schemas.microsoft.com/office/word/2010/wordprocessingDrawing" xmlns:wp="http://schemas.openxmlformats.org/drawingml/2006/wordprocessingDrawing" xmlns:w10="urn:schemas-microsoft-com:office:word" xmlns:w="http://schemas.openxmlformats.org/wordprocessingml/2006/main" xmlns:w14="http://schemas.microsoft.com/office/word/2010/wordml" xmlns:w15="http://schemas.microsoft.com/office/word/2012/wordml" xmlns:w16se="http://schemas.microsoft.com/office/word/2015/wordml/symex" xmlns:wpg="http://schemas.microsoft.com/office/word/2010/wordprocessingGroup" xmlns:wpi="http://schemas.microsoft.com/office/word/2010/wordprocessingInk" xmlns:wne="http://schemas.microsoft.com/office/word/2006/wordml" xmlns:wps="http://schemas.microsoft.com/office/word/2010/wordprocessingShape" mc:Ignorable="w14 w15 w16se wp14">
   <w:footnote w:type="separator" w:id="-1">
     <w:p>
       <w:r>
@@ -5748,10 +5652,10 @@
 </file>
 
 <file path=word/header1.xml><?xml version="1.0" encoding="utf-8"?>
-<w:hdr xmlns:wpc="http://schemas.microsoft.com/office/word/2010/wordprocessingCanvas" xmlns:cx="http://schemas.microsoft.com/office/drawing/2014/chartex" xmlns:cx1="http://schemas.microsoft.com/office/drawing/2015/9/8/chartex" xmlns:cx2="http://schemas.microsoft.com/office/drawing/2015/10/21/chartex" xmlns:cx3="http://schemas.microsoft.com/office/drawing/2016/5/9/chartex" xmlns:cx4="http://schemas.microsoft.com/office/drawing/2016/5/10/chartex" xmlns:cx5="http://schemas.microsoft.com/office/drawing/2016/5/11/chartex" xmlns:cx6="http://schemas.microsoft.com/office/drawing/2016/5/12/chartex" xmlns:cx7="http://schemas.microsoft.com/office/drawing/2016/5/13/chartex" xmlns:cx8="http://schemas.microsoft.com/office/drawing/2016/5/14/chartex" xmlns:mc="http://schemas.openxmlformats.org/markup-compatibility/2006" xmlns:aink="http://schemas.microsoft.com/office/drawing/2016/ink" xmlns:am3d="http://schemas.microsoft.com/office/drawing/2017/model3d" xmlns:o="urn:schemas-microsoft-com:office:office" xmlns:r="http://schemas.openxmlformats.org/officeDocument/2006/relationships" xmlns:m="http://schemas.openxmlformats.org/officeDocument/2006/math" xmlns:v="urn:schemas-microsoft-com:vml" xmlns:wp14="http://schemas.microsoft.com/office/word/2010/wordprocessingDrawing" xmlns:wp="http://schemas.openxmlformats.org/drawingml/2006/wordprocessingDrawing" xmlns:w10="urn:schemas-microsoft-com:office:word" xmlns:w="http://schemas.openxmlformats.org/wordprocessingml/2006/main" xmlns:w14="http://schemas.microsoft.com/office/word/2010/wordml" xmlns:w15="http://schemas.microsoft.com/office/word/2012/wordml" xmlns:w16cid="http://schemas.microsoft.com/office/word/2016/wordml/cid" xmlns:w16se="http://schemas.microsoft.com/office/word/2015/wordml/symex" xmlns:wpg="http://schemas.microsoft.com/office/word/2010/wordprocessingGroup" xmlns:wpi="http://schemas.microsoft.com/office/word/2010/wordprocessingInk" xmlns:wne="http://schemas.microsoft.com/office/word/2006/wordml" xmlns:wps="http://schemas.microsoft.com/office/word/2010/wordprocessingShape" mc:Ignorable="w14 w15 w16se w16cid wp14">
+<w:hdr xmlns:wpc="http://schemas.microsoft.com/office/word/2010/wordprocessingCanvas" xmlns:cx="http://schemas.microsoft.com/office/drawing/2014/chartex" xmlns:mc="http://schemas.openxmlformats.org/markup-compatibility/2006" xmlns:o="urn:schemas-microsoft-com:office:office" xmlns:r="http://schemas.openxmlformats.org/officeDocument/2006/relationships" xmlns:m="http://schemas.openxmlformats.org/officeDocument/2006/math" xmlns:v="urn:schemas-microsoft-com:vml" xmlns:wp14="http://schemas.microsoft.com/office/word/2010/wordprocessingDrawing" xmlns:wp="http://schemas.openxmlformats.org/drawingml/2006/wordprocessingDrawing" xmlns:w10="urn:schemas-microsoft-com:office:word" xmlns:w="http://schemas.openxmlformats.org/wordprocessingml/2006/main" xmlns:w14="http://schemas.microsoft.com/office/word/2010/wordml" xmlns:w15="http://schemas.microsoft.com/office/word/2012/wordml" xmlns:w16se="http://schemas.microsoft.com/office/word/2015/wordml/symex" xmlns:wpg="http://schemas.microsoft.com/office/word/2010/wordprocessingGroup" xmlns:wpi="http://schemas.microsoft.com/office/word/2010/wordprocessingInk" xmlns:wne="http://schemas.microsoft.com/office/word/2006/wordml" xmlns:wps="http://schemas.microsoft.com/office/word/2010/wordprocessingShape" mc:Ignorable="w14 w15 w16se wp14">
   <w:p>
     <w:pPr>
-      <w:pStyle w:val="Cabealho"/>
+      <w:pStyle w:val="Header"/>
       <w:pBdr>
         <w:bottom w:val="single" w:sz="4" w:space="1" w:color="808080" w:themeColor="background1" w:themeShade="80"/>
       </w:pBdr>
@@ -5770,10 +5674,10 @@
 </file>
 
 <file path=word/header2.xml><?xml version="1.0" encoding="utf-8"?>
-<w:hdr xmlns:wpc="http://schemas.microsoft.com/office/word/2010/wordprocessingCanvas" xmlns:cx="http://schemas.microsoft.com/office/drawing/2014/chartex" xmlns:cx1="http://schemas.microsoft.com/office/drawing/2015/9/8/chartex" xmlns:cx2="http://schemas.microsoft.com/office/drawing/2015/10/21/chartex" xmlns:cx3="http://schemas.microsoft.com/office/drawing/2016/5/9/chartex" xmlns:cx4="http://schemas.microsoft.com/office/drawing/2016/5/10/chartex" xmlns:cx5="http://schemas.microsoft.com/office/drawing/2016/5/11/chartex" xmlns:cx6="http://schemas.microsoft.com/office/drawing/2016/5/12/chartex" xmlns:cx7="http://schemas.microsoft.com/office/drawing/2016/5/13/chartex" xmlns:cx8="http://schemas.microsoft.com/office/drawing/2016/5/14/chartex" xmlns:mc="http://schemas.openxmlformats.org/markup-compatibility/2006" xmlns:aink="http://schemas.microsoft.com/office/drawing/2016/ink" xmlns:am3d="http://schemas.microsoft.com/office/drawing/2017/model3d" xmlns:o="urn:schemas-microsoft-com:office:office" xmlns:r="http://schemas.openxmlformats.org/officeDocument/2006/relationships" xmlns:m="http://schemas.openxmlformats.org/officeDocument/2006/math" xmlns:v="urn:schemas-microsoft-com:vml" xmlns:wp14="http://schemas.microsoft.com/office/word/2010/wordprocessingDrawing" xmlns:wp="http://schemas.openxmlformats.org/drawingml/2006/wordprocessingDrawing" xmlns:w10="urn:schemas-microsoft-com:office:word" xmlns:w="http://schemas.openxmlformats.org/wordprocessingml/2006/main" xmlns:w14="http://schemas.microsoft.com/office/word/2010/wordml" xmlns:w15="http://schemas.microsoft.com/office/word/2012/wordml" xmlns:w16cid="http://schemas.microsoft.com/office/word/2016/wordml/cid" xmlns:w16se="http://schemas.microsoft.com/office/word/2015/wordml/symex" xmlns:wpg="http://schemas.microsoft.com/office/word/2010/wordprocessingGroup" xmlns:wpi="http://schemas.microsoft.com/office/word/2010/wordprocessingInk" xmlns:wne="http://schemas.microsoft.com/office/word/2006/wordml" xmlns:wps="http://schemas.microsoft.com/office/word/2010/wordprocessingShape" mc:Ignorable="w14 w15 w16se w16cid wp14">
+<w:hdr xmlns:wpc="http://schemas.microsoft.com/office/word/2010/wordprocessingCanvas" xmlns:cx="http://schemas.microsoft.com/office/drawing/2014/chartex" xmlns:mc="http://schemas.openxmlformats.org/markup-compatibility/2006" xmlns:o="urn:schemas-microsoft-com:office:office" xmlns:r="http://schemas.openxmlformats.org/officeDocument/2006/relationships" xmlns:m="http://schemas.openxmlformats.org/officeDocument/2006/math" xmlns:v="urn:schemas-microsoft-com:vml" xmlns:wp14="http://schemas.microsoft.com/office/word/2010/wordprocessingDrawing" xmlns:wp="http://schemas.openxmlformats.org/drawingml/2006/wordprocessingDrawing" xmlns:w10="urn:schemas-microsoft-com:office:word" xmlns:w="http://schemas.openxmlformats.org/wordprocessingml/2006/main" xmlns:w14="http://schemas.microsoft.com/office/word/2010/wordml" xmlns:w15="http://schemas.microsoft.com/office/word/2012/wordml" xmlns:w16se="http://schemas.microsoft.com/office/word/2015/wordml/symex" xmlns:wpg="http://schemas.microsoft.com/office/word/2010/wordprocessingGroup" xmlns:wpi="http://schemas.microsoft.com/office/word/2010/wordprocessingInk" xmlns:wne="http://schemas.microsoft.com/office/word/2006/wordml" xmlns:wps="http://schemas.microsoft.com/office/word/2010/wordprocessingShape" mc:Ignorable="w14 w15 w16se wp14">
   <w:p>
     <w:pPr>
-      <w:pStyle w:val="Cabealho"/>
+      <w:pStyle w:val="Header"/>
       <w:pBdr>
         <w:bottom w:val="single" w:sz="4" w:space="1" w:color="808080" w:themeColor="background1" w:themeShade="80"/>
       </w:pBdr>
@@ -5796,7 +5700,7 @@
 </file>
 
 <file path=word/numbering.xml><?xml version="1.0" encoding="utf-8"?>
-<w:numbering xmlns:wpc="http://schemas.microsoft.com/office/word/2010/wordprocessingCanvas" xmlns:cx="http://schemas.microsoft.com/office/drawing/2014/chartex" xmlns:cx1="http://schemas.microsoft.com/office/drawing/2015/9/8/chartex" xmlns:cx2="http://schemas.microsoft.com/office/drawing/2015/10/21/chartex" xmlns:cx3="http://schemas.microsoft.com/office/drawing/2016/5/9/chartex" xmlns:cx4="http://schemas.microsoft.com/office/drawing/2016/5/10/chartex" xmlns:cx5="http://schemas.microsoft.com/office/drawing/2016/5/11/chartex" xmlns:cx6="http://schemas.microsoft.com/office/drawing/2016/5/12/chartex" xmlns:cx7="http://schemas.microsoft.com/office/drawing/2016/5/13/chartex" xmlns:cx8="http://schemas.microsoft.com/office/drawing/2016/5/14/chartex" xmlns:mc="http://schemas.openxmlformats.org/markup-compatibility/2006" xmlns:aink="http://schemas.microsoft.com/office/drawing/2016/ink" xmlns:am3d="http://schemas.microsoft.com/office/drawing/2017/model3d" xmlns:o="urn:schemas-microsoft-com:office:office" xmlns:r="http://schemas.openxmlformats.org/officeDocument/2006/relationships" xmlns:m="http://schemas.openxmlformats.org/officeDocument/2006/math" xmlns:v="urn:schemas-microsoft-com:vml" xmlns:wp14="http://schemas.microsoft.com/office/word/2010/wordprocessingDrawing" xmlns:wp="http://schemas.openxmlformats.org/drawingml/2006/wordprocessingDrawing" xmlns:w10="urn:schemas-microsoft-com:office:word" xmlns:w="http://schemas.openxmlformats.org/wordprocessingml/2006/main" xmlns:w14="http://schemas.microsoft.com/office/word/2010/wordml" xmlns:w15="http://schemas.microsoft.com/office/word/2012/wordml" xmlns:w16cid="http://schemas.microsoft.com/office/word/2016/wordml/cid" xmlns:w16se="http://schemas.microsoft.com/office/word/2015/wordml/symex" xmlns:wpg="http://schemas.microsoft.com/office/word/2010/wordprocessingGroup" xmlns:wpi="http://schemas.microsoft.com/office/word/2010/wordprocessingInk" xmlns:wne="http://schemas.microsoft.com/office/word/2006/wordml" xmlns:wps="http://schemas.microsoft.com/office/word/2010/wordprocessingShape" mc:Ignorable="w14 w15 w16se w16cid wp14">
+<w:numbering xmlns:wpc="http://schemas.microsoft.com/office/word/2010/wordprocessingCanvas" xmlns:cx="http://schemas.microsoft.com/office/drawing/2014/chartex" xmlns:mc="http://schemas.openxmlformats.org/markup-compatibility/2006" xmlns:o="urn:schemas-microsoft-com:office:office" xmlns:r="http://schemas.openxmlformats.org/officeDocument/2006/relationships" xmlns:m="http://schemas.openxmlformats.org/officeDocument/2006/math" xmlns:v="urn:schemas-microsoft-com:vml" xmlns:wp14="http://schemas.microsoft.com/office/word/2010/wordprocessingDrawing" xmlns:wp="http://schemas.openxmlformats.org/drawingml/2006/wordprocessingDrawing" xmlns:w10="urn:schemas-microsoft-com:office:word" xmlns:w="http://schemas.openxmlformats.org/wordprocessingml/2006/main" xmlns:w14="http://schemas.microsoft.com/office/word/2010/wordml" xmlns:w15="http://schemas.microsoft.com/office/word/2012/wordml" xmlns:w16se="http://schemas.microsoft.com/office/word/2015/wordml/symex" xmlns:wpg="http://schemas.microsoft.com/office/word/2010/wordprocessingGroup" xmlns:wpi="http://schemas.microsoft.com/office/word/2010/wordprocessingInk" xmlns:wne="http://schemas.microsoft.com/office/word/2006/wordml" xmlns:wps="http://schemas.microsoft.com/office/word/2010/wordprocessingShape" mc:Ignorable="w14 w15 w16se wp14">
   <w:abstractNum w:abstractNumId="0" w15:restartNumberingAfterBreak="0">
     <w:nsid w:val="0588666A"/>
     <w:multiLevelType w:val="multilevel"/>
@@ -6342,7 +6246,7 @@
     <w:lvl w:ilvl="0">
       <w:start w:val="1"/>
       <w:numFmt w:val="decimal"/>
-      <w:pStyle w:val="Ttulo1"/>
+      <w:pStyle w:val="Heading1"/>
       <w:lvlText w:val="%1"/>
       <w:lvlJc w:val="left"/>
       <w:pPr>
@@ -6352,7 +6256,7 @@
     <w:lvl w:ilvl="1">
       <w:start w:val="1"/>
       <w:numFmt w:val="decimal"/>
-      <w:pStyle w:val="Cabealho2"/>
+      <w:pStyle w:val="Heading2"/>
       <w:lvlText w:val="%1.%2"/>
       <w:lvlJc w:val="left"/>
       <w:pPr>
@@ -6362,7 +6266,7 @@
     <w:lvl w:ilvl="2">
       <w:start w:val="1"/>
       <w:numFmt w:val="decimal"/>
-      <w:pStyle w:val="Cabealho3"/>
+      <w:pStyle w:val="Heading3"/>
       <w:lvlText w:val="%1.%2.%3"/>
       <w:lvlJc w:val="left"/>
       <w:pPr>
@@ -6372,7 +6276,7 @@
     <w:lvl w:ilvl="3">
       <w:start w:val="1"/>
       <w:numFmt w:val="decimal"/>
-      <w:pStyle w:val="Cabealho4"/>
+      <w:pStyle w:val="Heading4"/>
       <w:lvlText w:val="%1.%2.%3.%4"/>
       <w:lvlJc w:val="left"/>
       <w:pPr>
@@ -6382,7 +6286,7 @@
     <w:lvl w:ilvl="4">
       <w:start w:val="1"/>
       <w:numFmt w:val="decimal"/>
-      <w:pStyle w:val="Cabealho5"/>
+      <w:pStyle w:val="Heading5"/>
       <w:lvlText w:val="%1.%2.%3.%4.%5"/>
       <w:lvlJc w:val="left"/>
       <w:pPr>
@@ -6392,7 +6296,7 @@
     <w:lvl w:ilvl="5">
       <w:start w:val="1"/>
       <w:numFmt w:val="decimal"/>
-      <w:pStyle w:val="Cabealho6"/>
+      <w:pStyle w:val="Heading6"/>
       <w:lvlText w:val="%1.%2.%3.%4.%5.%6"/>
       <w:lvlJc w:val="left"/>
       <w:pPr>
@@ -6402,7 +6306,7 @@
     <w:lvl w:ilvl="6">
       <w:start w:val="1"/>
       <w:numFmt w:val="decimal"/>
-      <w:pStyle w:val="Cabealho7"/>
+      <w:pStyle w:val="Heading7"/>
       <w:lvlText w:val="%1.%2.%3.%4.%5.%6.%7"/>
       <w:lvlJc w:val="left"/>
       <w:pPr>
@@ -6412,7 +6316,7 @@
     <w:lvl w:ilvl="7">
       <w:start w:val="1"/>
       <w:numFmt w:val="decimal"/>
-      <w:pStyle w:val="Cabealho8"/>
+      <w:pStyle w:val="Heading8"/>
       <w:lvlText w:val="%1.%2.%3.%4.%5.%6.%7.%8"/>
       <w:lvlJc w:val="left"/>
       <w:pPr>
@@ -6422,7 +6326,7 @@
     <w:lvl w:ilvl="8">
       <w:start w:val="1"/>
       <w:numFmt w:val="decimal"/>
-      <w:pStyle w:val="Cabealho9"/>
+      <w:pStyle w:val="Heading9"/>
       <w:lvlText w:val="%1.%2.%3.%4.%5.%6.%7.%8.%9"/>
       <w:lvlJc w:val="left"/>
       <w:pPr>
@@ -7238,7 +7142,7 @@
     <w:lvl w:ilvl="0" w:tplc="188C253C">
       <w:start w:val="1"/>
       <w:numFmt w:val="decimal"/>
-      <w:pStyle w:val="Cabealhodondice"/>
+      <w:pStyle w:val="TOCHeading"/>
       <w:lvlText w:val="%1."/>
       <w:lvlJc w:val="left"/>
       <w:pPr>
@@ -7608,7 +7512,7 @@
 </file>
 
 <file path=word/styles.xml><?xml version="1.0" encoding="utf-8"?>
-<w:styles xmlns:mc="http://schemas.openxmlformats.org/markup-compatibility/2006" xmlns:r="http://schemas.openxmlformats.org/officeDocument/2006/relationships" xmlns:w="http://schemas.openxmlformats.org/wordprocessingml/2006/main" xmlns:w14="http://schemas.microsoft.com/office/word/2010/wordml" xmlns:w15="http://schemas.microsoft.com/office/word/2012/wordml" xmlns:w16cid="http://schemas.microsoft.com/office/word/2016/wordml/cid" xmlns:w16se="http://schemas.microsoft.com/office/word/2015/wordml/symex" mc:Ignorable="w14 w15 w16se w16cid">
+<w:styles xmlns:mc="http://schemas.openxmlformats.org/markup-compatibility/2006" xmlns:r="http://schemas.openxmlformats.org/officeDocument/2006/relationships" xmlns:w="http://schemas.openxmlformats.org/wordprocessingml/2006/main" xmlns:w14="http://schemas.microsoft.com/office/word/2010/wordml" xmlns:w15="http://schemas.microsoft.com/office/word/2012/wordml" xmlns:w16se="http://schemas.microsoft.com/office/word/2015/wordml/symex" mc:Ignorable="w14 w15 w16se">
   <w:docDefaults>
     <w:rPrDefault>
       <w:rPr>
@@ -7620,7 +7524,7 @@
     </w:rPrDefault>
     <w:pPrDefault/>
   </w:docDefaults>
-  <w:latentStyles w:defLockedState="0" w:defUIPriority="99" w:defSemiHidden="0" w:defUnhideWhenUsed="0" w:defQFormat="0" w:count="375">
+  <w:latentStyles w:defLockedState="0" w:defUIPriority="99" w:defSemiHidden="0" w:defUnhideWhenUsed="0" w:defQFormat="0" w:count="371">
     <w:lsdException w:name="Normal" w:uiPriority="0" w:qFormat="1"/>
     <w:lsdException w:name="heading 1" w:uiPriority="9" w:qFormat="1"/>
     <w:lsdException w:name="heading 2" w:semiHidden="1" w:uiPriority="9" w:unhideWhenUsed="1" w:qFormat="1"/>
@@ -7992,10 +7896,6 @@
     <w:lsdException w:name="List Table 5 Dark Accent 6" w:uiPriority="50"/>
     <w:lsdException w:name="List Table 6 Colorful Accent 6" w:uiPriority="51"/>
     <w:lsdException w:name="List Table 7 Colorful Accent 6" w:uiPriority="52"/>
-    <w:lsdException w:name="Mention" w:semiHidden="1" w:unhideWhenUsed="1"/>
-    <w:lsdException w:name="Smart Hyperlink" w:semiHidden="1" w:unhideWhenUsed="1"/>
-    <w:lsdException w:name="Hashtag" w:semiHidden="1" w:unhideWhenUsed="1"/>
-    <w:lsdException w:name="Unresolved Mention" w:semiHidden="1" w:unhideWhenUsed="1"/>
   </w:latentStyles>
   <w:style w:type="paragraph" w:default="1" w:styleId="Normal">
     <w:name w:val="Normal"/>
@@ -8009,11 +7909,11 @@
       <w:lang w:val="pt-PT"/>
     </w:rPr>
   </w:style>
-  <w:style w:type="paragraph" w:styleId="Ttulo1">
+  <w:style w:type="paragraph" w:styleId="Heading1">
     <w:name w:val="heading 1"/>
     <w:basedOn w:val="Normal"/>
     <w:next w:val="Normal"/>
-    <w:link w:val="Ttulo1Carter"/>
+    <w:link w:val="Heading1Char"/>
     <w:uiPriority w:val="9"/>
     <w:qFormat/>
     <w:rsid w:val="00212163"/>
@@ -8034,11 +7934,11 @@
       <w:szCs w:val="32"/>
     </w:rPr>
   </w:style>
-  <w:style w:type="paragraph" w:styleId="Cabealho2">
+  <w:style w:type="paragraph" w:styleId="Heading2">
     <w:name w:val="heading 2"/>
     <w:basedOn w:val="Normal"/>
     <w:next w:val="Normal"/>
-    <w:link w:val="Cabealho2Carter"/>
+    <w:link w:val="Heading2Char"/>
     <w:uiPriority w:val="9"/>
     <w:unhideWhenUsed/>
     <w:qFormat/>
@@ -8061,11 +7961,11 @@
       <w:szCs w:val="26"/>
     </w:rPr>
   </w:style>
-  <w:style w:type="paragraph" w:styleId="Cabealho3">
+  <w:style w:type="paragraph" w:styleId="Heading3">
     <w:name w:val="heading 3"/>
     <w:basedOn w:val="Normal"/>
     <w:next w:val="Normal"/>
-    <w:link w:val="Cabealho3Carter"/>
+    <w:link w:val="Heading3Char"/>
     <w:uiPriority w:val="9"/>
     <w:semiHidden/>
     <w:unhideWhenUsed/>
@@ -8086,11 +7986,11 @@
       <w:color w:val="1F4D78" w:themeColor="accent1" w:themeShade="7F"/>
     </w:rPr>
   </w:style>
-  <w:style w:type="paragraph" w:styleId="Cabealho4">
+  <w:style w:type="paragraph" w:styleId="Heading4">
     <w:name w:val="heading 4"/>
     <w:basedOn w:val="Normal"/>
     <w:next w:val="Normal"/>
-    <w:link w:val="Cabealho4Carter"/>
+    <w:link w:val="Heading4Char"/>
     <w:uiPriority w:val="9"/>
     <w:semiHidden/>
     <w:unhideWhenUsed/>
@@ -8113,11 +8013,11 @@
       <w:color w:val="2E74B5" w:themeColor="accent1" w:themeShade="BF"/>
     </w:rPr>
   </w:style>
-  <w:style w:type="paragraph" w:styleId="Cabealho5">
+  <w:style w:type="paragraph" w:styleId="Heading5">
     <w:name w:val="heading 5"/>
     <w:basedOn w:val="Normal"/>
     <w:next w:val="Normal"/>
-    <w:link w:val="Cabealho5Carter"/>
+    <w:link w:val="Heading5Char"/>
     <w:uiPriority w:val="9"/>
     <w:semiHidden/>
     <w:unhideWhenUsed/>
@@ -8138,11 +8038,11 @@
       <w:color w:val="2E74B5" w:themeColor="accent1" w:themeShade="BF"/>
     </w:rPr>
   </w:style>
-  <w:style w:type="paragraph" w:styleId="Cabealho6">
+  <w:style w:type="paragraph" w:styleId="Heading6">
     <w:name w:val="heading 6"/>
     <w:basedOn w:val="Normal"/>
     <w:next w:val="Normal"/>
-    <w:link w:val="Cabealho6Carter"/>
+    <w:link w:val="Heading6Char"/>
     <w:uiPriority w:val="9"/>
     <w:semiHidden/>
     <w:unhideWhenUsed/>
@@ -8163,11 +8063,11 @@
       <w:color w:val="1F4D78" w:themeColor="accent1" w:themeShade="7F"/>
     </w:rPr>
   </w:style>
-  <w:style w:type="paragraph" w:styleId="Cabealho7">
+  <w:style w:type="paragraph" w:styleId="Heading7">
     <w:name w:val="heading 7"/>
     <w:basedOn w:val="Normal"/>
     <w:next w:val="Normal"/>
-    <w:link w:val="Cabealho7Carter"/>
+    <w:link w:val="Heading7Char"/>
     <w:uiPriority w:val="9"/>
     <w:semiHidden/>
     <w:unhideWhenUsed/>
@@ -8190,11 +8090,11 @@
       <w:color w:val="1F4D78" w:themeColor="accent1" w:themeShade="7F"/>
     </w:rPr>
   </w:style>
-  <w:style w:type="paragraph" w:styleId="Cabealho8">
+  <w:style w:type="paragraph" w:styleId="Heading8">
     <w:name w:val="heading 8"/>
     <w:basedOn w:val="Normal"/>
     <w:next w:val="Normal"/>
-    <w:link w:val="Cabealho8Carter"/>
+    <w:link w:val="Heading8Char"/>
     <w:uiPriority w:val="9"/>
     <w:semiHidden/>
     <w:unhideWhenUsed/>
@@ -8217,11 +8117,11 @@
       <w:szCs w:val="21"/>
     </w:rPr>
   </w:style>
-  <w:style w:type="paragraph" w:styleId="Cabealho9">
+  <w:style w:type="paragraph" w:styleId="Heading9">
     <w:name w:val="heading 9"/>
     <w:basedOn w:val="Normal"/>
     <w:next w:val="Normal"/>
-    <w:link w:val="Cabealho9Carter"/>
+    <w:link w:val="Heading9Char"/>
     <w:uiPriority w:val="9"/>
     <w:semiHidden/>
     <w:unhideWhenUsed/>
@@ -8246,13 +8146,13 @@
       <w:szCs w:val="21"/>
     </w:rPr>
   </w:style>
-  <w:style w:type="character" w:default="1" w:styleId="Tipodeletrapredefinidodopargrafo">
+  <w:style w:type="character" w:default="1" w:styleId="DefaultParagraphFont">
     <w:name w:val="Default Paragraph Font"/>
     <w:uiPriority w:val="1"/>
     <w:semiHidden/>
     <w:unhideWhenUsed/>
   </w:style>
-  <w:style w:type="table" w:default="1" w:styleId="Tabelanormal">
+  <w:style w:type="table" w:default="1" w:styleId="TableNormal">
     <w:name w:val="Normal Table"/>
     <w:uiPriority w:val="99"/>
     <w:semiHidden/>
@@ -8267,16 +8167,16 @@
       </w:tblCellMar>
     </w:tblPr>
   </w:style>
-  <w:style w:type="numbering" w:default="1" w:styleId="Semlista">
+  <w:style w:type="numbering" w:default="1" w:styleId="NoList">
     <w:name w:val="No List"/>
     <w:uiPriority w:val="99"/>
     <w:semiHidden/>
     <w:unhideWhenUsed/>
   </w:style>
-  <w:style w:type="paragraph" w:styleId="Cabealho">
+  <w:style w:type="paragraph" w:styleId="Header">
     <w:name w:val="header"/>
     <w:basedOn w:val="Normal"/>
-    <w:link w:val="CabealhoCarter"/>
+    <w:link w:val="HeaderChar"/>
     <w:uiPriority w:val="99"/>
     <w:unhideWhenUsed/>
     <w:rsid w:val="000E0137"/>
@@ -8287,17 +8187,17 @@
       </w:tabs>
     </w:pPr>
   </w:style>
-  <w:style w:type="character" w:customStyle="1" w:styleId="CabealhoCarter">
-    <w:name w:val="Cabeçalho Caráter"/>
-    <w:basedOn w:val="Tipodeletrapredefinidodopargrafo"/>
-    <w:link w:val="Cabealho"/>
+  <w:style w:type="character" w:customStyle="1" w:styleId="HeaderChar">
+    <w:name w:val="Header Char"/>
+    <w:basedOn w:val="DefaultParagraphFont"/>
+    <w:link w:val="Header"/>
     <w:uiPriority w:val="99"/>
     <w:rsid w:val="000E0137"/>
   </w:style>
-  <w:style w:type="paragraph" w:styleId="Rodap">
+  <w:style w:type="paragraph" w:styleId="Footer">
     <w:name w:val="footer"/>
     <w:basedOn w:val="Normal"/>
-    <w:link w:val="RodapCarter"/>
+    <w:link w:val="FooterChar"/>
     <w:unhideWhenUsed/>
     <w:rsid w:val="000E0137"/>
     <w:pPr>
@@ -8307,25 +8207,25 @@
       </w:tabs>
     </w:pPr>
   </w:style>
-  <w:style w:type="character" w:customStyle="1" w:styleId="RodapCarter">
-    <w:name w:val="Rodapé Caráter"/>
-    <w:basedOn w:val="Tipodeletrapredefinidodopargrafo"/>
-    <w:link w:val="Rodap"/>
+  <w:style w:type="character" w:customStyle="1" w:styleId="FooterChar">
+    <w:name w:val="Footer Char"/>
+    <w:basedOn w:val="DefaultParagraphFont"/>
+    <w:link w:val="Footer"/>
     <w:uiPriority w:val="99"/>
     <w:rsid w:val="000E0137"/>
   </w:style>
-  <w:style w:type="character" w:styleId="Nmerodepgina">
+  <w:style w:type="character" w:styleId="PageNumber">
     <w:name w:val="page number"/>
-    <w:basedOn w:val="Tipodeletrapredefinidodopargrafo"/>
+    <w:basedOn w:val="DefaultParagraphFont"/>
     <w:uiPriority w:val="99"/>
     <w:semiHidden/>
     <w:unhideWhenUsed/>
     <w:rsid w:val="000E0137"/>
   </w:style>
-  <w:style w:type="character" w:customStyle="1" w:styleId="Ttulo1Carter">
-    <w:name w:val="Título 1 Caráter"/>
-    <w:basedOn w:val="Tipodeletrapredefinidodopargrafo"/>
-    <w:link w:val="Ttulo1"/>
+  <w:style w:type="character" w:customStyle="1" w:styleId="Heading1Char">
+    <w:name w:val="Heading 1 Char"/>
+    <w:basedOn w:val="DefaultParagraphFont"/>
+    <w:link w:val="Heading1"/>
     <w:uiPriority w:val="9"/>
     <w:rsid w:val="00212163"/>
     <w:rPr>
@@ -8354,11 +8254,11 @@
       <w:sz w:val="22"/>
     </w:rPr>
   </w:style>
-  <w:style w:type="paragraph" w:styleId="Ttulo">
+  <w:style w:type="paragraph" w:styleId="Title">
     <w:name w:val="Title"/>
     <w:basedOn w:val="Normal"/>
     <w:next w:val="Normal"/>
-    <w:link w:val="TtuloCarter"/>
+    <w:link w:val="TitleChar"/>
     <w:uiPriority w:val="10"/>
     <w:qFormat/>
     <w:rsid w:val="00AD6C54"/>
@@ -8373,10 +8273,10 @@
       <w:szCs w:val="56"/>
     </w:rPr>
   </w:style>
-  <w:style w:type="character" w:customStyle="1" w:styleId="TtuloCarter">
-    <w:name w:val="Título Caráter"/>
-    <w:basedOn w:val="Tipodeletrapredefinidodopargrafo"/>
-    <w:link w:val="Ttulo"/>
+  <w:style w:type="character" w:customStyle="1" w:styleId="TitleChar">
+    <w:name w:val="Title Char"/>
+    <w:basedOn w:val="DefaultParagraphFont"/>
+    <w:link w:val="Title"/>
     <w:uiPriority w:val="10"/>
     <w:rsid w:val="00AD6C54"/>
     <w:rPr>
@@ -8387,10 +8287,10 @@
       <w:szCs w:val="56"/>
     </w:rPr>
   </w:style>
-  <w:style w:type="character" w:customStyle="1" w:styleId="Cabealho2Carter">
-    <w:name w:val="Cabeçalho 2 Caráter"/>
-    <w:basedOn w:val="Tipodeletrapredefinidodopargrafo"/>
-    <w:link w:val="Cabealho2"/>
+  <w:style w:type="character" w:customStyle="1" w:styleId="Heading2Char">
+    <w:name w:val="Heading 2 Char"/>
+    <w:basedOn w:val="DefaultParagraphFont"/>
+    <w:link w:val="Heading2"/>
     <w:uiPriority w:val="9"/>
     <w:rsid w:val="00B12EEF"/>
     <w:rPr>
@@ -8402,9 +8302,9 @@
       <w:lang w:val="pt-PT"/>
     </w:rPr>
   </w:style>
-  <w:style w:type="paragraph" w:styleId="Cabealhodondice">
+  <w:style w:type="paragraph" w:styleId="TOCHeading">
     <w:name w:val="TOC Heading"/>
-    <w:basedOn w:val="Ttulo1"/>
+    <w:basedOn w:val="Heading1"/>
     <w:next w:val="Normal"/>
     <w:uiPriority w:val="39"/>
     <w:unhideWhenUsed/>
@@ -8424,7 +8324,7 @@
       <w:szCs w:val="28"/>
     </w:rPr>
   </w:style>
-  <w:style w:type="paragraph" w:styleId="ndice1">
+  <w:style w:type="paragraph" w:styleId="TOC1">
     <w:name w:val="toc 1"/>
     <w:basedOn w:val="Normal"/>
     <w:next w:val="Normal"/>
@@ -8442,7 +8342,7 @@
       <w:szCs w:val="22"/>
     </w:rPr>
   </w:style>
-  <w:style w:type="paragraph" w:styleId="ndice2">
+  <w:style w:type="paragraph" w:styleId="TOC2">
     <w:name w:val="toc 2"/>
     <w:basedOn w:val="Normal"/>
     <w:next w:val="Normal"/>
@@ -8459,9 +8359,9 @@
       <w:szCs w:val="22"/>
     </w:rPr>
   </w:style>
-  <w:style w:type="character" w:styleId="Hiperligao">
+  <w:style w:type="character" w:styleId="Hyperlink">
     <w:name w:val="Hyperlink"/>
-    <w:basedOn w:val="Tipodeletrapredefinidodopargrafo"/>
+    <w:basedOn w:val="DefaultParagraphFont"/>
     <w:uiPriority w:val="99"/>
     <w:unhideWhenUsed/>
     <w:rsid w:val="00AD6C54"/>
@@ -8470,7 +8370,7 @@
       <w:u w:val="single"/>
     </w:rPr>
   </w:style>
-  <w:style w:type="paragraph" w:styleId="ndice3">
+  <w:style w:type="paragraph" w:styleId="TOC3">
     <w:name w:val="toc 3"/>
     <w:basedOn w:val="Normal"/>
     <w:next w:val="Normal"/>
@@ -8488,7 +8388,7 @@
       <w:szCs w:val="22"/>
     </w:rPr>
   </w:style>
-  <w:style w:type="paragraph" w:styleId="ndice4">
+  <w:style w:type="paragraph" w:styleId="TOC4">
     <w:name w:val="toc 4"/>
     <w:basedOn w:val="Normal"/>
     <w:next w:val="Normal"/>
@@ -8505,7 +8405,7 @@
       <w:szCs w:val="18"/>
     </w:rPr>
   </w:style>
-  <w:style w:type="paragraph" w:styleId="ndice5">
+  <w:style w:type="paragraph" w:styleId="TOC5">
     <w:name w:val="toc 5"/>
     <w:basedOn w:val="Normal"/>
     <w:next w:val="Normal"/>
@@ -8522,7 +8422,7 @@
       <w:szCs w:val="18"/>
     </w:rPr>
   </w:style>
-  <w:style w:type="paragraph" w:styleId="ndice6">
+  <w:style w:type="paragraph" w:styleId="TOC6">
     <w:name w:val="toc 6"/>
     <w:basedOn w:val="Normal"/>
     <w:next w:val="Normal"/>
@@ -8539,7 +8439,7 @@
       <w:szCs w:val="18"/>
     </w:rPr>
   </w:style>
-  <w:style w:type="paragraph" w:styleId="ndice7">
+  <w:style w:type="paragraph" w:styleId="TOC7">
     <w:name w:val="toc 7"/>
     <w:basedOn w:val="Normal"/>
     <w:next w:val="Normal"/>
@@ -8556,7 +8456,7 @@
       <w:szCs w:val="18"/>
     </w:rPr>
   </w:style>
-  <w:style w:type="paragraph" w:styleId="ndice8">
+  <w:style w:type="paragraph" w:styleId="TOC8">
     <w:name w:val="toc 8"/>
     <w:basedOn w:val="Normal"/>
     <w:next w:val="Normal"/>
@@ -8573,7 +8473,7 @@
       <w:szCs w:val="18"/>
     </w:rPr>
   </w:style>
-  <w:style w:type="paragraph" w:styleId="ndice9">
+  <w:style w:type="paragraph" w:styleId="TOC9">
     <w:name w:val="toc 9"/>
     <w:basedOn w:val="Normal"/>
     <w:next w:val="Normal"/>
@@ -8590,9 +8490,9 @@
       <w:szCs w:val="18"/>
     </w:rPr>
   </w:style>
-  <w:style w:type="character" w:styleId="Refdecomentrio">
+  <w:style w:type="character" w:styleId="CommentReference">
     <w:name w:val="annotation reference"/>
-    <w:basedOn w:val="Tipodeletrapredefinidodopargrafo"/>
+    <w:basedOn w:val="DefaultParagraphFont"/>
     <w:uiPriority w:val="99"/>
     <w:semiHidden/>
     <w:unhideWhenUsed/>
@@ -8602,19 +8502,19 @@
       <w:szCs w:val="18"/>
     </w:rPr>
   </w:style>
-  <w:style w:type="paragraph" w:styleId="Textodecomentrio">
+  <w:style w:type="paragraph" w:styleId="CommentText">
     <w:name w:val="annotation text"/>
     <w:basedOn w:val="Normal"/>
-    <w:link w:val="TextodecomentrioCarter"/>
+    <w:link w:val="CommentTextChar"/>
     <w:uiPriority w:val="99"/>
     <w:semiHidden/>
     <w:unhideWhenUsed/>
     <w:rsid w:val="00212163"/>
   </w:style>
-  <w:style w:type="character" w:customStyle="1" w:styleId="TextodecomentrioCarter">
-    <w:name w:val="Texto de comentário Caráter"/>
-    <w:basedOn w:val="Tipodeletrapredefinidodopargrafo"/>
-    <w:link w:val="Textodecomentrio"/>
+  <w:style w:type="character" w:customStyle="1" w:styleId="CommentTextChar">
+    <w:name w:val="Comment Text Char"/>
+    <w:basedOn w:val="DefaultParagraphFont"/>
+    <w:link w:val="CommentText"/>
     <w:uiPriority w:val="99"/>
     <w:semiHidden/>
     <w:rsid w:val="00212163"/>
@@ -8622,11 +8522,11 @@
       <w:lang w:val="pt-PT"/>
     </w:rPr>
   </w:style>
-  <w:style w:type="paragraph" w:styleId="Assuntodecomentrio">
+  <w:style w:type="paragraph" w:styleId="CommentSubject">
     <w:name w:val="annotation subject"/>
-    <w:basedOn w:val="Textodecomentrio"/>
-    <w:next w:val="Textodecomentrio"/>
-    <w:link w:val="AssuntodecomentrioCarter"/>
+    <w:basedOn w:val="CommentText"/>
+    <w:next w:val="CommentText"/>
+    <w:link w:val="CommentSubjectChar"/>
     <w:uiPriority w:val="99"/>
     <w:semiHidden/>
     <w:unhideWhenUsed/>
@@ -8638,10 +8538,10 @@
       <w:szCs w:val="20"/>
     </w:rPr>
   </w:style>
-  <w:style w:type="character" w:customStyle="1" w:styleId="AssuntodecomentrioCarter">
-    <w:name w:val="Assunto de comentário Caráter"/>
-    <w:basedOn w:val="TextodecomentrioCarter"/>
-    <w:link w:val="Assuntodecomentrio"/>
+  <w:style w:type="character" w:customStyle="1" w:styleId="CommentSubjectChar">
+    <w:name w:val="Comment Subject Char"/>
+    <w:basedOn w:val="CommentTextChar"/>
+    <w:link w:val="CommentSubject"/>
     <w:uiPriority w:val="99"/>
     <w:semiHidden/>
     <w:rsid w:val="00212163"/>
@@ -8653,10 +8553,10 @@
       <w:lang w:val="pt-PT"/>
     </w:rPr>
   </w:style>
-  <w:style w:type="paragraph" w:styleId="Textodebalo">
+  <w:style w:type="paragraph" w:styleId="BalloonText">
     <w:name w:val="Balloon Text"/>
     <w:basedOn w:val="Normal"/>
-    <w:link w:val="TextodebaloCarter"/>
+    <w:link w:val="BalloonTextChar"/>
     <w:uiPriority w:val="99"/>
     <w:semiHidden/>
     <w:unhideWhenUsed/>
@@ -8667,10 +8567,10 @@
       <w:szCs w:val="18"/>
     </w:rPr>
   </w:style>
-  <w:style w:type="character" w:customStyle="1" w:styleId="TextodebaloCarter">
-    <w:name w:val="Texto de balão Caráter"/>
-    <w:basedOn w:val="Tipodeletrapredefinidodopargrafo"/>
-    <w:link w:val="Textodebalo"/>
+  <w:style w:type="character" w:customStyle="1" w:styleId="BalloonTextChar">
+    <w:name w:val="Balloon Text Char"/>
+    <w:basedOn w:val="DefaultParagraphFont"/>
+    <w:link w:val="BalloonText"/>
     <w:uiPriority w:val="99"/>
     <w:semiHidden/>
     <w:rsid w:val="00212163"/>
@@ -8681,7 +8581,7 @@
       <w:lang w:val="pt-PT"/>
     </w:rPr>
   </w:style>
-  <w:style w:type="paragraph" w:styleId="PargrafodaLista">
+  <w:style w:type="paragraph" w:styleId="ListParagraph">
     <w:name w:val="List Paragraph"/>
     <w:basedOn w:val="Normal"/>
     <w:uiPriority w:val="34"/>
@@ -8692,10 +8592,10 @@
       <w:contextualSpacing/>
     </w:pPr>
   </w:style>
-  <w:style w:type="character" w:customStyle="1" w:styleId="Cabealho3Carter">
-    <w:name w:val="Cabeçalho 3 Caráter"/>
-    <w:basedOn w:val="Tipodeletrapredefinidodopargrafo"/>
-    <w:link w:val="Cabealho3"/>
+  <w:style w:type="character" w:customStyle="1" w:styleId="Heading3Char">
+    <w:name w:val="Heading 3 Char"/>
+    <w:basedOn w:val="DefaultParagraphFont"/>
+    <w:link w:val="Heading3"/>
     <w:uiPriority w:val="9"/>
     <w:semiHidden/>
     <w:rsid w:val="00212163"/>
@@ -8705,10 +8605,10 @@
       <w:lang w:val="pt-PT"/>
     </w:rPr>
   </w:style>
-  <w:style w:type="character" w:customStyle="1" w:styleId="Cabealho4Carter">
-    <w:name w:val="Cabeçalho 4 Caráter"/>
-    <w:basedOn w:val="Tipodeletrapredefinidodopargrafo"/>
-    <w:link w:val="Cabealho4"/>
+  <w:style w:type="character" w:customStyle="1" w:styleId="Heading4Char">
+    <w:name w:val="Heading 4 Char"/>
+    <w:basedOn w:val="DefaultParagraphFont"/>
+    <w:link w:val="Heading4"/>
     <w:uiPriority w:val="9"/>
     <w:semiHidden/>
     <w:rsid w:val="00212163"/>
@@ -8720,10 +8620,10 @@
       <w:lang w:val="pt-PT"/>
     </w:rPr>
   </w:style>
-  <w:style w:type="character" w:customStyle="1" w:styleId="Cabealho5Carter">
-    <w:name w:val="Cabeçalho 5 Caráter"/>
-    <w:basedOn w:val="Tipodeletrapredefinidodopargrafo"/>
-    <w:link w:val="Cabealho5"/>
+  <w:style w:type="character" w:customStyle="1" w:styleId="Heading5Char">
+    <w:name w:val="Heading 5 Char"/>
+    <w:basedOn w:val="DefaultParagraphFont"/>
+    <w:link w:val="Heading5"/>
     <w:uiPriority w:val="9"/>
     <w:semiHidden/>
     <w:rsid w:val="00212163"/>
@@ -8733,10 +8633,10 @@
       <w:lang w:val="pt-PT"/>
     </w:rPr>
   </w:style>
-  <w:style w:type="character" w:customStyle="1" w:styleId="Cabealho6Carter">
-    <w:name w:val="Cabeçalho 6 Caráter"/>
-    <w:basedOn w:val="Tipodeletrapredefinidodopargrafo"/>
-    <w:link w:val="Cabealho6"/>
+  <w:style w:type="character" w:customStyle="1" w:styleId="Heading6Char">
+    <w:name w:val="Heading 6 Char"/>
+    <w:basedOn w:val="DefaultParagraphFont"/>
+    <w:link w:val="Heading6"/>
     <w:uiPriority w:val="9"/>
     <w:semiHidden/>
     <w:rsid w:val="00212163"/>
@@ -8746,10 +8646,10 @@
       <w:lang w:val="pt-PT"/>
     </w:rPr>
   </w:style>
-  <w:style w:type="character" w:customStyle="1" w:styleId="Cabealho7Carter">
-    <w:name w:val="Cabeçalho 7 Caráter"/>
-    <w:basedOn w:val="Tipodeletrapredefinidodopargrafo"/>
-    <w:link w:val="Cabealho7"/>
+  <w:style w:type="character" w:customStyle="1" w:styleId="Heading7Char">
+    <w:name w:val="Heading 7 Char"/>
+    <w:basedOn w:val="DefaultParagraphFont"/>
+    <w:link w:val="Heading7"/>
     <w:uiPriority w:val="9"/>
     <w:semiHidden/>
     <w:rsid w:val="00212163"/>
@@ -8761,10 +8661,10 @@
       <w:lang w:val="pt-PT"/>
     </w:rPr>
   </w:style>
-  <w:style w:type="character" w:customStyle="1" w:styleId="Cabealho8Carter">
-    <w:name w:val="Cabeçalho 8 Caráter"/>
-    <w:basedOn w:val="Tipodeletrapredefinidodopargrafo"/>
-    <w:link w:val="Cabealho8"/>
+  <w:style w:type="character" w:customStyle="1" w:styleId="Heading8Char">
+    <w:name w:val="Heading 8 Char"/>
+    <w:basedOn w:val="DefaultParagraphFont"/>
+    <w:link w:val="Heading8"/>
     <w:uiPriority w:val="9"/>
     <w:semiHidden/>
     <w:rsid w:val="00212163"/>
@@ -8776,10 +8676,10 @@
       <w:lang w:val="pt-PT"/>
     </w:rPr>
   </w:style>
-  <w:style w:type="character" w:customStyle="1" w:styleId="Cabealho9Carter">
-    <w:name w:val="Cabeçalho 9 Caráter"/>
-    <w:basedOn w:val="Tipodeletrapredefinidodopargrafo"/>
-    <w:link w:val="Cabealho9"/>
+  <w:style w:type="character" w:customStyle="1" w:styleId="Heading9Char">
+    <w:name w:val="Heading 9 Char"/>
+    <w:basedOn w:val="DefaultParagraphFont"/>
+    <w:link w:val="Heading9"/>
     <w:uiPriority w:val="9"/>
     <w:semiHidden/>
     <w:rsid w:val="00212163"/>
@@ -8793,7 +8693,7 @@
       <w:lang w:val="pt-PT"/>
     </w:rPr>
   </w:style>
-  <w:style w:type="paragraph" w:styleId="ndicedeilustraes">
+  <w:style w:type="paragraph" w:styleId="TableofFigures">
     <w:name w:val="table of figures"/>
     <w:basedOn w:val="Normal"/>
     <w:next w:val="Normal"/>
@@ -8804,11 +8704,11 @@
       <w:ind w:left="480" w:hanging="480"/>
     </w:pPr>
   </w:style>
-  <w:style w:type="paragraph" w:styleId="Subttulo">
+  <w:style w:type="paragraph" w:styleId="Subtitle">
     <w:name w:val="Subtitle"/>
     <w:basedOn w:val="Normal"/>
     <w:next w:val="Normal"/>
-    <w:link w:val="SubttuloCarter"/>
+    <w:link w:val="SubtitleChar"/>
     <w:uiPriority w:val="11"/>
     <w:qFormat/>
     <w:rsid w:val="006C525E"/>
@@ -8823,10 +8723,10 @@
       <w:szCs w:val="22"/>
     </w:rPr>
   </w:style>
-  <w:style w:type="character" w:customStyle="1" w:styleId="SubttuloCarter">
-    <w:name w:val="Subtítulo Caráter"/>
-    <w:basedOn w:val="Tipodeletrapredefinidodopargrafo"/>
-    <w:link w:val="Subttulo"/>
+  <w:style w:type="character" w:customStyle="1" w:styleId="SubtitleChar">
+    <w:name w:val="Subtitle Char"/>
+    <w:basedOn w:val="DefaultParagraphFont"/>
+    <w:link w:val="Subtitle"/>
     <w:uiPriority w:val="11"/>
     <w:rsid w:val="006C525E"/>
     <w:rPr>
@@ -9106,7 +9006,7 @@
 </file>
 
 <file path=customXml/itemProps1.xml><?xml version="1.0" encoding="utf-8"?>
-<ds:datastoreItem xmlns:ds="http://schemas.openxmlformats.org/officeDocument/2006/customXml" ds:itemID="{EA920455-F1A5-4090-9C8F-52BC66E5280F}">
+<ds:datastoreItem xmlns:ds="http://schemas.openxmlformats.org/officeDocument/2006/customXml" ds:itemID="{B9E24892-66E3-4D7B-920C-E75F3EB6D4B1}">
   <ds:schemaRefs>
     <ds:schemaRef ds:uri="http://schemas.openxmlformats.org/officeDocument/2006/bibliography"/>
   </ds:schemaRefs>

--- a/04 - Docs/01 - Project Manager/04 - Relatorios/Relatório Update Inicial.docx
+++ b/04 - Docs/01 - Project Manager/04 - Relatorios/Relatório Update Inicial.docx
@@ -3072,9 +3072,12 @@
         <w:t>Obje</w:t>
       </w:r>
       <w:r>
-        <w:t>tivos a Cumprir</w:t>
+        <w:t xml:space="preserve">tivos </w:t>
       </w:r>
       <w:bookmarkEnd w:id="3"/>
+      <w:r>
+        <w:t>a cumprir</w:t>
+      </w:r>
     </w:p>
     <w:p/>
     <w:p>
@@ -3556,11 +3559,19 @@
       <w:r>
         <w:t xml:space="preserve">A Base de Dados deve ser desenvolvida em </w:t>
       </w:r>
+      <w:proofErr w:type="spellStart"/>
       <w:r>
         <w:rPr>
           <w:i/>
         </w:rPr>
-        <w:t>Transact-SQL</w:t>
+        <w:t>Transact</w:t>
+      </w:r>
+      <w:proofErr w:type="spellEnd"/>
+      <w:r>
+        <w:rPr>
+          <w:i/>
+        </w:rPr>
+        <w:t>-SQL</w:t>
       </w:r>
       <w:r>
         <w:t>.</w:t>
@@ -3579,11 +3590,19 @@
       <w:r>
         <w:t>A aplicação deve seguir uma arquitetura N-TIER de 3 camadas (</w:t>
       </w:r>
+      <w:proofErr w:type="spellStart"/>
       <w:r>
         <w:rPr>
           <w:i/>
         </w:rPr>
-        <w:t>User Interface, Business Logic Layer e Data Access Layer</w:t>
+        <w:t>User</w:t>
+      </w:r>
+      <w:proofErr w:type="spellEnd"/>
+      <w:r>
+        <w:rPr>
+          <w:i/>
+        </w:rPr>
+        <w:t xml:space="preserve"> Interface, Business Logic Layer e Data Access Layer</w:t>
       </w:r>
       <w:r>
         <w:t>).</w:t>
@@ -3602,12 +3621,28 @@
       <w:r>
         <w:t>Deve ser utilizada a programação orientada a objetos (</w:t>
       </w:r>
+      <w:proofErr w:type="spellStart"/>
       <w:r>
         <w:rPr>
           <w:i/>
         </w:rPr>
-        <w:t>Object-oriented Programming</w:t>
-      </w:r>
+        <w:t>Object-oriented</w:t>
+      </w:r>
+      <w:proofErr w:type="spellEnd"/>
+      <w:r>
+        <w:rPr>
+          <w:i/>
+        </w:rPr>
+        <w:t xml:space="preserve"> </w:t>
+      </w:r>
+      <w:proofErr w:type="spellStart"/>
+      <w:r>
+        <w:rPr>
+          <w:i/>
+        </w:rPr>
+        <w:t>Programming</w:t>
+      </w:r>
+      <w:proofErr w:type="spellEnd"/>
       <w:r>
         <w:t xml:space="preserve">). </w:t>
       </w:r>
@@ -3941,7 +3976,35 @@
         <w:rPr>
           <w:rFonts w:asciiTheme="majorHAnsi" w:eastAsiaTheme="minorHAnsi" w:hAnsiTheme="majorHAnsi" w:cstheme="majorHAnsi"/>
         </w:rPr>
-        <w:t>Os jogos são apresentados com os respetivos prognósticos, com indicação de “Bet/No Bet” no mercado 2,5.</w:t>
+        <w:t>Os jogos são apresentados com os respetivos prognósticos, com indicação de “</w:t>
+      </w:r>
+      <w:proofErr w:type="spellStart"/>
+      <w:r>
+        <w:rPr>
+          <w:rFonts w:asciiTheme="majorHAnsi" w:eastAsiaTheme="minorHAnsi" w:hAnsiTheme="majorHAnsi" w:cstheme="majorHAnsi"/>
+        </w:rPr>
+        <w:t>Bet</w:t>
+      </w:r>
+      <w:proofErr w:type="spellEnd"/>
+      <w:r>
+        <w:rPr>
+          <w:rFonts w:asciiTheme="majorHAnsi" w:eastAsiaTheme="minorHAnsi" w:hAnsiTheme="majorHAnsi" w:cstheme="majorHAnsi"/>
+        </w:rPr>
+        <w:t xml:space="preserve">/No </w:t>
+      </w:r>
+      <w:proofErr w:type="spellStart"/>
+      <w:r>
+        <w:rPr>
+          <w:rFonts w:asciiTheme="majorHAnsi" w:eastAsiaTheme="minorHAnsi" w:hAnsiTheme="majorHAnsi" w:cstheme="majorHAnsi"/>
+        </w:rPr>
+        <w:t>Bet</w:t>
+      </w:r>
+      <w:proofErr w:type="spellEnd"/>
+      <w:r>
+        <w:rPr>
+          <w:rFonts w:asciiTheme="majorHAnsi" w:eastAsiaTheme="minorHAnsi" w:hAnsiTheme="majorHAnsi" w:cstheme="majorHAnsi"/>
+        </w:rPr>
+        <w:t>” no mercado 2,5.</w:t>
       </w:r>
     </w:p>
     <w:p>
@@ -4098,7 +4161,15 @@
         <w:t xml:space="preserve"> estas classes</w:t>
       </w:r>
       <w:r>
-        <w:t xml:space="preserve"> implementam a interface Entity </w:t>
+        <w:t xml:space="preserve"> implementam a interface </w:t>
+      </w:r>
+      <w:proofErr w:type="spellStart"/>
+      <w:r>
+        <w:t>Entity</w:t>
+      </w:r>
+      <w:proofErr w:type="spellEnd"/>
+      <w:r>
+        <w:t xml:space="preserve"> </w:t>
       </w:r>
       <w:r>
         <w:t xml:space="preserve">permitindo assim o desenvolvimento </w:t>
@@ -4107,7 +4178,15 @@
         <w:t>de uma DAL gen</w:t>
       </w:r>
       <w:r>
-        <w:t>érica que trabalha apenas com objetos do tipo Entity.</w:t>
+        <w:t xml:space="preserve">érica que trabalha apenas com objetos do tipo </w:t>
+      </w:r>
+      <w:proofErr w:type="spellStart"/>
+      <w:r>
+        <w:t>Entity</w:t>
+      </w:r>
+      <w:proofErr w:type="spellEnd"/>
+      <w:r>
+        <w:t>.</w:t>
       </w:r>
     </w:p>
     <w:p/>
@@ -4185,7 +4264,23 @@
     </w:p>
     <w:p>
       <w:r>
-        <w:t xml:space="preserve"> - Representação da classe abstrata Resource genérica, e das suas classes filhas. Cada uma responsável por expor os métodos necessários para comunicar com os diferentes “endpoints” da API Football-Data.Org.</w:t>
+        <w:t xml:space="preserve"> - Representação da classe abstrata </w:t>
+      </w:r>
+      <w:proofErr w:type="spellStart"/>
+      <w:r>
+        <w:t>Resource</w:t>
+      </w:r>
+      <w:proofErr w:type="spellEnd"/>
+      <w:r>
+        <w:t xml:space="preserve"> genérica, e das suas classes filhas. Cada uma responsável por expor os métodos necessários para comunicar com os diferentes “</w:t>
+      </w:r>
+      <w:proofErr w:type="spellStart"/>
+      <w:r>
+        <w:t>endpoints</w:t>
+      </w:r>
+      <w:proofErr w:type="spellEnd"/>
+      <w:r>
+        <w:t>” da API Football-Data.Org.</w:t>
       </w:r>
     </w:p>
     <w:p>
@@ -5061,50 +5156,377 @@
       <w:bookmarkEnd w:id="17"/>
     </w:p>
     <w:p>
-      <w:pPr>
-        <w:pStyle w:val="Comment"/>
-      </w:pPr>
-      <w:r>
-        <w:t>Nota: este capítulo servirá para descrever tecnicamente a solução encontrada, com ên</w:t>
-      </w:r>
-      <w:r>
-        <w:t xml:space="preserve">fase nos aspectos tecnológicos. </w:t>
-      </w:r>
-    </w:p>
-    <w:p>
-      <w:pPr>
-        <w:pStyle w:val="Comment"/>
-      </w:pPr>
-      <w:r>
-        <w:t>Não devem ser inseridas no texto listagens extensas de código. No entanto, podem ser inseridos segmentos de código considerados relevantes, de preferência com comentários que ajudem à sua melhor compreensão. As listagens mais completas, se relevantes, devem ser apresentadas em anexo.</w:t>
-      </w:r>
-    </w:p>
-    <w:p/>
-    <w:p>
-      <w:pPr>
-        <w:pStyle w:val="Comment"/>
-      </w:pPr>
-      <w:r>
-        <w:t>Nota: deve ser explicado a implementação da solução, desde o início até à versão final da solução, referindo-se as fases dessa implementação.</w:t>
-      </w:r>
-    </w:p>
+      <w:r>
+        <w:t>Após a primeira reunião com o</w:t>
+      </w:r>
+      <w:r>
+        <w:t xml:space="preserve"> nosso</w:t>
+      </w:r>
+      <w:r>
+        <w:t xml:space="preserve"> cliente Ricardo Baptista, ficou claro que a nossa aplicaçã</w:t>
+      </w:r>
+      <w:r>
+        <w:t>o teria de ser segmentada em várias subaplicações mais pequenas, que desta forma pudessem atender de forma mais eficiente e versátil às necessidades colocadas pelo nosso cliente.</w:t>
+      </w:r>
+    </w:p>
+    <w:p/>
+    <w:p>
+      <w:r>
+        <w:t>Assim a base de todo o sistema é um</w:t>
+      </w:r>
+      <w:r>
+        <w:t>a</w:t>
+      </w:r>
+      <w:r>
+        <w:t xml:space="preserve"> </w:t>
+      </w:r>
+      <w:r>
+        <w:t>Class Library</w:t>
+      </w:r>
+      <w:r>
+        <w:t xml:space="preserve"> (Business Logic), </w:t>
+      </w:r>
+      <w:r>
+        <w:t>a qual é composta por:</w:t>
+      </w:r>
+    </w:p>
+    <w:p>
+      <w:pPr>
+        <w:pStyle w:val="ListParagraph"/>
+        <w:numPr>
+          <w:ilvl w:val="0"/>
+          <w:numId w:val="20"/>
+        </w:numPr>
+        <w:jc w:val="left"/>
+      </w:pPr>
+      <w:r>
+        <w:t>Entities (Conjunto de classes que mapeiam as entidades da base de dados).</w:t>
+      </w:r>
+    </w:p>
+    <w:p>
+      <w:pPr>
+        <w:pStyle w:val="ListParagraph"/>
+        <w:numPr>
+          <w:ilvl w:val="0"/>
+          <w:numId w:val="20"/>
+        </w:numPr>
+        <w:jc w:val="left"/>
+      </w:pPr>
+      <w:r>
+        <w:t>DAL (Conjunto de classes que providenciam todos os métodos necessários para interagir com a base de dados).</w:t>
+      </w:r>
+    </w:p>
+    <w:p>
+      <w:pPr>
+        <w:pStyle w:val="ListParagraph"/>
+        <w:numPr>
+          <w:ilvl w:val="0"/>
+          <w:numId w:val="20"/>
+        </w:numPr>
+        <w:jc w:val="left"/>
+      </w:pPr>
+      <w:r>
+        <w:t xml:space="preserve">API </w:t>
+      </w:r>
+      <w:r>
+        <w:t xml:space="preserve">(Conjunto de classes que providenciam todos os métodos necessários para interagir </w:t>
+      </w:r>
+      <w:r>
+        <w:t xml:space="preserve">com </w:t>
+      </w:r>
+      <w:r>
+        <w:t>Football-data.org</w:t>
+      </w:r>
+      <w:r>
+        <w:t>).</w:t>
+      </w:r>
+    </w:p>
+    <w:p>
+      <w:pPr>
+        <w:pStyle w:val="ListParagraph"/>
+        <w:numPr>
+          <w:ilvl w:val="0"/>
+          <w:numId w:val="20"/>
+        </w:numPr>
+        <w:jc w:val="left"/>
+      </w:pPr>
+      <w:r>
+        <w:t>BLL (Classe que expõe todos os métodos tanto da DAL como da API)</w:t>
+      </w:r>
+      <w:r>
+        <w:t>.</w:t>
+      </w:r>
+    </w:p>
+    <w:p>
+      <w:pPr>
+        <w:pStyle w:val="ListParagraph"/>
+        <w:numPr>
+          <w:ilvl w:val="0"/>
+          <w:numId w:val="20"/>
+        </w:numPr>
+        <w:jc w:val="left"/>
+      </w:pPr>
+      <w:r>
+        <w:t>Web Services (Classe que expõe parcialmente os métodos da DAL e da API)</w:t>
+      </w:r>
+      <w:r>
+        <w:t>.</w:t>
+      </w:r>
+    </w:p>
+    <w:p>
+      <w:pPr>
+        <w:jc w:val="left"/>
+      </w:pPr>
+    </w:p>
+    <w:p>
+      <w:pPr>
+        <w:jc w:val="left"/>
+      </w:pPr>
+      <w:r>
+        <w:t xml:space="preserve">Desta forma a Business Logic encapsula toda a lógica de negócios bem como o acesso aos dados, permitindo aos desenvolvedores </w:t>
+      </w:r>
+      <w:r>
+        <w:t xml:space="preserve">que a usarem, </w:t>
+      </w:r>
+      <w:r>
+        <w:t xml:space="preserve">concentrarem-se </w:t>
+      </w:r>
+      <w:r>
+        <w:t xml:space="preserve">apenas </w:t>
+      </w:r>
+      <w:r>
+        <w:t>na implementação das funcionalidades</w:t>
+      </w:r>
+      <w:r>
+        <w:t xml:space="preserve"> que esta expõe</w:t>
+      </w:r>
+      <w:r>
+        <w:t>.</w:t>
+      </w:r>
+    </w:p>
+    <w:p>
+      <w:pPr>
+        <w:jc w:val="left"/>
+      </w:pPr>
+    </w:p>
+    <w:p>
+      <w:pPr>
+        <w:jc w:val="left"/>
+      </w:pPr>
+      <w:r>
+        <w:t xml:space="preserve">Após a conclusão da Business Logic ficou claro que no final teríamos duas </w:t>
+      </w:r>
+      <w:r>
+        <w:t>Web Apps de 5 camadas cada uma, ainda que a Business Logic encapsule 4 das camadas.</w:t>
+      </w:r>
+    </w:p>
+    <w:p>
+      <w:pPr>
+        <w:pStyle w:val="ListParagraph"/>
+        <w:numPr>
+          <w:ilvl w:val="0"/>
+          <w:numId w:val="21"/>
+        </w:numPr>
+        <w:jc w:val="left"/>
+      </w:pPr>
+      <w:r>
+        <w:t>Data Access Layer.</w:t>
+      </w:r>
+    </w:p>
+    <w:p>
+      <w:pPr>
+        <w:pStyle w:val="ListParagraph"/>
+        <w:numPr>
+          <w:ilvl w:val="0"/>
+          <w:numId w:val="21"/>
+        </w:numPr>
+        <w:jc w:val="left"/>
+      </w:pPr>
+      <w:r>
+        <w:t>API Access Layer.</w:t>
+      </w:r>
+    </w:p>
+    <w:p>
+      <w:pPr>
+        <w:pStyle w:val="ListParagraph"/>
+        <w:numPr>
+          <w:ilvl w:val="0"/>
+          <w:numId w:val="21"/>
+        </w:numPr>
+        <w:jc w:val="left"/>
+      </w:pPr>
+      <w:r>
+        <w:t>Business Logic Layer.</w:t>
+      </w:r>
+    </w:p>
+    <w:p>
+      <w:pPr>
+        <w:pStyle w:val="ListParagraph"/>
+        <w:numPr>
+          <w:ilvl w:val="0"/>
+          <w:numId w:val="21"/>
+        </w:numPr>
+        <w:jc w:val="left"/>
+      </w:pPr>
+      <w:r>
+        <w:t>Web Services Layer.</w:t>
+      </w:r>
+    </w:p>
+    <w:p>
+      <w:pPr>
+        <w:pStyle w:val="ListParagraph"/>
+        <w:numPr>
+          <w:ilvl w:val="0"/>
+          <w:numId w:val="21"/>
+        </w:numPr>
+        <w:jc w:val="left"/>
+      </w:pPr>
+      <w:r>
+        <w:t>Presentation Layer.</w:t>
+      </w:r>
+    </w:p>
+    <w:p>
+      <w:pPr>
+        <w:jc w:val="left"/>
+      </w:pPr>
+    </w:p>
+    <w:p>
+      <w:r>
+        <w:t>Tendo em conta os conhecimentos do grupo</w:t>
+      </w:r>
+      <w:r>
+        <w:t xml:space="preserve">, optamos por </w:t>
+      </w:r>
+      <w:r>
+        <w:t>desenvolver este projeto em ASP.Net e C#, ficando o Ms Sql Server como motor de base de dados.</w:t>
+      </w:r>
+    </w:p>
+    <w:p/>
+    <w:p/>
+    <w:p>
+      <w:pPr>
+        <w:jc w:val="center"/>
+        <w:rPr>
+          <w:b/>
+          <w:sz w:val="32"/>
+        </w:rPr>
+      </w:pPr>
+      <w:r>
+        <w:rPr>
+          <w:b/>
+          <w:sz w:val="32"/>
+        </w:rPr>
+        <w:t>Visão geral SAPD</w:t>
+      </w:r>
+    </w:p>
+    <w:p>
+      <w:pPr>
+        <w:jc w:val="center"/>
+        <w:rPr>
+          <w:b/>
+          <w:sz w:val="32"/>
+        </w:rPr>
+      </w:pPr>
+    </w:p>
+    <w:p/>
+    <w:p>
+      <w:r>
+        <w:drawing>
+          <wp:inline distT="0" distB="0" distL="0" distR="0" wp14:anchorId="4272251D" wp14:editId="705A08E1">
+            <wp:extent cx="5727700" cy="3857625"/>
+            <wp:effectExtent l="0" t="0" r="6350" b="9525"/>
+            <wp:docPr id="13" name="Imagem 3">
+              <a:extLst xmlns:a="http://schemas.openxmlformats.org/drawingml/2006/main">
+                <a:ext uri="{FF2B5EF4-FFF2-40B4-BE49-F238E27FC236}">
+                  <a16:creationId xmlns:a16="http://schemas.microsoft.com/office/drawing/2014/main" id="{320BF36E-C546-40D9-94DE-F29E46A11334}"/>
+                </a:ext>
+              </a:extLst>
+            </wp:docPr>
+            <wp:cNvGraphicFramePr>
+              <a:graphicFrameLocks xmlns:a="http://schemas.openxmlformats.org/drawingml/2006/main" noChangeAspect="1"/>
+            </wp:cNvGraphicFramePr>
+            <a:graphic xmlns:a="http://schemas.openxmlformats.org/drawingml/2006/main">
+              <a:graphicData uri="http://schemas.openxmlformats.org/drawingml/2006/picture">
+                <pic:pic xmlns:pic="http://schemas.openxmlformats.org/drawingml/2006/picture">
+                  <pic:nvPicPr>
+                    <pic:cNvPr id="4" name="Imagem 3">
+                      <a:extLst>
+                        <a:ext uri="{FF2B5EF4-FFF2-40B4-BE49-F238E27FC236}">
+                          <a16:creationId xmlns:a16="http://schemas.microsoft.com/office/drawing/2014/main" id="{320BF36E-C546-40D9-94DE-F29E46A11334}"/>
+                        </a:ext>
+                      </a:extLst>
+                    </pic:cNvPr>
+                    <pic:cNvPicPr>
+                      <a:picLocks noChangeAspect="1"/>
+                    </pic:cNvPicPr>
+                  </pic:nvPicPr>
+                  <pic:blipFill>
+                    <a:blip r:embed="rId22">
+                      <a:extLst>
+                        <a:ext uri="{28A0092B-C50C-407E-A947-70E740481C1C}">
+                          <a14:useLocalDpi xmlns:a14="http://schemas.microsoft.com/office/drawing/2010/main" val="0"/>
+                        </a:ext>
+                      </a:extLst>
+                    </a:blip>
+                    <a:stretch>
+                      <a:fillRect/>
+                    </a:stretch>
+                  </pic:blipFill>
+                  <pic:spPr>
+                    <a:xfrm>
+                      <a:off x="0" y="0"/>
+                      <a:ext cx="5727700" cy="3857625"/>
+                    </a:xfrm>
+                    <a:prstGeom prst="rect">
+                      <a:avLst/>
+                    </a:prstGeom>
+                  </pic:spPr>
+                </pic:pic>
+              </a:graphicData>
+            </a:graphic>
+          </wp:inline>
+        </w:drawing>
+      </w:r>
+    </w:p>
+    <w:p/>
+    <w:p>
+      <w:r>
+        <w:t>Como se concluir, tanto o Front Office como o Back Office podem comunicar apenas com a BLL e WS, no entanto</w:t>
+      </w:r>
+      <w:bookmarkStart w:id="18" w:name="_GoBack"/>
+      <w:bookmarkEnd w:id="18"/>
+      <w:r>
+        <w:t xml:space="preserve"> será sempre a BLL a comunicar com as camadas mais baixas da aplicação.</w:t>
+      </w:r>
+    </w:p>
+    <w:p/>
+    <w:p/>
+    <w:p/>
+    <w:p/>
+    <w:p/>
+    <w:p/>
+    <w:p/>
     <w:p/>
     <w:p>
       <w:pPr>
         <w:pStyle w:val="Heading2"/>
       </w:pPr>
-      <w:bookmarkStart w:id="18" w:name="_Toc493864916"/>
-      <w:r>
+      <w:bookmarkStart w:id="19" w:name="_Toc493864916"/>
+      <w:r>
+        <w:lastRenderedPageBreak/>
         <w:t>Arquitetura</w:t>
       </w:r>
       <w:r>
         <w:t xml:space="preserve"> da Aplicação</w:t>
       </w:r>
-      <w:bookmarkEnd w:id="18"/>
-    </w:p>
-    <w:p>
-      <w:r>
-        <w:t xml:space="preserve">Aplicação em 4 camadas. </w:t>
+      <w:bookmarkEnd w:id="19"/>
+    </w:p>
+    <w:p>
+      <w:r>
+        <w:t>Aplicação em 5</w:t>
+      </w:r>
+      <w:r>
+        <w:t xml:space="preserve"> camadas. </w:t>
       </w:r>
     </w:p>
     <w:p>
@@ -5134,7 +5556,10 @@
         </w:numPr>
       </w:pPr>
       <w:r>
-        <w:t>Bussiness Logic Layer (Modelo de Negócio)</w:t>
+        <w:t>Bus</w:t>
+      </w:r>
+      <w:r>
+        <w:t>iness Logic Layer (Modelo de Negócio)</w:t>
       </w:r>
     </w:p>
     <w:p>
@@ -5146,7 +5571,19 @@
         </w:numPr>
       </w:pPr>
       <w:r>
-        <w:t>Data Access Layer (Acesso a Dados: SQL Server)</w:t>
+        <w:t xml:space="preserve">Data Access Layer (Acesso a Dados: </w:t>
+      </w:r>
+      <w:r>
+        <w:t xml:space="preserve">Ms </w:t>
+      </w:r>
+      <w:r>
+        <w:t>S</w:t>
+      </w:r>
+      <w:r>
+        <w:t>ql</w:t>
+      </w:r>
+      <w:r>
+        <w:t xml:space="preserve"> Server)</w:t>
       </w:r>
     </w:p>
     <w:p>
@@ -5169,29 +5606,57 @@
     </w:p>
     <w:p>
       <w:pPr>
+        <w:pStyle w:val="ListParagraph"/>
+        <w:numPr>
+          <w:ilvl w:val="0"/>
+          <w:numId w:val="19"/>
+        </w:numPr>
+      </w:pPr>
+      <w:r>
+        <w:t>Web Ser</w:t>
+      </w:r>
+      <w:r>
+        <w:t>vices Layer (Acesso a Dados Assí</w:t>
+      </w:r>
+      <w:r>
+        <w:t>ncronos)</w:t>
+      </w:r>
+    </w:p>
+    <w:p/>
+    <w:p/>
+    <w:p/>
+    <w:p>
+      <w:pPr>
+        <w:pStyle w:val="Heading2"/>
+      </w:pPr>
+      <w:bookmarkStart w:id="20" w:name="_Toc493864917"/>
+      <w:r>
+        <w:t>Tecnologias</w:t>
+      </w:r>
+      <w:bookmarkEnd w:id="20"/>
+    </w:p>
+    <w:p>
+      <w:pPr>
         <w:rPr>
           <w:lang w:val="en-US"/>
         </w:rPr>
       </w:pPr>
-    </w:p>
-    <w:p>
-      <w:pPr>
-        <w:pStyle w:val="Heading2"/>
-      </w:pPr>
-      <w:bookmarkStart w:id="19" w:name="_Toc493864917"/>
-      <w:r>
-        <w:t>Tecnologias</w:t>
-      </w:r>
-      <w:bookmarkEnd w:id="19"/>
-    </w:p>
-    <w:p>
-      <w:r>
+      <w:r>
+        <w:rPr>
+          <w:lang w:val="en-US"/>
+        </w:rPr>
         <w:t>- Microsoft SQL Server</w:t>
       </w:r>
       <w:r>
+        <w:rPr>
+          <w:lang w:val="en-US"/>
+        </w:rPr>
         <w:t>, T-SQL</w:t>
       </w:r>
       <w:r>
+        <w:rPr>
+          <w:lang w:val="en-US"/>
+        </w:rPr>
         <w:t>.</w:t>
       </w:r>
     </w:p>
@@ -5206,28 +5671,53 @@
       </w:r>
     </w:p>
     <w:p>
-      <w:r>
+      <w:pPr>
+        <w:rPr>
+          <w:lang w:val="en-US"/>
+        </w:rPr>
+      </w:pPr>
+      <w:r>
+        <w:rPr>
+          <w:lang w:val="en-US"/>
+        </w:rPr>
         <w:t>- HTML 5, Javascript, jQuery</w:t>
       </w:r>
       <w:r>
-        <w:t xml:space="preserve"> 3.</w:t>
-      </w:r>
-      <w:r>
-        <w:t>3.1</w:t>
-      </w:r>
-      <w:bookmarkStart w:id="20" w:name="_GoBack"/>
-      <w:bookmarkEnd w:id="20"/>
-      <w:r>
+        <w:rPr>
+          <w:lang w:val="en-US"/>
+        </w:rPr>
+        <w:t xml:space="preserve"> 3.3.1</w:t>
+      </w:r>
+      <w:r>
+        <w:rPr>
+          <w:lang w:val="en-US"/>
+        </w:rPr>
         <w:t>, CSS 3, Bootstrap 4.</w:t>
       </w:r>
     </w:p>
     <w:p>
-      <w:r>
+      <w:pPr>
+        <w:rPr>
+          <w:lang w:val="en-US"/>
+        </w:rPr>
+      </w:pPr>
+      <w:r>
+        <w:rPr>
+          <w:lang w:val="en-US"/>
+        </w:rPr>
         <w:t>- Font Awesome, Sweet Alert.</w:t>
       </w:r>
     </w:p>
     <w:p>
-      <w:r>
+      <w:pPr>
+        <w:rPr>
+          <w:lang w:val="en-US"/>
+        </w:rPr>
+      </w:pPr>
+      <w:r>
+        <w:rPr>
+          <w:lang w:val="en-US"/>
+        </w:rPr>
         <w:t>- Git.</w:t>
       </w:r>
     </w:p>
@@ -5239,6 +5729,16 @@
         <w:t>.</w:t>
       </w:r>
     </w:p>
+    <w:p/>
+    <w:p/>
+    <w:p/>
+    <w:p/>
+    <w:p/>
+    <w:p/>
+    <w:p/>
+    <w:p/>
+    <w:p/>
+    <w:p/>
     <w:p>
       <w:pPr>
         <w:pStyle w:val="Heading2"/>
@@ -5264,8 +5764,13 @@
         <w:t xml:space="preserve">Nota: </w:t>
       </w:r>
       <w:r>
-        <w:t>Este ponto pode e deve ser repetido para todos os pontos relevantes no projecto</w:t>
-      </w:r>
+        <w:t xml:space="preserve">Este ponto pode e deve ser repetido para todos os pontos relevantes no </w:t>
+      </w:r>
+      <w:proofErr w:type="spellStart"/>
+      <w:r>
+        <w:t>projecto</w:t>
+      </w:r>
+      <w:proofErr w:type="spellEnd"/>
     </w:p>
     <w:p>
       <w:pPr>
@@ -5330,7 +5835,15 @@
         <w:pStyle w:val="Comment"/>
       </w:pPr>
       <w:r>
-        <w:t>Nota: o capítulo de conclusões é um dos mais importantes do relatório, no qual devem ser apresentados os resultados do trabalho elaborado. As conclusões devem focar o sucesso / insucesso do trabalho, revendo as dificuldades encontradas, e basear-se nos resultados realmente obtidos. Devem relacionar-se os resultados obtidos com os objectivos.</w:t>
+        <w:t xml:space="preserve">Nota: o capítulo de conclusões é um dos mais importantes do relatório, no qual devem ser apresentados os resultados do trabalho elaborado. As conclusões devem focar o sucesso / insucesso do trabalho, revendo as dificuldades encontradas, e basear-se nos resultados realmente obtidos. Devem relacionar-se os resultados obtidos com os </w:t>
+      </w:r>
+      <w:proofErr w:type="spellStart"/>
+      <w:r>
+        <w:t>objectivos</w:t>
+      </w:r>
+      <w:proofErr w:type="spellEnd"/>
+      <w:r>
+        <w:t>.</w:t>
       </w:r>
     </w:p>
     <w:p/>
@@ -5339,10 +5852,17 @@
         <w:pStyle w:val="Heading2"/>
       </w:pPr>
       <w:bookmarkStart w:id="24" w:name="_Toc493864921"/>
-      <w:r>
-        <w:t>Objectivos Cumpridos</w:t>
+      <w:proofErr w:type="spellStart"/>
+      <w:proofErr w:type="gramStart"/>
+      <w:r>
+        <w:t>Objectivos</w:t>
+      </w:r>
+      <w:proofErr w:type="spellEnd"/>
+      <w:r>
+        <w:t xml:space="preserve"> Cumpridos</w:t>
       </w:r>
       <w:bookmarkEnd w:id="24"/>
+      <w:proofErr w:type="gramEnd"/>
     </w:p>
     <w:p/>
     <w:p>
@@ -5350,7 +5870,15 @@
         <w:pStyle w:val="Comment"/>
       </w:pPr>
       <w:r>
-        <w:t>Nota: devem ser repetidos os objectivos apresentados no capítulo de introdução e, para cada um deles, deve ser descrito o seu grau de realização na solução conseguida.</w:t>
+        <w:t xml:space="preserve">Nota: devem ser repetidos os </w:t>
+      </w:r>
+      <w:proofErr w:type="spellStart"/>
+      <w:r>
+        <w:t>objectivos</w:t>
+      </w:r>
+      <w:proofErr w:type="spellEnd"/>
+      <w:r>
+        <w:t xml:space="preserve"> apresentados no capítulo de introdução e, para cada um deles, deve ser descrito o seu grau de realização na solução conseguida.</w:t>
       </w:r>
     </w:p>
     <w:p/>
@@ -5478,10 +6006,10 @@
     <w:p/>
     <w:p/>
     <w:sectPr>
-      <w:headerReference w:type="even" r:id="rId22"/>
-      <w:headerReference w:type="default" r:id="rId23"/>
-      <w:footerReference w:type="even" r:id="rId24"/>
-      <w:footerReference w:type="default" r:id="rId25"/>
+      <w:headerReference w:type="even" r:id="rId23"/>
+      <w:headerReference w:type="default" r:id="rId24"/>
+      <w:footerReference w:type="even" r:id="rId25"/>
+      <w:footerReference w:type="default" r:id="rId26"/>
       <w:pgSz w:w="11900" w:h="16840"/>
       <w:pgMar w:top="1440" w:right="1440" w:bottom="1440" w:left="1440" w:header="708" w:footer="708" w:gutter="0"/>
       <w:cols w:space="708"/>
@@ -5550,7 +6078,7 @@
         <w:rStyle w:val="PageNumber"/>
         <w:noProof/>
       </w:rPr>
-      <w:t>24</w:t>
+      <w:t>26</w:t>
     </w:r>
     <w:r>
       <w:rPr>
@@ -5611,7 +6139,7 @@
         <w:rStyle w:val="PageNumber"/>
         <w:noProof/>
       </w:rPr>
-      <w:t>23</w:t>
+      <w:t>25</w:t>
     </w:r>
     <w:r>
       <w:rPr>
@@ -5928,6 +6456,92 @@
     </w:lvl>
   </w:abstractNum>
   <w:abstractNum w:abstractNumId="2" w15:restartNumberingAfterBreak="0">
+    <w:nsid w:val="24186A05"/>
+    <w:multiLevelType w:val="hybridMultilevel"/>
+    <w:tmpl w:val="150A62C6"/>
+    <w:lvl w:ilvl="0" w:tplc="0816000F">
+      <w:start w:val="1"/>
+      <w:numFmt w:val="decimal"/>
+      <w:lvlText w:val="%1."/>
+      <w:lvlJc w:val="left"/>
+      <w:pPr>
+        <w:ind w:left="1080" w:hanging="360"/>
+      </w:pPr>
+    </w:lvl>
+    <w:lvl w:ilvl="1" w:tplc="08160019" w:tentative="1">
+      <w:start w:val="1"/>
+      <w:numFmt w:val="lowerLetter"/>
+      <w:lvlText w:val="%2."/>
+      <w:lvlJc w:val="left"/>
+      <w:pPr>
+        <w:ind w:left="1800" w:hanging="360"/>
+      </w:pPr>
+    </w:lvl>
+    <w:lvl w:ilvl="2" w:tplc="0816001B" w:tentative="1">
+      <w:start w:val="1"/>
+      <w:numFmt w:val="lowerRoman"/>
+      <w:lvlText w:val="%3."/>
+      <w:lvlJc w:val="right"/>
+      <w:pPr>
+        <w:ind w:left="2520" w:hanging="180"/>
+      </w:pPr>
+    </w:lvl>
+    <w:lvl w:ilvl="3" w:tplc="0816000F" w:tentative="1">
+      <w:start w:val="1"/>
+      <w:numFmt w:val="decimal"/>
+      <w:lvlText w:val="%4."/>
+      <w:lvlJc w:val="left"/>
+      <w:pPr>
+        <w:ind w:left="3240" w:hanging="360"/>
+      </w:pPr>
+    </w:lvl>
+    <w:lvl w:ilvl="4" w:tplc="08160019" w:tentative="1">
+      <w:start w:val="1"/>
+      <w:numFmt w:val="lowerLetter"/>
+      <w:lvlText w:val="%5."/>
+      <w:lvlJc w:val="left"/>
+      <w:pPr>
+        <w:ind w:left="3960" w:hanging="360"/>
+      </w:pPr>
+    </w:lvl>
+    <w:lvl w:ilvl="5" w:tplc="0816001B" w:tentative="1">
+      <w:start w:val="1"/>
+      <w:numFmt w:val="lowerRoman"/>
+      <w:lvlText w:val="%6."/>
+      <w:lvlJc w:val="right"/>
+      <w:pPr>
+        <w:ind w:left="4680" w:hanging="180"/>
+      </w:pPr>
+    </w:lvl>
+    <w:lvl w:ilvl="6" w:tplc="0816000F" w:tentative="1">
+      <w:start w:val="1"/>
+      <w:numFmt w:val="decimal"/>
+      <w:lvlText w:val="%7."/>
+      <w:lvlJc w:val="left"/>
+      <w:pPr>
+        <w:ind w:left="5400" w:hanging="360"/>
+      </w:pPr>
+    </w:lvl>
+    <w:lvl w:ilvl="7" w:tplc="08160019" w:tentative="1">
+      <w:start w:val="1"/>
+      <w:numFmt w:val="lowerLetter"/>
+      <w:lvlText w:val="%8."/>
+      <w:lvlJc w:val="left"/>
+      <w:pPr>
+        <w:ind w:left="6120" w:hanging="360"/>
+      </w:pPr>
+    </w:lvl>
+    <w:lvl w:ilvl="8" w:tplc="0816001B" w:tentative="1">
+      <w:start w:val="1"/>
+      <w:numFmt w:val="lowerRoman"/>
+      <w:lvlText w:val="%9."/>
+      <w:lvlJc w:val="right"/>
+      <w:pPr>
+        <w:ind w:left="6840" w:hanging="180"/>
+      </w:pPr>
+    </w:lvl>
+  </w:abstractNum>
+  <w:abstractNum w:abstractNumId="3" w15:restartNumberingAfterBreak="0">
     <w:nsid w:val="2A5E1844"/>
     <w:multiLevelType w:val="hybridMultilevel"/>
     <w:tmpl w:val="5EA8C71A"/>
@@ -6040,7 +6654,7 @@
       </w:rPr>
     </w:lvl>
   </w:abstractNum>
-  <w:abstractNum w:abstractNumId="3" w15:restartNumberingAfterBreak="0">
+  <w:abstractNum w:abstractNumId="4" w15:restartNumberingAfterBreak="0">
     <w:nsid w:val="31D03188"/>
     <w:multiLevelType w:val="multilevel"/>
     <w:tmpl w:val="CD8E44FA"/>
@@ -6153,7 +6767,7 @@
       </w:rPr>
     </w:lvl>
   </w:abstractNum>
-  <w:abstractNum w:abstractNumId="4" w15:restartNumberingAfterBreak="0">
+  <w:abstractNum w:abstractNumId="5" w15:restartNumberingAfterBreak="0">
     <w:nsid w:val="374C250D"/>
     <w:multiLevelType w:val="hybridMultilevel"/>
     <w:tmpl w:val="191E0E04"/>
@@ -6239,7 +6853,7 @@
       </w:pPr>
     </w:lvl>
   </w:abstractNum>
-  <w:abstractNum w:abstractNumId="5" w15:restartNumberingAfterBreak="0">
+  <w:abstractNum w:abstractNumId="6" w15:restartNumberingAfterBreak="0">
     <w:nsid w:val="40693130"/>
     <w:multiLevelType w:val="multilevel"/>
     <w:tmpl w:val="04090025"/>
@@ -6334,7 +6948,7 @@
       </w:pPr>
     </w:lvl>
   </w:abstractNum>
-  <w:abstractNum w:abstractNumId="6" w15:restartNumberingAfterBreak="0">
+  <w:abstractNum w:abstractNumId="7" w15:restartNumberingAfterBreak="0">
     <w:nsid w:val="44EE1134"/>
     <w:multiLevelType w:val="hybridMultilevel"/>
     <w:tmpl w:val="4CB641F4"/>
@@ -6444,7 +7058,7 @@
       </w:rPr>
     </w:lvl>
   </w:abstractNum>
-  <w:abstractNum w:abstractNumId="7" w15:restartNumberingAfterBreak="0">
+  <w:abstractNum w:abstractNumId="8" w15:restartNumberingAfterBreak="0">
     <w:nsid w:val="486F0678"/>
     <w:multiLevelType w:val="multilevel"/>
     <w:tmpl w:val="20FE1050"/>
@@ -6562,7 +7176,7 @@
       </w:rPr>
     </w:lvl>
   </w:abstractNum>
-  <w:abstractNum w:abstractNumId="8" w15:restartNumberingAfterBreak="0">
+  <w:abstractNum w:abstractNumId="9" w15:restartNumberingAfterBreak="0">
     <w:nsid w:val="4F9B3B8C"/>
     <w:multiLevelType w:val="hybridMultilevel"/>
     <w:tmpl w:val="4CB641F4"/>
@@ -6672,7 +7286,7 @@
       </w:rPr>
     </w:lvl>
   </w:abstractNum>
-  <w:abstractNum w:abstractNumId="9" w15:restartNumberingAfterBreak="0">
+  <w:abstractNum w:abstractNumId="10" w15:restartNumberingAfterBreak="0">
     <w:nsid w:val="550435CF"/>
     <w:multiLevelType w:val="multilevel"/>
     <w:tmpl w:val="F5DED9CC"/>
@@ -6785,7 +7399,93 @@
       </w:rPr>
     </w:lvl>
   </w:abstractNum>
-  <w:abstractNum w:abstractNumId="10" w15:restartNumberingAfterBreak="0">
+  <w:abstractNum w:abstractNumId="11" w15:restartNumberingAfterBreak="0">
+    <w:nsid w:val="560A0BA7"/>
+    <w:multiLevelType w:val="hybridMultilevel"/>
+    <w:tmpl w:val="5C68956A"/>
+    <w:lvl w:ilvl="0" w:tplc="0816000F">
+      <w:start w:val="1"/>
+      <w:numFmt w:val="decimal"/>
+      <w:lvlText w:val="%1."/>
+      <w:lvlJc w:val="left"/>
+      <w:pPr>
+        <w:ind w:left="1080" w:hanging="360"/>
+      </w:pPr>
+    </w:lvl>
+    <w:lvl w:ilvl="1" w:tplc="08160019" w:tentative="1">
+      <w:start w:val="1"/>
+      <w:numFmt w:val="lowerLetter"/>
+      <w:lvlText w:val="%2."/>
+      <w:lvlJc w:val="left"/>
+      <w:pPr>
+        <w:ind w:left="1800" w:hanging="360"/>
+      </w:pPr>
+    </w:lvl>
+    <w:lvl w:ilvl="2" w:tplc="0816001B" w:tentative="1">
+      <w:start w:val="1"/>
+      <w:numFmt w:val="lowerRoman"/>
+      <w:lvlText w:val="%3."/>
+      <w:lvlJc w:val="right"/>
+      <w:pPr>
+        <w:ind w:left="2520" w:hanging="180"/>
+      </w:pPr>
+    </w:lvl>
+    <w:lvl w:ilvl="3" w:tplc="0816000F" w:tentative="1">
+      <w:start w:val="1"/>
+      <w:numFmt w:val="decimal"/>
+      <w:lvlText w:val="%4."/>
+      <w:lvlJc w:val="left"/>
+      <w:pPr>
+        <w:ind w:left="3240" w:hanging="360"/>
+      </w:pPr>
+    </w:lvl>
+    <w:lvl w:ilvl="4" w:tplc="08160019" w:tentative="1">
+      <w:start w:val="1"/>
+      <w:numFmt w:val="lowerLetter"/>
+      <w:lvlText w:val="%5."/>
+      <w:lvlJc w:val="left"/>
+      <w:pPr>
+        <w:ind w:left="3960" w:hanging="360"/>
+      </w:pPr>
+    </w:lvl>
+    <w:lvl w:ilvl="5" w:tplc="0816001B" w:tentative="1">
+      <w:start w:val="1"/>
+      <w:numFmt w:val="lowerRoman"/>
+      <w:lvlText w:val="%6."/>
+      <w:lvlJc w:val="right"/>
+      <w:pPr>
+        <w:ind w:left="4680" w:hanging="180"/>
+      </w:pPr>
+    </w:lvl>
+    <w:lvl w:ilvl="6" w:tplc="0816000F" w:tentative="1">
+      <w:start w:val="1"/>
+      <w:numFmt w:val="decimal"/>
+      <w:lvlText w:val="%7."/>
+      <w:lvlJc w:val="left"/>
+      <w:pPr>
+        <w:ind w:left="5400" w:hanging="360"/>
+      </w:pPr>
+    </w:lvl>
+    <w:lvl w:ilvl="7" w:tplc="08160019" w:tentative="1">
+      <w:start w:val="1"/>
+      <w:numFmt w:val="lowerLetter"/>
+      <w:lvlText w:val="%8."/>
+      <w:lvlJc w:val="left"/>
+      <w:pPr>
+        <w:ind w:left="6120" w:hanging="360"/>
+      </w:pPr>
+    </w:lvl>
+    <w:lvl w:ilvl="8" w:tplc="0816001B" w:tentative="1">
+      <w:start w:val="1"/>
+      <w:numFmt w:val="lowerRoman"/>
+      <w:lvlText w:val="%9."/>
+      <w:lvlJc w:val="right"/>
+      <w:pPr>
+        <w:ind w:left="6840" w:hanging="180"/>
+      </w:pPr>
+    </w:lvl>
+  </w:abstractNum>
+  <w:abstractNum w:abstractNumId="12" w15:restartNumberingAfterBreak="0">
     <w:nsid w:val="5FE50F05"/>
     <w:multiLevelType w:val="hybridMultilevel"/>
     <w:tmpl w:val="AAA87616"/>
@@ -6874,7 +7574,7 @@
       </w:pPr>
     </w:lvl>
   </w:abstractNum>
-  <w:abstractNum w:abstractNumId="11" w15:restartNumberingAfterBreak="0">
+  <w:abstractNum w:abstractNumId="13" w15:restartNumberingAfterBreak="0">
     <w:nsid w:val="60CB2623"/>
     <w:multiLevelType w:val="hybridMultilevel"/>
     <w:tmpl w:val="79D66E7C"/>
@@ -6963,7 +7663,7 @@
       </w:pPr>
     </w:lvl>
   </w:abstractNum>
-  <w:abstractNum w:abstractNumId="12" w15:restartNumberingAfterBreak="0">
+  <w:abstractNum w:abstractNumId="14" w15:restartNumberingAfterBreak="0">
     <w:nsid w:val="633F3121"/>
     <w:multiLevelType w:val="multilevel"/>
     <w:tmpl w:val="74962A0E"/>
@@ -7049,7 +7749,7 @@
       </w:pPr>
     </w:lvl>
   </w:abstractNum>
-  <w:abstractNum w:abstractNumId="13" w15:restartNumberingAfterBreak="0">
+  <w:abstractNum w:abstractNumId="15" w15:restartNumberingAfterBreak="0">
     <w:nsid w:val="667F63A0"/>
     <w:multiLevelType w:val="hybridMultilevel"/>
     <w:tmpl w:val="F656EE96"/>
@@ -7135,7 +7835,7 @@
       </w:pPr>
     </w:lvl>
   </w:abstractNum>
-  <w:abstractNum w:abstractNumId="14" w15:restartNumberingAfterBreak="0">
+  <w:abstractNum w:abstractNumId="16" w15:restartNumberingAfterBreak="0">
     <w:nsid w:val="69455B7A"/>
     <w:multiLevelType w:val="hybridMultilevel"/>
     <w:tmpl w:val="698E0D4E"/>
@@ -7222,7 +7922,7 @@
       </w:pPr>
     </w:lvl>
   </w:abstractNum>
-  <w:abstractNum w:abstractNumId="15" w15:restartNumberingAfterBreak="0">
+  <w:abstractNum w:abstractNumId="17" w15:restartNumberingAfterBreak="0">
     <w:nsid w:val="69FF254B"/>
     <w:multiLevelType w:val="multilevel"/>
     <w:tmpl w:val="0409001F"/>
@@ -7308,7 +8008,7 @@
       </w:pPr>
     </w:lvl>
   </w:abstractNum>
-  <w:abstractNum w:abstractNumId="16" w15:restartNumberingAfterBreak="0">
+  <w:abstractNum w:abstractNumId="18" w15:restartNumberingAfterBreak="0">
     <w:nsid w:val="749A784E"/>
     <w:multiLevelType w:val="hybridMultilevel"/>
     <w:tmpl w:val="260C1000"/>
@@ -7422,37 +8122,37 @@
     </w:lvl>
   </w:abstractNum>
   <w:num w:numId="1">
+    <w:abstractNumId w:val="16"/>
+  </w:num>
+  <w:num w:numId="2">
+    <w:abstractNumId w:val="6"/>
+  </w:num>
+  <w:num w:numId="3">
     <w:abstractNumId w:val="14"/>
   </w:num>
-  <w:num w:numId="2">
-    <w:abstractNumId w:val="5"/>
-  </w:num>
-  <w:num w:numId="3">
-    <w:abstractNumId w:val="12"/>
-  </w:num>
   <w:num w:numId="4">
-    <w:abstractNumId w:val="14"/>
+    <w:abstractNumId w:val="16"/>
     <w:lvlOverride w:ilvl="0">
       <w:startOverride w:val="1"/>
     </w:lvlOverride>
   </w:num>
   <w:num w:numId="5">
-    <w:abstractNumId w:val="14"/>
+    <w:abstractNumId w:val="16"/>
   </w:num>
   <w:num w:numId="6">
-    <w:abstractNumId w:val="15"/>
+    <w:abstractNumId w:val="17"/>
   </w:num>
   <w:num w:numId="7">
-    <w:abstractNumId w:val="2"/>
+    <w:abstractNumId w:val="3"/>
   </w:num>
   <w:num w:numId="8">
-    <w:abstractNumId w:val="16"/>
+    <w:abstractNumId w:val="18"/>
   </w:num>
   <w:num w:numId="9">
-    <w:abstractNumId w:val="6"/>
+    <w:abstractNumId w:val="7"/>
   </w:num>
   <w:num w:numId="10">
-    <w:abstractNumId w:val="13"/>
+    <w:abstractNumId w:val="15"/>
     <w:lvlOverride w:ilvl="0">
       <w:startOverride w:val="1"/>
     </w:lvlOverride>
@@ -7482,31 +8182,37 @@
     </w:lvlOverride>
   </w:num>
   <w:num w:numId="11">
-    <w:abstractNumId w:val="8"/>
+    <w:abstractNumId w:val="9"/>
   </w:num>
   <w:num w:numId="12">
-    <w:abstractNumId w:val="11"/>
+    <w:abstractNumId w:val="13"/>
   </w:num>
   <w:num w:numId="13">
-    <w:abstractNumId w:val="10"/>
+    <w:abstractNumId w:val="12"/>
   </w:num>
   <w:num w:numId="14">
-    <w:abstractNumId w:val="9"/>
+    <w:abstractNumId w:val="10"/>
   </w:num>
   <w:num w:numId="15">
     <w:abstractNumId w:val="0"/>
   </w:num>
   <w:num w:numId="16">
-    <w:abstractNumId w:val="3"/>
+    <w:abstractNumId w:val="4"/>
   </w:num>
   <w:num w:numId="17">
-    <w:abstractNumId w:val="7"/>
+    <w:abstractNumId w:val="8"/>
   </w:num>
   <w:num w:numId="18">
     <w:abstractNumId w:val="1"/>
   </w:num>
   <w:num w:numId="19">
-    <w:abstractNumId w:val="4"/>
+    <w:abstractNumId w:val="5"/>
+  </w:num>
+  <w:num w:numId="20">
+    <w:abstractNumId w:val="11"/>
+  </w:num>
+  <w:num w:numId="21">
+    <w:abstractNumId w:val="2"/>
   </w:num>
 </w:numbering>
 </file>
@@ -8149,7 +8855,6 @@
   <w:style w:type="character" w:default="1" w:styleId="DefaultParagraphFont">
     <w:name w:val="Default Paragraph Font"/>
     <w:uiPriority w:val="1"/>
-    <w:semiHidden/>
     <w:unhideWhenUsed/>
   </w:style>
   <w:style w:type="table" w:default="1" w:styleId="TableNormal">
@@ -9006,7 +9711,7 @@
 </file>
 
 <file path=customXml/itemProps1.xml><?xml version="1.0" encoding="utf-8"?>
-<ds:datastoreItem xmlns:ds="http://schemas.openxmlformats.org/officeDocument/2006/customXml" ds:itemID="{B9E24892-66E3-4D7B-920C-E75F3EB6D4B1}">
+<ds:datastoreItem xmlns:ds="http://schemas.openxmlformats.org/officeDocument/2006/customXml" ds:itemID="{FCC48CA2-8EC5-42EA-9B84-4595A1F6F6B9}">
   <ds:schemaRefs>
     <ds:schemaRef ds:uri="http://schemas.openxmlformats.org/officeDocument/2006/bibliography"/>
   </ds:schemaRefs>
